--- a/trunk/DOC/재테크를 위한 Android SW 기능 명세서_1.3v_20100906.docx
+++ b/trunk/DOC/재테크를 위한 Android SW 기능 명세서_1.3v_20100906.docx
@@ -2,13 +2,7 @@
 <file path=word/document.xml><?xml version="1.0" encoding="utf-8"?>
 <w:document xmlns:ve="http://schemas.openxmlformats.org/markup-compatibility/2006" xmlns:o="urn:schemas-microsoft-com:office:office" xmlns:r="http://schemas.openxmlformats.org/officeDocument/2006/relationships" xmlns:m="http://schemas.openxmlformats.org/officeDocument/2006/math" xmlns:v="urn:schemas-microsoft-com:vml" xmlns:wp="http://schemas.openxmlformats.org/drawingml/2006/wordprocessingDrawing" xmlns:w10="urn:schemas-microsoft-com:office:word" xmlns:w="http://schemas.openxmlformats.org/wordprocessingml/2006/main" xmlns:wne="http://schemas.microsoft.com/office/word/2006/wordml">
   <w:body>
-    <w:p>
-      <w:pPr>
-        <w:rPr>
-          <w:rFonts w:hint="eastAsia"/>
-        </w:rPr>
-      </w:pPr>
-    </w:p>
+    <w:p/>
     <w:p>
       <w:pPr>
         <w:jc w:val="right"/>
@@ -7234,7 +7228,19 @@
         <w:rPr>
           <w:rFonts w:asciiTheme="majorHAnsi" w:eastAsiaTheme="majorHAnsi" w:hAnsiTheme="majorHAnsi" w:hint="eastAsia"/>
         </w:rPr>
-        <w:t>누구나 한번쯤 지출이나 수입에 대해서 체계적으로 정리하고 싶다는 생각을 가진적이 있으며 컴퓨터가 대중화 되기 전에는 가계부나 용돈기입장을 구입해 지출내역을 기록하기도 한다. 하지만 지출 내역을 모아서 한번에 정리해야 되는 번거로움 때문에 대부분의 경우 이러한 시도가 단기간에 끝나는 경우가 많으며 지속적으로 기록을 남기는 사람은 드물다고 할 수 있다. 시대가 발전함에 따라 컴퓨터가 대중화 되었고 상당수의 사람들이 엑셀이 라는 문서편집도구를 이용해 지출 및 수입내역을 정리하여 파일로 보관한다. 하지만 실시간으로 기록을 남기기는 어려우며 양식을 사용자 스스로 정해야 하는 불편함이 있어 지출과 수입에 관해 체계적으로 정리하는 사람은 소수라 할 수 있다.</w:t>
+        <w:t xml:space="preserve">누구나 한번쯤 지출이나 수입에 대해서 체계적으로 정리하고 싶다는 생각을 </w:t>
+      </w:r>
+      <w:r>
+        <w:rPr>
+          <w:rFonts w:asciiTheme="majorHAnsi" w:eastAsiaTheme="majorHAnsi" w:hAnsiTheme="majorHAnsi" w:hint="eastAsia"/>
+        </w:rPr>
+        <w:t>가진 적이</w:t>
+      </w:r>
+      <w:r>
+        <w:rPr>
+          <w:rFonts w:asciiTheme="majorHAnsi" w:eastAsiaTheme="majorHAnsi" w:hAnsiTheme="majorHAnsi" w:hint="eastAsia"/>
+        </w:rPr>
+        <w:t xml:space="preserve"> 있으며 컴퓨터가 대중화 되기 전에는 가계부나 용돈기입장을 구입해 지출내역을 기록하기도 한다. 하지만 지출 내역을 모아서 한번에 정리해야 되는 번거로움 때문에 대부분의 경우 이러한 시도가 단기간에 끝나는 경우가 많으며 지속적으로 기록을 남기는 사람은 드물다고 할 수 있다. 시대가 발전함에 따라 컴퓨터가 대중화 되었고 상당수의 사람들이 엑셀이 라는 문서편집도구를 이용해 지출 및 수입내역을 정리하여 파일로 보관한다. 하지만 실시간으로 기록을 남기기는 어려우며 양식을 사용자 스스로 정해야 하는 불편함이 있어 지출과 수입에 관해 체계적으로 정리하는 사람은 소수라 할 수 있다.</w:t>
       </w:r>
     </w:p>
     <w:p>
@@ -8359,7 +8365,7 @@
         </w:numPr>
         <w:ind w:leftChars="0"/>
         <w:rPr>
-          <w:rFonts w:asciiTheme="majorHAnsi" w:eastAsiaTheme="majorHAnsi" w:hAnsiTheme="majorHAnsi"/>
+          <w:rFonts w:asciiTheme="majorHAnsi" w:eastAsiaTheme="majorHAnsi" w:hAnsiTheme="majorHAnsi" w:hint="eastAsia"/>
         </w:rPr>
       </w:pPr>
       <w:r>
@@ -8377,163 +8383,65 @@
     </w:p>
     <w:p>
       <w:pPr>
+        <w:pStyle w:val="a8"/>
+        <w:numPr>
+          <w:ilvl w:val="0"/>
+          <w:numId w:val="38"/>
+        </w:numPr>
+        <w:ind w:leftChars="0"/>
+        <w:rPr>
+          <w:rFonts w:asciiTheme="majorHAnsi" w:eastAsiaTheme="majorHAnsi" w:hAnsiTheme="majorHAnsi" w:hint="eastAsia"/>
+        </w:rPr>
+      </w:pPr>
+      <w:r>
+        <w:rPr>
+          <w:rFonts w:asciiTheme="majorHAnsi" w:eastAsiaTheme="majorHAnsi" w:hAnsiTheme="majorHAnsi" w:hint="eastAsia"/>
+        </w:rPr>
+        <w:lastRenderedPageBreak/>
+        <w:t>계획중 달 생활비가 표시된다.</w:t>
+      </w:r>
+    </w:p>
+    <w:p>
+      <w:pPr>
+        <w:pStyle w:val="a8"/>
+        <w:numPr>
+          <w:ilvl w:val="0"/>
+          <w:numId w:val="38"/>
+        </w:numPr>
+        <w:ind w:leftChars="0"/>
+        <w:rPr>
+          <w:rFonts w:asciiTheme="majorHAnsi" w:eastAsiaTheme="majorHAnsi" w:hAnsiTheme="majorHAnsi" w:hint="eastAsia"/>
+        </w:rPr>
+      </w:pPr>
+      <w:r>
+        <w:rPr>
+          <w:rFonts w:asciiTheme="majorHAnsi" w:eastAsiaTheme="majorHAnsi" w:hAnsiTheme="majorHAnsi" w:hint="eastAsia"/>
+        </w:rPr>
+        <w:t>생활비는 그래프 형식으로 설정된 총 금액과 지출한 금액을 그래프 형식으로 보여준다.</w:t>
+      </w:r>
+    </w:p>
+    <w:p>
+      <w:pPr>
+        <w:pStyle w:val="a8"/>
+        <w:numPr>
+          <w:ilvl w:val="0"/>
+          <w:numId w:val="38"/>
+        </w:numPr>
+        <w:ind w:leftChars="0"/>
+        <w:rPr>
+          <w:rFonts w:asciiTheme="majorHAnsi" w:eastAsiaTheme="majorHAnsi" w:hAnsiTheme="majorHAnsi"/>
+        </w:rPr>
+      </w:pPr>
+      <w:r>
+        <w:rPr>
+          <w:rFonts w:asciiTheme="majorHAnsi" w:eastAsiaTheme="majorHAnsi" w:hAnsiTheme="majorHAnsi" w:hint="eastAsia"/>
+        </w:rPr>
+        <w:t>계획 버튼을 두어 클릭시 설정된 계획 목록을 볼 수 있다.</w:t>
+      </w:r>
+    </w:p>
+    <w:p>
+      <w:pPr>
         <w:ind w:left="680"/>
-        <w:rPr>
-          <w:rFonts w:asciiTheme="majorHAnsi" w:eastAsiaTheme="majorHAnsi" w:hAnsiTheme="majorHAnsi"/>
-        </w:rPr>
-      </w:pPr>
-    </w:p>
-    <w:p>
-      <w:pPr>
-        <w:ind w:left="680"/>
-        <w:rPr>
-          <w:rFonts w:asciiTheme="majorHAnsi" w:eastAsiaTheme="majorHAnsi" w:hAnsiTheme="majorHAnsi"/>
-        </w:rPr>
-      </w:pPr>
-    </w:p>
-    <w:p>
-      <w:pPr>
-        <w:pStyle w:val="2"/>
-        <w:rPr>
-          <w:rFonts w:asciiTheme="majorHAnsi" w:eastAsiaTheme="majorHAnsi" w:hAnsiTheme="majorHAnsi"/>
-        </w:rPr>
-      </w:pPr>
-      <w:r>
-        <w:rPr>
-          <w:rFonts w:asciiTheme="majorHAnsi" w:eastAsiaTheme="majorHAnsi" w:hAnsiTheme="majorHAnsi" w:hint="eastAsia"/>
-        </w:rPr>
-        <w:t xml:space="preserve"> </w:t>
-      </w:r>
-      <w:bookmarkStart w:id="15" w:name="_Toc271744278"/>
-      <w:r>
-        <w:rPr>
-          <w:rFonts w:asciiTheme="majorHAnsi" w:eastAsiaTheme="majorHAnsi" w:hAnsiTheme="majorHAnsi" w:hint="eastAsia"/>
-        </w:rPr>
-        <w:t>수입내역</w:t>
-      </w:r>
-      <w:r>
-        <w:rPr>
-          <w:rFonts w:asciiTheme="majorHAnsi" w:eastAsiaTheme="majorHAnsi" w:hAnsiTheme="majorHAnsi" w:hint="eastAsia"/>
-        </w:rPr>
-        <w:t xml:space="preserve"> 입력화면</w:t>
-      </w:r>
-      <w:bookmarkEnd w:id="15"/>
-    </w:p>
-    <w:p>
-      <w:pPr>
-        <w:ind w:left="800"/>
-        <w:rPr>
-          <w:rFonts w:ascii="굴림" w:hAnsi="굴림"/>
-        </w:rPr>
-      </w:pPr>
-      <w:r>
-        <w:rPr>
-          <w:rFonts w:ascii="굴림" w:hAnsi="굴림" w:hint="eastAsia"/>
-        </w:rPr>
-        <w:t>들어오는 수입내역을 입력할 수 있는 화면을 제공한다. 날짜, 분류, 금액, 메모로 구성되며 들어오는 수입은 금액으로 제한한다.</w:t>
-      </w:r>
-    </w:p>
-    <w:p/>
-    <w:p>
-      <w:pPr>
-        <w:pStyle w:val="a8"/>
-        <w:numPr>
-          <w:ilvl w:val="0"/>
-          <w:numId w:val="3"/>
-        </w:numPr>
-        <w:ind w:leftChars="0"/>
-      </w:pPr>
-      <w:r>
-        <w:rPr>
-          <w:rFonts w:hint="eastAsia"/>
-        </w:rPr>
-        <w:t>요구기능</w:t>
-      </w:r>
-    </w:p>
-    <w:p>
-      <w:pPr>
-        <w:pStyle w:val="a8"/>
-        <w:numPr>
-          <w:ilvl w:val="0"/>
-          <w:numId w:val="10"/>
-        </w:numPr>
-        <w:ind w:leftChars="0"/>
-        <w:rPr>
-          <w:rFonts w:asciiTheme="majorHAnsi" w:eastAsiaTheme="majorHAnsi" w:hAnsiTheme="majorHAnsi"/>
-        </w:rPr>
-      </w:pPr>
-      <w:r>
-        <w:rPr>
-          <w:rFonts w:asciiTheme="majorHAnsi" w:eastAsiaTheme="majorHAnsi" w:hAnsiTheme="majorHAnsi" w:hint="eastAsia"/>
-        </w:rPr>
-        <w:t xml:space="preserve">사용자는 </w:t>
-      </w:r>
-      <w:r>
-        <w:rPr>
-          <w:rFonts w:asciiTheme="majorHAnsi" w:eastAsiaTheme="majorHAnsi" w:hAnsiTheme="majorHAnsi" w:hint="eastAsia"/>
-        </w:rPr>
-        <w:t>금정적인 이윤이 발생했을 때 관력 내역을 기록한다.</w:t>
-      </w:r>
-    </w:p>
-    <w:p>
-      <w:pPr>
-        <w:pStyle w:val="a8"/>
-        <w:numPr>
-          <w:ilvl w:val="0"/>
-          <w:numId w:val="10"/>
-        </w:numPr>
-        <w:ind w:leftChars="0"/>
-        <w:rPr>
-          <w:rFonts w:asciiTheme="majorHAnsi" w:eastAsiaTheme="majorHAnsi" w:hAnsiTheme="majorHAnsi"/>
-        </w:rPr>
-      </w:pPr>
-      <w:r>
-        <w:rPr>
-          <w:rFonts w:asciiTheme="majorHAnsi" w:eastAsiaTheme="majorHAnsi" w:hAnsiTheme="majorHAnsi" w:hint="eastAsia"/>
-        </w:rPr>
-        <w:t>기록된 수입내역은 리포트 형식으로 볼 수 있어야 한다.</w:t>
-      </w:r>
-    </w:p>
-    <w:p>
-      <w:pPr>
-        <w:pStyle w:val="a8"/>
-        <w:numPr>
-          <w:ilvl w:val="0"/>
-          <w:numId w:val="10"/>
-        </w:numPr>
-        <w:ind w:leftChars="0"/>
-        <w:rPr>
-          <w:rFonts w:asciiTheme="majorHAnsi" w:eastAsiaTheme="majorHAnsi" w:hAnsiTheme="majorHAnsi"/>
-        </w:rPr>
-      </w:pPr>
-      <w:r>
-        <w:rPr>
-          <w:rFonts w:asciiTheme="majorHAnsi" w:eastAsiaTheme="majorHAnsi" w:hAnsiTheme="majorHAnsi" w:hint="eastAsia"/>
-        </w:rPr>
-        <w:t>수입 입력은 사용자가 실시간으로 쉽게 입력할 수 있어야 한다</w:t>
-      </w:r>
-    </w:p>
-    <w:p>
-      <w:pPr>
-        <w:pStyle w:val="a8"/>
-        <w:numPr>
-          <w:ilvl w:val="0"/>
-          <w:numId w:val="10"/>
-        </w:numPr>
-        <w:ind w:leftChars="0"/>
-        <w:rPr>
-          <w:rFonts w:asciiTheme="majorHAnsi" w:eastAsiaTheme="majorHAnsi" w:hAnsiTheme="majorHAnsi"/>
-        </w:rPr>
-      </w:pPr>
-      <w:r>
-        <w:rPr>
-          <w:rFonts w:asciiTheme="majorHAnsi" w:eastAsiaTheme="majorHAnsi" w:hAnsiTheme="majorHAnsi" w:hint="eastAsia"/>
-        </w:rPr>
-        <w:t>들어오는 수입은 자산에 포함된다.</w:t>
-      </w:r>
-    </w:p>
-    <w:p>
-      <w:pPr>
         <w:rPr>
           <w:rFonts w:asciiTheme="majorHAnsi" w:eastAsiaTheme="majorHAnsi" w:hAnsiTheme="majorHAnsi"/>
         </w:rPr>
@@ -8580,19 +8488,19 @@
         <w:rPr>
           <w:rFonts w:hint="eastAsia"/>
         </w:rPr>
-        <w:t>금액</w:t>
-      </w:r>
-      <w:r>
-        <w:rPr>
-          <w:rFonts w:hint="eastAsia"/>
-        </w:rPr>
-        <w:t xml:space="preserve"> </w:t>
-      </w:r>
-      <w:r>
-        <w:rPr>
-          <w:rFonts w:hint="eastAsia"/>
-        </w:rPr>
-        <w:t>이외에</w:t>
+        <w:t>생활비</w:t>
+      </w:r>
+      <w:r>
+        <w:rPr>
+          <w:rFonts w:hint="eastAsia"/>
+        </w:rPr>
+        <w:t xml:space="preserve"> </w:t>
+      </w:r>
+      <w:r>
+        <w:rPr>
+          <w:rFonts w:hint="eastAsia"/>
+        </w:rPr>
+        <w:t>이외의</w:t>
       </w:r>
       <w:r>
         <w:rPr>
@@ -8616,109 +8524,263 @@
         <w:rPr>
           <w:rFonts w:hint="eastAsia"/>
         </w:rPr>
-        <w:t>수입원에</w:t>
-      </w:r>
-      <w:r>
-        <w:rPr>
-          <w:rFonts w:hint="eastAsia"/>
-        </w:rPr>
-        <w:t xml:space="preserve"> </w:t>
-      </w:r>
-      <w:r>
-        <w:rPr>
-          <w:rFonts w:hint="eastAsia"/>
-        </w:rPr>
-        <w:t>대한</w:t>
-      </w:r>
-      <w:r>
-        <w:rPr>
-          <w:rFonts w:hint="eastAsia"/>
-        </w:rPr>
-        <w:t xml:space="preserve"> </w:t>
-      </w:r>
-      <w:r>
-        <w:rPr>
-          <w:rFonts w:hint="eastAsia"/>
-        </w:rPr>
-        <w:t>입력기능</w:t>
-      </w:r>
-      <w:r>
-        <w:rPr>
-          <w:rFonts w:hint="eastAsia"/>
-        </w:rPr>
-        <w:t xml:space="preserve"> </w:t>
-      </w:r>
-      <w:r>
-        <w:rPr>
-          <w:rFonts w:hint="eastAsia"/>
-        </w:rPr>
-        <w:t>제공</w:t>
-      </w:r>
-      <w:r>
-        <w:rPr>
-          <w:rFonts w:hint="eastAsia"/>
-        </w:rPr>
-        <w:t>(</w:t>
-      </w:r>
-      <w:r>
-        <w:rPr>
-          <w:rFonts w:hint="eastAsia"/>
-        </w:rPr>
-        <w:t>스톡옵션</w:t>
-      </w:r>
-      <w:r>
-        <w:rPr>
-          <w:rFonts w:hint="eastAsia"/>
-        </w:rPr>
-        <w:t xml:space="preserve">, </w:t>
-      </w:r>
-      <w:r>
-        <w:rPr>
-          <w:rFonts w:hint="eastAsia"/>
-        </w:rPr>
-        <w:t>주식</w:t>
-      </w:r>
-      <w:r>
-        <w:rPr>
-          <w:rFonts w:hint="eastAsia"/>
-        </w:rPr>
-        <w:t xml:space="preserve">, </w:t>
-      </w:r>
-      <w:r>
-        <w:rPr>
-          <w:rFonts w:hint="eastAsia"/>
-        </w:rPr>
-        <w:t>상품권</w:t>
-      </w:r>
-      <w:r>
-        <w:rPr>
-          <w:rFonts w:hint="eastAsia"/>
-        </w:rPr>
-        <w:t xml:space="preserve">, </w:t>
-      </w:r>
-      <w:r>
-        <w:rPr>
-          <w:rFonts w:hint="eastAsia"/>
-        </w:rPr>
-        <w:t>기타</w:t>
-      </w:r>
-      <w:r>
-        <w:rPr>
-          <w:rFonts w:hint="eastAsia"/>
-        </w:rPr>
-        <w:t xml:space="preserve"> </w:t>
-      </w:r>
-      <w:r>
-        <w:rPr>
-          <w:rFonts w:hint="eastAsia"/>
-        </w:rPr>
-        <w:t>물품등</w:t>
-      </w:r>
-      <w:r>
-        <w:rPr>
-          <w:rFonts w:hint="eastAsia"/>
-        </w:rPr>
-        <w:t>)</w:t>
+        <w:t>계획목록도</w:t>
+      </w:r>
+      <w:r>
+        <w:rPr>
+          <w:rFonts w:hint="eastAsia"/>
+        </w:rPr>
+        <w:t xml:space="preserve"> </w:t>
+      </w:r>
+      <w:r>
+        <w:rPr>
+          <w:rFonts w:hint="eastAsia"/>
+        </w:rPr>
+        <w:t>보여</w:t>
+      </w:r>
+      <w:r>
+        <w:rPr>
+          <w:rFonts w:hint="eastAsia"/>
+        </w:rPr>
+        <w:t xml:space="preserve"> </w:t>
+      </w:r>
+      <w:r>
+        <w:rPr>
+          <w:rFonts w:hint="eastAsia"/>
+        </w:rPr>
+        <w:t>줄</w:t>
+      </w:r>
+      <w:r>
+        <w:rPr>
+          <w:rFonts w:hint="eastAsia"/>
+        </w:rPr>
+        <w:t xml:space="preserve"> </w:t>
+      </w:r>
+      <w:r>
+        <w:rPr>
+          <w:rFonts w:hint="eastAsia"/>
+        </w:rPr>
+        <w:t>수</w:t>
+      </w:r>
+      <w:r>
+        <w:rPr>
+          <w:rFonts w:hint="eastAsia"/>
+        </w:rPr>
+        <w:t xml:space="preserve"> </w:t>
+      </w:r>
+      <w:r>
+        <w:rPr>
+          <w:rFonts w:hint="eastAsia"/>
+        </w:rPr>
+        <w:t>있도록</w:t>
+      </w:r>
+      <w:r>
+        <w:rPr>
+          <w:rFonts w:hint="eastAsia"/>
+        </w:rPr>
+        <w:t xml:space="preserve"> </w:t>
+      </w:r>
+      <w:r>
+        <w:rPr>
+          <w:rFonts w:hint="eastAsia"/>
+        </w:rPr>
+        <w:t>화면</w:t>
+      </w:r>
+      <w:r>
+        <w:rPr>
+          <w:rFonts w:hint="eastAsia"/>
+        </w:rPr>
+        <w:t xml:space="preserve"> </w:t>
+      </w:r>
+      <w:r>
+        <w:rPr>
+          <w:rFonts w:hint="eastAsia"/>
+        </w:rPr>
+        <w:t>구성</w:t>
+      </w:r>
+    </w:p>
+    <w:p>
+      <w:pPr>
+        <w:ind w:left="680"/>
+        <w:rPr>
+          <w:rFonts w:asciiTheme="majorHAnsi" w:eastAsiaTheme="majorHAnsi" w:hAnsiTheme="majorHAnsi"/>
+        </w:rPr>
+      </w:pPr>
+    </w:p>
+    <w:p>
+      <w:pPr>
+        <w:pStyle w:val="2"/>
+        <w:rPr>
+          <w:rFonts w:asciiTheme="majorHAnsi" w:eastAsiaTheme="majorHAnsi" w:hAnsiTheme="majorHAnsi"/>
+        </w:rPr>
+      </w:pPr>
+      <w:r>
+        <w:rPr>
+          <w:rFonts w:asciiTheme="majorHAnsi" w:eastAsiaTheme="majorHAnsi" w:hAnsiTheme="majorHAnsi" w:hint="eastAsia"/>
+        </w:rPr>
+        <w:t xml:space="preserve"> </w:t>
+      </w:r>
+      <w:bookmarkStart w:id="15" w:name="_Toc271744278"/>
+      <w:r>
+        <w:rPr>
+          <w:rFonts w:asciiTheme="majorHAnsi" w:eastAsiaTheme="majorHAnsi" w:hAnsiTheme="majorHAnsi" w:hint="eastAsia"/>
+        </w:rPr>
+        <w:t>수입내역</w:t>
+      </w:r>
+      <w:r>
+        <w:rPr>
+          <w:rFonts w:asciiTheme="majorHAnsi" w:eastAsiaTheme="majorHAnsi" w:hAnsiTheme="majorHAnsi" w:hint="eastAsia"/>
+        </w:rPr>
+        <w:t xml:space="preserve"> 입력화면</w:t>
+      </w:r>
+      <w:bookmarkEnd w:id="15"/>
+    </w:p>
+    <w:p>
+      <w:pPr>
+        <w:ind w:left="800"/>
+        <w:rPr>
+          <w:rFonts w:ascii="굴림" w:hAnsi="굴림"/>
+        </w:rPr>
+      </w:pPr>
+      <w:r>
+        <w:rPr>
+          <w:rFonts w:ascii="굴림" w:hAnsi="굴림" w:hint="eastAsia"/>
+        </w:rPr>
+        <w:t>들어오는 수입내역을 입력할 수 있는 화면을 제공한다. 날짜, 분류, 금액, 메모로 구성되며 들어오는 수입은 금액으로 제한한다.</w:t>
+      </w:r>
+    </w:p>
+    <w:p/>
+    <w:p>
+      <w:pPr>
+        <w:pStyle w:val="a8"/>
+        <w:numPr>
+          <w:ilvl w:val="0"/>
+          <w:numId w:val="3"/>
+        </w:numPr>
+        <w:ind w:leftChars="0"/>
+      </w:pPr>
+      <w:r>
+        <w:rPr>
+          <w:rFonts w:hint="eastAsia"/>
+        </w:rPr>
+        <w:t>요구기능</w:t>
+      </w:r>
+    </w:p>
+    <w:p>
+      <w:pPr>
+        <w:pStyle w:val="a8"/>
+        <w:numPr>
+          <w:ilvl w:val="0"/>
+          <w:numId w:val="10"/>
+        </w:numPr>
+        <w:ind w:leftChars="0"/>
+        <w:rPr>
+          <w:rFonts w:asciiTheme="majorHAnsi" w:eastAsiaTheme="majorHAnsi" w:hAnsiTheme="majorHAnsi"/>
+        </w:rPr>
+      </w:pPr>
+      <w:r>
+        <w:rPr>
+          <w:rFonts w:asciiTheme="majorHAnsi" w:eastAsiaTheme="majorHAnsi" w:hAnsiTheme="majorHAnsi" w:hint="eastAsia"/>
+        </w:rPr>
+        <w:t xml:space="preserve">사용자는 </w:t>
+      </w:r>
+      <w:r>
+        <w:rPr>
+          <w:rFonts w:asciiTheme="majorHAnsi" w:eastAsiaTheme="majorHAnsi" w:hAnsiTheme="majorHAnsi" w:hint="eastAsia"/>
+        </w:rPr>
+        <w:t>금정적인 이윤이 발생했을 때 관력 내역을 기록한다.</w:t>
+      </w:r>
+    </w:p>
+    <w:p>
+      <w:pPr>
+        <w:pStyle w:val="a8"/>
+        <w:numPr>
+          <w:ilvl w:val="0"/>
+          <w:numId w:val="10"/>
+        </w:numPr>
+        <w:ind w:leftChars="0"/>
+        <w:rPr>
+          <w:rFonts w:asciiTheme="majorHAnsi" w:eastAsiaTheme="majorHAnsi" w:hAnsiTheme="majorHAnsi"/>
+        </w:rPr>
+      </w:pPr>
+      <w:r>
+        <w:rPr>
+          <w:rFonts w:asciiTheme="majorHAnsi" w:eastAsiaTheme="majorHAnsi" w:hAnsiTheme="majorHAnsi" w:hint="eastAsia"/>
+        </w:rPr>
+        <w:t>기록된 수입내역은 리포트 형식으로 볼 수 있어야 한다.</w:t>
+      </w:r>
+    </w:p>
+    <w:p>
+      <w:pPr>
+        <w:pStyle w:val="a8"/>
+        <w:numPr>
+          <w:ilvl w:val="0"/>
+          <w:numId w:val="10"/>
+        </w:numPr>
+        <w:ind w:leftChars="0"/>
+        <w:rPr>
+          <w:rFonts w:asciiTheme="majorHAnsi" w:eastAsiaTheme="majorHAnsi" w:hAnsiTheme="majorHAnsi"/>
+        </w:rPr>
+      </w:pPr>
+      <w:r>
+        <w:rPr>
+          <w:rFonts w:asciiTheme="majorHAnsi" w:eastAsiaTheme="majorHAnsi" w:hAnsiTheme="majorHAnsi" w:hint="eastAsia"/>
+        </w:rPr>
+        <w:t>수입 입력은 사용자가 실시간으로 쉽게 입력할 수 있어야 한다</w:t>
+      </w:r>
+    </w:p>
+    <w:p>
+      <w:pPr>
+        <w:pStyle w:val="a8"/>
+        <w:numPr>
+          <w:ilvl w:val="0"/>
+          <w:numId w:val="10"/>
+        </w:numPr>
+        <w:ind w:leftChars="0"/>
+        <w:rPr>
+          <w:rFonts w:asciiTheme="majorHAnsi" w:eastAsiaTheme="majorHAnsi" w:hAnsiTheme="majorHAnsi"/>
+        </w:rPr>
+      </w:pPr>
+      <w:r>
+        <w:rPr>
+          <w:rFonts w:asciiTheme="majorHAnsi" w:eastAsiaTheme="majorHAnsi" w:hAnsiTheme="majorHAnsi" w:hint="eastAsia"/>
+        </w:rPr>
+        <w:t>들어오는 수입은 자산에 포함된다.</w:t>
+      </w:r>
+    </w:p>
+    <w:p>
+      <w:pPr>
+        <w:rPr>
+          <w:rFonts w:asciiTheme="majorHAnsi" w:eastAsiaTheme="majorHAnsi" w:hAnsiTheme="majorHAnsi"/>
+        </w:rPr>
+      </w:pPr>
+    </w:p>
+    <w:p>
+      <w:pPr>
+        <w:pStyle w:val="a8"/>
+        <w:numPr>
+          <w:ilvl w:val="0"/>
+          <w:numId w:val="3"/>
+        </w:numPr>
+        <w:ind w:leftChars="0"/>
+      </w:pPr>
+      <w:r>
+        <w:rPr>
+          <w:rFonts w:hint="eastAsia"/>
+        </w:rPr>
+        <w:t>추가적</w:t>
+      </w:r>
+      <w:r>
+        <w:rPr>
+          <w:rFonts w:hint="eastAsia"/>
+        </w:rPr>
+        <w:t xml:space="preserve"> </w:t>
+      </w:r>
+      <w:r>
+        <w:rPr>
+          <w:rFonts w:hint="eastAsia"/>
+        </w:rPr>
+        <w:t>고려사항</w:t>
       </w:r>
     </w:p>
     <w:p>
@@ -8734,7 +8796,7 @@
         <w:rPr>
           <w:rFonts w:hint="eastAsia"/>
         </w:rPr>
-        <w:t>원화</w:t>
+        <w:t>금액</w:t>
       </w:r>
       <w:r>
         <w:rPr>
@@ -8770,7 +8832,43 @@
         <w:rPr>
           <w:rFonts w:hint="eastAsia"/>
         </w:rPr>
-        <w:t>화폐단위</w:t>
+        <w:t>수입원에</w:t>
+      </w:r>
+      <w:r>
+        <w:rPr>
+          <w:rFonts w:hint="eastAsia"/>
+        </w:rPr>
+        <w:t xml:space="preserve"> </w:t>
+      </w:r>
+      <w:r>
+        <w:rPr>
+          <w:rFonts w:hint="eastAsia"/>
+        </w:rPr>
+        <w:t>대한</w:t>
+      </w:r>
+      <w:r>
+        <w:rPr>
+          <w:rFonts w:hint="eastAsia"/>
+        </w:rPr>
+        <w:t xml:space="preserve"> </w:t>
+      </w:r>
+      <w:r>
+        <w:rPr>
+          <w:rFonts w:hint="eastAsia"/>
+        </w:rPr>
+        <w:t>입력기능</w:t>
+      </w:r>
+      <w:r>
+        <w:rPr>
+          <w:rFonts w:hint="eastAsia"/>
+        </w:rPr>
+        <w:t xml:space="preserve"> </w:t>
+      </w:r>
+      <w:r>
+        <w:rPr>
+          <w:rFonts w:hint="eastAsia"/>
+        </w:rPr>
+        <w:t>제공</w:t>
       </w:r>
       <w:r>
         <w:rPr>
@@ -8782,25 +8880,61 @@
         <w:rPr>
           <w:rFonts w:hint="eastAsia"/>
         </w:rPr>
-        <w:t>달러</w:t>
+        <w:t>스톡옵션</w:t>
+      </w:r>
+      <w:r>
+        <w:rPr>
+          <w:rFonts w:hint="eastAsia"/>
+        </w:rPr>
+        <w:t xml:space="preserve">, </w:t>
+      </w:r>
+      <w:r>
+        <w:rPr>
+          <w:rFonts w:hint="eastAsia"/>
+        </w:rPr>
+        <w:t>주식</w:t>
+      </w:r>
+      <w:r>
+        <w:rPr>
+          <w:rFonts w:hint="eastAsia"/>
+        </w:rPr>
+        <w:t xml:space="preserve">, </w:t>
+      </w:r>
+      <w:r>
+        <w:rPr>
+          <w:rFonts w:hint="eastAsia"/>
+        </w:rPr>
+        <w:t>상품권</w:t>
+      </w:r>
+      <w:r>
+        <w:rPr>
+          <w:rFonts w:hint="eastAsia"/>
+        </w:rPr>
+        <w:t xml:space="preserve">, </w:t>
+      </w:r>
+      <w:r>
+        <w:rPr>
+          <w:rFonts w:hint="eastAsia"/>
+        </w:rPr>
+        <w:t>기타</w:t>
+      </w:r>
+      <w:r>
+        <w:rPr>
+          <w:rFonts w:hint="eastAsia"/>
+        </w:rPr>
+        <w:t xml:space="preserve"> </w:t>
+      </w:r>
+      <w:r>
+        <w:rPr>
+          <w:rFonts w:hint="eastAsia"/>
+        </w:rPr>
+        <w:t>물품등</w:t>
       </w:r>
       <w:r>
         <w:rPr>
           <w:rFonts w:hint="eastAsia"/>
         </w:rPr>
         <w:t>)</w:t>
-      </w:r>
-      <w:r>
-        <w:rPr>
-          <w:rFonts w:hint="eastAsia"/>
-        </w:rPr>
-        <w:t xml:space="preserve"> </w:t>
-      </w:r>
-      <w:r>
-        <w:rPr>
-          <w:rFonts w:hint="eastAsia"/>
-        </w:rPr>
-        <w:t>지원</w:t>
       </w:r>
     </w:p>
     <w:p>
@@ -8816,79 +8950,43 @@
         <w:rPr>
           <w:rFonts w:hint="eastAsia"/>
         </w:rPr>
-        <w:t>수입에서</w:t>
-      </w:r>
-      <w:r>
-        <w:rPr>
-          <w:rFonts w:hint="eastAsia"/>
-        </w:rPr>
-        <w:t xml:space="preserve"> </w:t>
-      </w:r>
-      <w:r>
-        <w:rPr>
-          <w:rFonts w:hint="eastAsia"/>
-        </w:rPr>
-        <w:t>부수적으로</w:t>
-      </w:r>
-      <w:r>
-        <w:rPr>
-          <w:rFonts w:hint="eastAsia"/>
-        </w:rPr>
-        <w:t xml:space="preserve"> </w:t>
-      </w:r>
-      <w:r>
-        <w:rPr>
-          <w:rFonts w:hint="eastAsia"/>
-        </w:rPr>
-        <w:t>지출이</w:t>
-      </w:r>
-      <w:r>
-        <w:rPr>
-          <w:rFonts w:hint="eastAsia"/>
-        </w:rPr>
-        <w:t xml:space="preserve"> </w:t>
-      </w:r>
-      <w:r>
-        <w:rPr>
-          <w:rFonts w:hint="eastAsia"/>
-        </w:rPr>
-        <w:t>나가는</w:t>
-      </w:r>
-      <w:r>
-        <w:rPr>
-          <w:rFonts w:hint="eastAsia"/>
-        </w:rPr>
-        <w:t xml:space="preserve"> </w:t>
-      </w:r>
-      <w:r>
-        <w:rPr>
-          <w:rFonts w:hint="eastAsia"/>
-        </w:rPr>
-        <w:t>경우에</w:t>
-      </w:r>
-      <w:r>
-        <w:rPr>
-          <w:rFonts w:hint="eastAsia"/>
-        </w:rPr>
-        <w:t xml:space="preserve"> </w:t>
-      </w:r>
-      <w:r>
-        <w:rPr>
-          <w:rFonts w:hint="eastAsia"/>
-        </w:rPr>
-        <w:t>대한</w:t>
-      </w:r>
-      <w:r>
-        <w:rPr>
-          <w:rFonts w:hint="eastAsia"/>
-        </w:rPr>
-        <w:t xml:space="preserve"> </w:t>
-      </w:r>
-      <w:r>
-        <w:rPr>
-          <w:rFonts w:hint="eastAsia"/>
-        </w:rPr>
-        <w:t>대책</w:t>
+        <w:t>원화</w:t>
+      </w:r>
+      <w:r>
+        <w:rPr>
+          <w:rFonts w:hint="eastAsia"/>
+        </w:rPr>
+        <w:t xml:space="preserve"> </w:t>
+      </w:r>
+      <w:r>
+        <w:rPr>
+          <w:rFonts w:hint="eastAsia"/>
+        </w:rPr>
+        <w:t>이외에</w:t>
+      </w:r>
+      <w:r>
+        <w:rPr>
+          <w:rFonts w:hint="eastAsia"/>
+        </w:rPr>
+        <w:t xml:space="preserve"> </w:t>
+      </w:r>
+      <w:r>
+        <w:rPr>
+          <w:rFonts w:hint="eastAsia"/>
+        </w:rPr>
+        <w:t>다른</w:t>
+      </w:r>
+      <w:r>
+        <w:rPr>
+          <w:rFonts w:hint="eastAsia"/>
+        </w:rPr>
+        <w:t xml:space="preserve"> </w:t>
+      </w:r>
+      <w:r>
+        <w:rPr>
+          <w:rFonts w:hint="eastAsia"/>
+        </w:rPr>
+        <w:t>화폐단위</w:t>
       </w:r>
       <w:r>
         <w:rPr>
@@ -8900,196 +8998,7 @@
         <w:rPr>
           <w:rFonts w:hint="eastAsia"/>
         </w:rPr>
-        <w:t>예</w:t>
-      </w:r>
-      <w:r>
-        <w:rPr>
-          <w:rFonts w:hint="eastAsia"/>
-        </w:rPr>
-        <w:t xml:space="preserve"> - </w:t>
-      </w:r>
-      <w:r>
-        <w:rPr>
-          <w:rFonts w:hint="eastAsia"/>
-        </w:rPr>
-        <w:t>월급일</w:t>
-      </w:r>
-      <w:r>
-        <w:rPr>
-          <w:rFonts w:hint="eastAsia"/>
-        </w:rPr>
-        <w:t xml:space="preserve"> </w:t>
-      </w:r>
-      <w:r>
-        <w:rPr>
-          <w:rFonts w:hint="eastAsia"/>
-        </w:rPr>
-        <w:t>경우</w:t>
-      </w:r>
-      <w:r>
-        <w:rPr>
-          <w:rFonts w:hint="eastAsia"/>
-        </w:rPr>
-        <w:t xml:space="preserve"> </w:t>
-      </w:r>
-      <w:r>
-        <w:rPr>
-          <w:rFonts w:hint="eastAsia"/>
-        </w:rPr>
-        <w:t>월급에</w:t>
-      </w:r>
-      <w:r>
-        <w:rPr>
-          <w:rFonts w:hint="eastAsia"/>
-        </w:rPr>
-        <w:t xml:space="preserve"> </w:t>
-      </w:r>
-      <w:r>
-        <w:rPr>
-          <w:rFonts w:hint="eastAsia"/>
-        </w:rPr>
-        <w:t>대한</w:t>
-      </w:r>
-      <w:r>
-        <w:rPr>
-          <w:rFonts w:hint="eastAsia"/>
-        </w:rPr>
-        <w:t xml:space="preserve"> </w:t>
-      </w:r>
-      <w:r>
-        <w:rPr>
-          <w:rFonts w:hint="eastAsia"/>
-        </w:rPr>
-        <w:t>각종</w:t>
-      </w:r>
-      <w:r>
-        <w:rPr>
-          <w:rFonts w:hint="eastAsia"/>
-        </w:rPr>
-        <w:t xml:space="preserve"> </w:t>
-      </w:r>
-      <w:r>
-        <w:rPr>
-          <w:rFonts w:hint="eastAsia"/>
-        </w:rPr>
-        <w:t>세금과</w:t>
-      </w:r>
-      <w:r>
-        <w:rPr>
-          <w:rFonts w:hint="eastAsia"/>
-        </w:rPr>
-        <w:t xml:space="preserve"> </w:t>
-      </w:r>
-      <w:r>
-        <w:rPr>
-          <w:rFonts w:hint="eastAsia"/>
-        </w:rPr>
-        <w:t>연금이</w:t>
-      </w:r>
-      <w:r>
-        <w:rPr>
-          <w:rFonts w:hint="eastAsia"/>
-        </w:rPr>
-        <w:t xml:space="preserve"> </w:t>
-      </w:r>
-      <w:r>
-        <w:rPr>
-          <w:rFonts w:hint="eastAsia"/>
-        </w:rPr>
-        <w:t>지출로</w:t>
-      </w:r>
-      <w:r>
-        <w:rPr>
-          <w:rFonts w:hint="eastAsia"/>
-        </w:rPr>
-        <w:t xml:space="preserve"> </w:t>
-      </w:r>
-      <w:r>
-        <w:rPr>
-          <w:rFonts w:hint="eastAsia"/>
-        </w:rPr>
-        <w:t>나가는</w:t>
-      </w:r>
-      <w:r>
-        <w:rPr>
-          <w:rFonts w:hint="eastAsia"/>
-        </w:rPr>
-        <w:t xml:space="preserve"> </w:t>
-      </w:r>
-      <w:r>
-        <w:rPr>
-          <w:rFonts w:hint="eastAsia"/>
-        </w:rPr>
-        <w:t>부분</w:t>
-      </w:r>
-      <w:r>
-        <w:rPr>
-          <w:rFonts w:hint="eastAsia"/>
-        </w:rPr>
-        <w:t xml:space="preserve"> </w:t>
-      </w:r>
-      <w:r>
-        <w:t>–</w:t>
-      </w:r>
-      <w:r>
-        <w:rPr>
-          <w:rFonts w:hint="eastAsia"/>
-        </w:rPr>
-        <w:t xml:space="preserve"> </w:t>
-      </w:r>
-      <w:r>
-        <w:rPr>
-          <w:rFonts w:hint="eastAsia"/>
-        </w:rPr>
-        <w:t>총</w:t>
-      </w:r>
-      <w:r>
-        <w:rPr>
-          <w:rFonts w:hint="eastAsia"/>
-        </w:rPr>
-        <w:t xml:space="preserve"> </w:t>
-      </w:r>
-      <w:r>
-        <w:rPr>
-          <w:rFonts w:hint="eastAsia"/>
-        </w:rPr>
-        <w:t>수입과</w:t>
-      </w:r>
-      <w:r>
-        <w:rPr>
-          <w:rFonts w:hint="eastAsia"/>
-        </w:rPr>
-        <w:t xml:space="preserve"> </w:t>
-      </w:r>
-      <w:r>
-        <w:rPr>
-          <w:rFonts w:hint="eastAsia"/>
-        </w:rPr>
-        <w:t>실제</w:t>
-      </w:r>
-      <w:r>
-        <w:rPr>
-          <w:rFonts w:hint="eastAsia"/>
-        </w:rPr>
-        <w:t xml:space="preserve"> </w:t>
-      </w:r>
-      <w:r>
-        <w:rPr>
-          <w:rFonts w:hint="eastAsia"/>
-        </w:rPr>
-        <w:t>수령액</w:t>
-      </w:r>
-      <w:r>
-        <w:rPr>
-          <w:rFonts w:hint="eastAsia"/>
-        </w:rPr>
-        <w:t xml:space="preserve"> </w:t>
-      </w:r>
-      <w:r>
-        <w:rPr>
-          <w:rFonts w:hint="eastAsia"/>
-        </w:rPr>
-        <w:t>구분</w:t>
+        <w:t>달러</w:t>
       </w:r>
       <w:r>
         <w:rPr>
@@ -9097,184 +9006,17 @@
         </w:rPr>
         <w:t>)</w:t>
       </w:r>
-    </w:p>
-    <w:p>
-      <w:pPr>
-        <w:rPr>
-          <w:rFonts w:asciiTheme="majorHAnsi" w:eastAsiaTheme="majorHAnsi" w:hAnsiTheme="majorHAnsi"/>
-        </w:rPr>
-      </w:pPr>
-    </w:p>
-    <w:p>
-      <w:pPr>
-        <w:rPr>
-          <w:rFonts w:asciiTheme="majorHAnsi" w:eastAsiaTheme="majorHAnsi" w:hAnsiTheme="majorHAnsi"/>
-        </w:rPr>
-      </w:pPr>
-    </w:p>
-    <w:p>
-      <w:pPr>
-        <w:pStyle w:val="3"/>
-        <w:rPr>
-          <w:rFonts w:ascii="굴림" w:eastAsia="굴림" w:hAnsi="굴림"/>
-        </w:rPr>
-      </w:pPr>
-      <w:bookmarkStart w:id="16" w:name="_Toc271744279"/>
-      <w:r>
-        <w:rPr>
-          <w:rFonts w:ascii="굴림" w:eastAsia="굴림" w:hAnsi="굴림" w:hint="eastAsia"/>
-        </w:rPr>
-        <w:t>날짜</w:t>
-      </w:r>
-      <w:bookmarkEnd w:id="16"/>
-    </w:p>
-    <w:p>
-      <w:pPr>
-        <w:ind w:left="800"/>
-        <w:rPr>
-          <w:rFonts w:ascii="굴림" w:hAnsi="굴림"/>
-        </w:rPr>
-      </w:pPr>
-      <w:r>
-        <w:rPr>
-          <w:rFonts w:ascii="굴림" w:hAnsi="굴림" w:hint="eastAsia"/>
-        </w:rPr>
-        <w:t>수입이 들어온 날짜를 지정한다.</w:t>
-      </w:r>
-    </w:p>
-    <w:p>
-      <w:pPr>
-        <w:ind w:left="800"/>
-        <w:rPr>
-          <w:rFonts w:ascii="굴림" w:hAnsi="굴림"/>
-        </w:rPr>
-      </w:pPr>
-    </w:p>
-    <w:p>
-      <w:pPr>
-        <w:pStyle w:val="a8"/>
-        <w:numPr>
-          <w:ilvl w:val="0"/>
-          <w:numId w:val="3"/>
-        </w:numPr>
-        <w:ind w:leftChars="0"/>
-      </w:pPr>
-      <w:r>
-        <w:rPr>
-          <w:rFonts w:hint="eastAsia"/>
-        </w:rPr>
-        <w:t>요구기능</w:t>
-      </w:r>
-    </w:p>
-    <w:p>
-      <w:pPr>
-        <w:pStyle w:val="a8"/>
-        <w:numPr>
-          <w:ilvl w:val="0"/>
-          <w:numId w:val="16"/>
-        </w:numPr>
-        <w:ind w:leftChars="0"/>
-        <w:rPr>
-          <w:rFonts w:asciiTheme="majorHAnsi" w:eastAsiaTheme="majorHAnsi" w:hAnsiTheme="majorHAnsi"/>
-        </w:rPr>
-      </w:pPr>
-      <w:r>
-        <w:rPr>
-          <w:rFonts w:asciiTheme="majorHAnsi" w:eastAsiaTheme="majorHAnsi" w:hAnsiTheme="majorHAnsi" w:hint="eastAsia"/>
-        </w:rPr>
-        <w:t>기본적으로는 금일 날짜가 지정되어야 한다.</w:t>
-      </w:r>
-    </w:p>
-    <w:p>
-      <w:pPr>
-        <w:pStyle w:val="a8"/>
-        <w:numPr>
-          <w:ilvl w:val="0"/>
-          <w:numId w:val="16"/>
-        </w:numPr>
-        <w:ind w:leftChars="0"/>
-        <w:rPr>
-          <w:rFonts w:asciiTheme="majorHAnsi" w:eastAsiaTheme="majorHAnsi" w:hAnsiTheme="majorHAnsi"/>
-        </w:rPr>
-      </w:pPr>
-      <w:r>
-        <w:rPr>
-          <w:rFonts w:asciiTheme="majorHAnsi" w:eastAsiaTheme="majorHAnsi" w:hAnsiTheme="majorHAnsi" w:hint="eastAsia"/>
-        </w:rPr>
-        <w:t>표현형식은 YYYY-MM-DD로 설정된다.</w:t>
-      </w:r>
-    </w:p>
-    <w:p>
-      <w:pPr>
-        <w:pStyle w:val="a8"/>
-        <w:numPr>
-          <w:ilvl w:val="0"/>
-          <w:numId w:val="16"/>
-        </w:numPr>
-        <w:ind w:leftChars="0"/>
-        <w:rPr>
-          <w:rFonts w:asciiTheme="majorHAnsi" w:eastAsiaTheme="majorHAnsi" w:hAnsiTheme="majorHAnsi"/>
-        </w:rPr>
-      </w:pPr>
-      <w:r>
-        <w:rPr>
-          <w:rFonts w:asciiTheme="majorHAnsi" w:eastAsiaTheme="majorHAnsi" w:hAnsiTheme="majorHAnsi" w:hint="eastAsia"/>
-        </w:rPr>
-        <w:t>날짜버튼을 클릭하면 달력이 하단에서 슬라이드 되어서 나타난다.</w:t>
-      </w:r>
-    </w:p>
-    <w:p>
-      <w:pPr>
-        <w:pStyle w:val="a8"/>
-        <w:numPr>
-          <w:ilvl w:val="0"/>
-          <w:numId w:val="16"/>
-        </w:numPr>
-        <w:ind w:leftChars="0"/>
-        <w:rPr>
-          <w:rFonts w:asciiTheme="majorHAnsi" w:eastAsiaTheme="majorHAnsi" w:hAnsiTheme="majorHAnsi"/>
-        </w:rPr>
-      </w:pPr>
-      <w:r>
-        <w:rPr>
-          <w:rFonts w:asciiTheme="majorHAnsi" w:eastAsiaTheme="majorHAnsi" w:hAnsiTheme="majorHAnsi" w:hint="eastAsia"/>
-        </w:rPr>
-        <w:t>달력의 날짜를 지정해 클릭하면 해당 날짜가 선택된다.</w:t>
-      </w:r>
-    </w:p>
-    <w:p>
-      <w:pPr>
-        <w:rPr>
-          <w:rFonts w:asciiTheme="majorHAnsi" w:eastAsiaTheme="majorHAnsi" w:hAnsiTheme="majorHAnsi"/>
-        </w:rPr>
-      </w:pPr>
-    </w:p>
-    <w:p>
-      <w:pPr>
-        <w:pStyle w:val="a8"/>
-        <w:numPr>
-          <w:ilvl w:val="0"/>
-          <w:numId w:val="3"/>
-        </w:numPr>
-        <w:ind w:leftChars="0"/>
-      </w:pPr>
-      <w:r>
-        <w:rPr>
-          <w:rFonts w:hint="eastAsia"/>
-        </w:rPr>
-        <w:t>추가적</w:t>
-      </w:r>
-      <w:r>
-        <w:rPr>
-          <w:rFonts w:hint="eastAsia"/>
-        </w:rPr>
-        <w:t xml:space="preserve"> </w:t>
-      </w:r>
-      <w:r>
-        <w:rPr>
-          <w:rFonts w:hint="eastAsia"/>
-        </w:rPr>
-        <w:t>고려사항</w:t>
+      <w:r>
+        <w:rPr>
+          <w:rFonts w:hint="eastAsia"/>
+        </w:rPr>
+        <w:t xml:space="preserve"> </w:t>
+      </w:r>
+      <w:r>
+        <w:rPr>
+          <w:rFonts w:hint="eastAsia"/>
+        </w:rPr>
+        <w:t>지원</w:t>
       </w:r>
     </w:p>
     <w:p>
@@ -9290,6 +9032,480 @@
         <w:rPr>
           <w:rFonts w:hint="eastAsia"/>
         </w:rPr>
+        <w:t>수입에서</w:t>
+      </w:r>
+      <w:r>
+        <w:rPr>
+          <w:rFonts w:hint="eastAsia"/>
+        </w:rPr>
+        <w:t xml:space="preserve"> </w:t>
+      </w:r>
+      <w:r>
+        <w:rPr>
+          <w:rFonts w:hint="eastAsia"/>
+        </w:rPr>
+        <w:t>부수적으로</w:t>
+      </w:r>
+      <w:r>
+        <w:rPr>
+          <w:rFonts w:hint="eastAsia"/>
+        </w:rPr>
+        <w:t xml:space="preserve"> </w:t>
+      </w:r>
+      <w:r>
+        <w:rPr>
+          <w:rFonts w:hint="eastAsia"/>
+        </w:rPr>
+        <w:t>지출이</w:t>
+      </w:r>
+      <w:r>
+        <w:rPr>
+          <w:rFonts w:hint="eastAsia"/>
+        </w:rPr>
+        <w:t xml:space="preserve"> </w:t>
+      </w:r>
+      <w:r>
+        <w:rPr>
+          <w:rFonts w:hint="eastAsia"/>
+        </w:rPr>
+        <w:t>나가는</w:t>
+      </w:r>
+      <w:r>
+        <w:rPr>
+          <w:rFonts w:hint="eastAsia"/>
+        </w:rPr>
+        <w:t xml:space="preserve"> </w:t>
+      </w:r>
+      <w:r>
+        <w:rPr>
+          <w:rFonts w:hint="eastAsia"/>
+        </w:rPr>
+        <w:t>경우에</w:t>
+      </w:r>
+      <w:r>
+        <w:rPr>
+          <w:rFonts w:hint="eastAsia"/>
+        </w:rPr>
+        <w:t xml:space="preserve"> </w:t>
+      </w:r>
+      <w:r>
+        <w:rPr>
+          <w:rFonts w:hint="eastAsia"/>
+        </w:rPr>
+        <w:t>대한</w:t>
+      </w:r>
+      <w:r>
+        <w:rPr>
+          <w:rFonts w:hint="eastAsia"/>
+        </w:rPr>
+        <w:t xml:space="preserve"> </w:t>
+      </w:r>
+      <w:r>
+        <w:rPr>
+          <w:rFonts w:hint="eastAsia"/>
+        </w:rPr>
+        <w:t>대책</w:t>
+      </w:r>
+      <w:r>
+        <w:rPr>
+          <w:rFonts w:hint="eastAsia"/>
+        </w:rPr>
+        <w:t>(</w:t>
+      </w:r>
+      <w:r>
+        <w:rPr>
+          <w:rFonts w:hint="eastAsia"/>
+        </w:rPr>
+        <w:t>예</w:t>
+      </w:r>
+      <w:r>
+        <w:rPr>
+          <w:rFonts w:hint="eastAsia"/>
+        </w:rPr>
+        <w:t xml:space="preserve"> - </w:t>
+      </w:r>
+      <w:r>
+        <w:rPr>
+          <w:rFonts w:hint="eastAsia"/>
+        </w:rPr>
+        <w:t>월급일</w:t>
+      </w:r>
+      <w:r>
+        <w:rPr>
+          <w:rFonts w:hint="eastAsia"/>
+        </w:rPr>
+        <w:t xml:space="preserve"> </w:t>
+      </w:r>
+      <w:r>
+        <w:rPr>
+          <w:rFonts w:hint="eastAsia"/>
+        </w:rPr>
+        <w:t>경우</w:t>
+      </w:r>
+      <w:r>
+        <w:rPr>
+          <w:rFonts w:hint="eastAsia"/>
+        </w:rPr>
+        <w:t xml:space="preserve"> </w:t>
+      </w:r>
+      <w:r>
+        <w:rPr>
+          <w:rFonts w:hint="eastAsia"/>
+        </w:rPr>
+        <w:t>월급에</w:t>
+      </w:r>
+      <w:r>
+        <w:rPr>
+          <w:rFonts w:hint="eastAsia"/>
+        </w:rPr>
+        <w:t xml:space="preserve"> </w:t>
+      </w:r>
+      <w:r>
+        <w:rPr>
+          <w:rFonts w:hint="eastAsia"/>
+        </w:rPr>
+        <w:t>대한</w:t>
+      </w:r>
+      <w:r>
+        <w:rPr>
+          <w:rFonts w:hint="eastAsia"/>
+        </w:rPr>
+        <w:t xml:space="preserve"> </w:t>
+      </w:r>
+      <w:r>
+        <w:rPr>
+          <w:rFonts w:hint="eastAsia"/>
+        </w:rPr>
+        <w:t>각종</w:t>
+      </w:r>
+      <w:r>
+        <w:rPr>
+          <w:rFonts w:hint="eastAsia"/>
+        </w:rPr>
+        <w:t xml:space="preserve"> </w:t>
+      </w:r>
+      <w:r>
+        <w:rPr>
+          <w:rFonts w:hint="eastAsia"/>
+        </w:rPr>
+        <w:t>세금과</w:t>
+      </w:r>
+      <w:r>
+        <w:rPr>
+          <w:rFonts w:hint="eastAsia"/>
+        </w:rPr>
+        <w:t xml:space="preserve"> </w:t>
+      </w:r>
+      <w:r>
+        <w:rPr>
+          <w:rFonts w:hint="eastAsia"/>
+        </w:rPr>
+        <w:t>연금이</w:t>
+      </w:r>
+      <w:r>
+        <w:rPr>
+          <w:rFonts w:hint="eastAsia"/>
+        </w:rPr>
+        <w:t xml:space="preserve"> </w:t>
+      </w:r>
+      <w:r>
+        <w:rPr>
+          <w:rFonts w:hint="eastAsia"/>
+        </w:rPr>
+        <w:t>지출로</w:t>
+      </w:r>
+      <w:r>
+        <w:rPr>
+          <w:rFonts w:hint="eastAsia"/>
+        </w:rPr>
+        <w:t xml:space="preserve"> </w:t>
+      </w:r>
+      <w:r>
+        <w:rPr>
+          <w:rFonts w:hint="eastAsia"/>
+        </w:rPr>
+        <w:t>나가는</w:t>
+      </w:r>
+      <w:r>
+        <w:rPr>
+          <w:rFonts w:hint="eastAsia"/>
+        </w:rPr>
+        <w:t xml:space="preserve"> </w:t>
+      </w:r>
+      <w:r>
+        <w:rPr>
+          <w:rFonts w:hint="eastAsia"/>
+        </w:rPr>
+        <w:t>부분</w:t>
+      </w:r>
+      <w:r>
+        <w:rPr>
+          <w:rFonts w:hint="eastAsia"/>
+        </w:rPr>
+        <w:t xml:space="preserve"> </w:t>
+      </w:r>
+      <w:r>
+        <w:t>–</w:t>
+      </w:r>
+      <w:r>
+        <w:rPr>
+          <w:rFonts w:hint="eastAsia"/>
+        </w:rPr>
+        <w:t xml:space="preserve"> </w:t>
+      </w:r>
+      <w:r>
+        <w:rPr>
+          <w:rFonts w:hint="eastAsia"/>
+        </w:rPr>
+        <w:t>총</w:t>
+      </w:r>
+      <w:r>
+        <w:rPr>
+          <w:rFonts w:hint="eastAsia"/>
+        </w:rPr>
+        <w:t xml:space="preserve"> </w:t>
+      </w:r>
+      <w:r>
+        <w:rPr>
+          <w:rFonts w:hint="eastAsia"/>
+        </w:rPr>
+        <w:t>수입과</w:t>
+      </w:r>
+      <w:r>
+        <w:rPr>
+          <w:rFonts w:hint="eastAsia"/>
+        </w:rPr>
+        <w:t xml:space="preserve"> </w:t>
+      </w:r>
+      <w:r>
+        <w:rPr>
+          <w:rFonts w:hint="eastAsia"/>
+        </w:rPr>
+        <w:t>실제</w:t>
+      </w:r>
+      <w:r>
+        <w:rPr>
+          <w:rFonts w:hint="eastAsia"/>
+        </w:rPr>
+        <w:t xml:space="preserve"> </w:t>
+      </w:r>
+      <w:r>
+        <w:rPr>
+          <w:rFonts w:hint="eastAsia"/>
+        </w:rPr>
+        <w:t>수령액</w:t>
+      </w:r>
+      <w:r>
+        <w:rPr>
+          <w:rFonts w:hint="eastAsia"/>
+        </w:rPr>
+        <w:t xml:space="preserve"> </w:t>
+      </w:r>
+      <w:r>
+        <w:rPr>
+          <w:rFonts w:hint="eastAsia"/>
+        </w:rPr>
+        <w:t>구분</w:t>
+      </w:r>
+      <w:r>
+        <w:rPr>
+          <w:rFonts w:hint="eastAsia"/>
+        </w:rPr>
+        <w:t>)</w:t>
+      </w:r>
+    </w:p>
+    <w:p>
+      <w:pPr>
+        <w:rPr>
+          <w:rFonts w:asciiTheme="majorHAnsi" w:eastAsiaTheme="majorHAnsi" w:hAnsiTheme="majorHAnsi"/>
+        </w:rPr>
+      </w:pPr>
+    </w:p>
+    <w:p>
+      <w:pPr>
+        <w:rPr>
+          <w:rFonts w:asciiTheme="majorHAnsi" w:eastAsiaTheme="majorHAnsi" w:hAnsiTheme="majorHAnsi"/>
+        </w:rPr>
+      </w:pPr>
+    </w:p>
+    <w:p>
+      <w:pPr>
+        <w:pStyle w:val="3"/>
+        <w:rPr>
+          <w:rFonts w:ascii="굴림" w:eastAsia="굴림" w:hAnsi="굴림"/>
+        </w:rPr>
+      </w:pPr>
+      <w:bookmarkStart w:id="16" w:name="_Toc271744279"/>
+      <w:r>
+        <w:rPr>
+          <w:rFonts w:ascii="굴림" w:eastAsia="굴림" w:hAnsi="굴림" w:hint="eastAsia"/>
+        </w:rPr>
+        <w:t>날짜</w:t>
+      </w:r>
+      <w:bookmarkEnd w:id="16"/>
+    </w:p>
+    <w:p>
+      <w:pPr>
+        <w:ind w:left="800"/>
+        <w:rPr>
+          <w:rFonts w:ascii="굴림" w:hAnsi="굴림"/>
+        </w:rPr>
+      </w:pPr>
+      <w:r>
+        <w:rPr>
+          <w:rFonts w:ascii="굴림" w:hAnsi="굴림" w:hint="eastAsia"/>
+        </w:rPr>
+        <w:t>수입이 들어온 날짜를 지정한다.</w:t>
+      </w:r>
+    </w:p>
+    <w:p>
+      <w:pPr>
+        <w:ind w:left="800"/>
+        <w:rPr>
+          <w:rFonts w:ascii="굴림" w:hAnsi="굴림"/>
+        </w:rPr>
+      </w:pPr>
+    </w:p>
+    <w:p>
+      <w:pPr>
+        <w:pStyle w:val="a8"/>
+        <w:numPr>
+          <w:ilvl w:val="0"/>
+          <w:numId w:val="3"/>
+        </w:numPr>
+        <w:ind w:leftChars="0"/>
+      </w:pPr>
+      <w:r>
+        <w:rPr>
+          <w:rFonts w:hint="eastAsia"/>
+        </w:rPr>
+        <w:t>요구기능</w:t>
+      </w:r>
+    </w:p>
+    <w:p>
+      <w:pPr>
+        <w:pStyle w:val="a8"/>
+        <w:numPr>
+          <w:ilvl w:val="0"/>
+          <w:numId w:val="16"/>
+        </w:numPr>
+        <w:ind w:leftChars="0"/>
+        <w:rPr>
+          <w:rFonts w:asciiTheme="majorHAnsi" w:eastAsiaTheme="majorHAnsi" w:hAnsiTheme="majorHAnsi"/>
+        </w:rPr>
+      </w:pPr>
+      <w:r>
+        <w:rPr>
+          <w:rFonts w:asciiTheme="majorHAnsi" w:eastAsiaTheme="majorHAnsi" w:hAnsiTheme="majorHAnsi" w:hint="eastAsia"/>
+        </w:rPr>
+        <w:t>기본적으로는 금일 날짜가 지정되어야 한다.</w:t>
+      </w:r>
+    </w:p>
+    <w:p>
+      <w:pPr>
+        <w:pStyle w:val="a8"/>
+        <w:numPr>
+          <w:ilvl w:val="0"/>
+          <w:numId w:val="16"/>
+        </w:numPr>
+        <w:ind w:leftChars="0"/>
+        <w:rPr>
+          <w:rFonts w:asciiTheme="majorHAnsi" w:eastAsiaTheme="majorHAnsi" w:hAnsiTheme="majorHAnsi"/>
+        </w:rPr>
+      </w:pPr>
+      <w:r>
+        <w:rPr>
+          <w:rFonts w:asciiTheme="majorHAnsi" w:eastAsiaTheme="majorHAnsi" w:hAnsiTheme="majorHAnsi" w:hint="eastAsia"/>
+        </w:rPr>
+        <w:t>표현형식은 YYYY-MM-DD로 설정된다.</w:t>
+      </w:r>
+    </w:p>
+    <w:p>
+      <w:pPr>
+        <w:pStyle w:val="a8"/>
+        <w:numPr>
+          <w:ilvl w:val="0"/>
+          <w:numId w:val="16"/>
+        </w:numPr>
+        <w:ind w:leftChars="0"/>
+        <w:rPr>
+          <w:rFonts w:asciiTheme="majorHAnsi" w:eastAsiaTheme="majorHAnsi" w:hAnsiTheme="majorHAnsi"/>
+        </w:rPr>
+      </w:pPr>
+      <w:r>
+        <w:rPr>
+          <w:rFonts w:asciiTheme="majorHAnsi" w:eastAsiaTheme="majorHAnsi" w:hAnsiTheme="majorHAnsi" w:hint="eastAsia"/>
+        </w:rPr>
+        <w:t>날짜버튼을 클릭하면 달력이 하단에서 슬라이드 되어서 나타난다.</w:t>
+      </w:r>
+    </w:p>
+    <w:p>
+      <w:pPr>
+        <w:pStyle w:val="a8"/>
+        <w:numPr>
+          <w:ilvl w:val="0"/>
+          <w:numId w:val="16"/>
+        </w:numPr>
+        <w:ind w:leftChars="0"/>
+        <w:rPr>
+          <w:rFonts w:asciiTheme="majorHAnsi" w:eastAsiaTheme="majorHAnsi" w:hAnsiTheme="majorHAnsi"/>
+        </w:rPr>
+      </w:pPr>
+      <w:r>
+        <w:rPr>
+          <w:rFonts w:asciiTheme="majorHAnsi" w:eastAsiaTheme="majorHAnsi" w:hAnsiTheme="majorHAnsi" w:hint="eastAsia"/>
+        </w:rPr>
+        <w:t>달력의 날짜를 지정해 클릭하면 해당 날짜가 선택된다.</w:t>
+      </w:r>
+    </w:p>
+    <w:p>
+      <w:pPr>
+        <w:rPr>
+          <w:rFonts w:asciiTheme="majorHAnsi" w:eastAsiaTheme="majorHAnsi" w:hAnsiTheme="majorHAnsi"/>
+        </w:rPr>
+      </w:pPr>
+    </w:p>
+    <w:p>
+      <w:pPr>
+        <w:pStyle w:val="a8"/>
+        <w:numPr>
+          <w:ilvl w:val="0"/>
+          <w:numId w:val="3"/>
+        </w:numPr>
+        <w:ind w:leftChars="0"/>
+      </w:pPr>
+      <w:r>
+        <w:rPr>
+          <w:rFonts w:hint="eastAsia"/>
+        </w:rPr>
+        <w:t>추가적</w:t>
+      </w:r>
+      <w:r>
+        <w:rPr>
+          <w:rFonts w:hint="eastAsia"/>
+        </w:rPr>
+        <w:t xml:space="preserve"> </w:t>
+      </w:r>
+      <w:r>
+        <w:rPr>
+          <w:rFonts w:hint="eastAsia"/>
+        </w:rPr>
+        <w:t>고려사항</w:t>
+      </w:r>
+    </w:p>
+    <w:p>
+      <w:pPr>
+        <w:pStyle w:val="a8"/>
+        <w:numPr>
+          <w:ilvl w:val="1"/>
+          <w:numId w:val="3"/>
+        </w:numPr>
+        <w:ind w:leftChars="0"/>
+      </w:pPr>
+      <w:r>
+        <w:rPr>
+          <w:rFonts w:hint="eastAsia"/>
+        </w:rPr>
         <w:t>국가에</w:t>
       </w:r>
       <w:r>
@@ -9583,7 +9799,6 @@
         <w:rPr>
           <w:rFonts w:asciiTheme="minorHAnsi" w:eastAsiaTheme="minorHAnsi" w:hAnsiTheme="minorHAnsi" w:hint="eastAsia"/>
         </w:rPr>
-        <w:lastRenderedPageBreak/>
         <w:t>생성할 수 있는 최대 개수는 (N/A)다.</w:t>
       </w:r>
     </w:p>
@@ -10534,6 +10749,7 @@
         <w:rPr>
           <w:rFonts w:asciiTheme="majorHAnsi" w:eastAsiaTheme="majorHAnsi" w:hAnsiTheme="majorHAnsi" w:hint="eastAsia"/>
         </w:rPr>
+        <w:lastRenderedPageBreak/>
         <w:t>크게 주, 월 반복으로 구분된다.</w:t>
       </w:r>
     </w:p>
@@ -10656,7 +10872,6 @@
         <w:rPr>
           <w:rFonts w:hint="eastAsia"/>
         </w:rPr>
-        <w:lastRenderedPageBreak/>
         <w:t>추가적</w:t>
       </w:r>
       <w:r>
@@ -11203,6 +11418,7 @@
         <w:rPr>
           <w:rFonts w:hint="eastAsia"/>
         </w:rPr>
+        <w:lastRenderedPageBreak/>
         <w:t>요구기능</w:t>
       </w:r>
     </w:p>
@@ -11328,7 +11544,6 @@
         <w:rPr>
           <w:rFonts w:asciiTheme="majorHAnsi" w:eastAsiaTheme="majorHAnsi" w:hAnsiTheme="majorHAnsi" w:hint="eastAsia"/>
         </w:rPr>
-        <w:lastRenderedPageBreak/>
         <w:t>입력 사항은 분류, 금액, 메모, 날짜, 지불수단, 연계되는 자산항목이다.</w:t>
       </w:r>
     </w:p>
@@ -14676,6 +14891,7 @@
         <w:rPr>
           <w:rFonts w:asciiTheme="majorHAnsi" w:eastAsiaTheme="majorHAnsi" w:hAnsiTheme="majorHAnsi" w:hint="eastAsia"/>
         </w:rPr>
+        <w:lastRenderedPageBreak/>
         <w:t>에디터 박스 형식으로 입력을 받는다.</w:t>
       </w:r>
     </w:p>
@@ -14721,6 +14937,573 @@
         <w:ind w:left="800"/>
         <w:rPr>
           <w:rFonts w:asciiTheme="majorHAnsi" w:eastAsiaTheme="majorHAnsi" w:hAnsiTheme="majorHAnsi"/>
+        </w:rPr>
+      </w:pPr>
+    </w:p>
+    <w:p>
+      <w:pPr>
+        <w:pStyle w:val="a8"/>
+        <w:numPr>
+          <w:ilvl w:val="0"/>
+          <w:numId w:val="3"/>
+        </w:numPr>
+        <w:ind w:leftChars="0"/>
+      </w:pPr>
+      <w:r>
+        <w:rPr>
+          <w:rFonts w:hint="eastAsia"/>
+        </w:rPr>
+        <w:t>요구기능</w:t>
+      </w:r>
+    </w:p>
+    <w:p>
+      <w:pPr>
+        <w:pStyle w:val="a8"/>
+        <w:numPr>
+          <w:ilvl w:val="0"/>
+          <w:numId w:val="9"/>
+        </w:numPr>
+        <w:ind w:leftChars="0"/>
+        <w:rPr>
+          <w:rFonts w:asciiTheme="majorHAnsi" w:eastAsiaTheme="majorHAnsi" w:hAnsiTheme="majorHAnsi"/>
+        </w:rPr>
+      </w:pPr>
+      <w:r>
+        <w:rPr>
+          <w:rFonts w:asciiTheme="majorHAnsi" w:eastAsiaTheme="majorHAnsi" w:hAnsiTheme="majorHAnsi" w:hint="eastAsia"/>
+        </w:rPr>
+        <w:t>반복으로 입력되는 지출일 경우 자동입력이 되기 전에 사용자에게 이를 팝업형식으로 알려준다.</w:t>
+      </w:r>
+    </w:p>
+    <w:p>
+      <w:pPr>
+        <w:pStyle w:val="a8"/>
+        <w:numPr>
+          <w:ilvl w:val="0"/>
+          <w:numId w:val="9"/>
+        </w:numPr>
+        <w:ind w:leftChars="0"/>
+        <w:rPr>
+          <w:rFonts w:asciiTheme="majorHAnsi" w:eastAsiaTheme="majorHAnsi" w:hAnsiTheme="majorHAnsi"/>
+        </w:rPr>
+      </w:pPr>
+      <w:r>
+        <w:rPr>
+          <w:rFonts w:asciiTheme="majorHAnsi" w:eastAsiaTheme="majorHAnsi" w:hAnsiTheme="majorHAnsi" w:hint="eastAsia"/>
+        </w:rPr>
+        <w:t>사용자는 자동으로 입력되기 전에 해당 내용을 수정, 예외를 둘 수 있다.</w:t>
+      </w:r>
+    </w:p>
+    <w:p>
+      <w:pPr>
+        <w:pStyle w:val="a8"/>
+        <w:numPr>
+          <w:ilvl w:val="0"/>
+          <w:numId w:val="9"/>
+        </w:numPr>
+        <w:ind w:leftChars="0"/>
+        <w:rPr>
+          <w:rFonts w:asciiTheme="majorHAnsi" w:eastAsiaTheme="majorHAnsi" w:hAnsiTheme="majorHAnsi"/>
+        </w:rPr>
+      </w:pPr>
+      <w:r>
+        <w:rPr>
+          <w:rFonts w:asciiTheme="majorHAnsi" w:eastAsiaTheme="majorHAnsi" w:hAnsiTheme="majorHAnsi" w:hint="eastAsia"/>
+        </w:rPr>
+        <w:t>크게 주, 월 반복으로 구분된다.</w:t>
+      </w:r>
+    </w:p>
+    <w:p>
+      <w:pPr>
+        <w:pStyle w:val="a8"/>
+        <w:numPr>
+          <w:ilvl w:val="0"/>
+          <w:numId w:val="9"/>
+        </w:numPr>
+        <w:ind w:leftChars="0"/>
+        <w:rPr>
+          <w:rFonts w:asciiTheme="majorHAnsi" w:eastAsiaTheme="majorHAnsi" w:hAnsiTheme="majorHAnsi"/>
+        </w:rPr>
+      </w:pPr>
+      <w:r>
+        <w:rPr>
+          <w:rFonts w:asciiTheme="majorHAnsi" w:eastAsiaTheme="majorHAnsi" w:hAnsiTheme="majorHAnsi" w:hint="eastAsia"/>
+        </w:rPr>
+        <w:t xml:space="preserve">매일 반복에는 평일 반복, 주말 </w:t>
+      </w:r>
+      <w:r>
+        <w:rPr>
+          <w:rFonts w:asciiTheme="majorHAnsi" w:eastAsiaTheme="majorHAnsi" w:hAnsiTheme="majorHAnsi" w:hint="eastAsia"/>
+        </w:rPr>
+        <w:t>반복을 선택할 수 있으며 평일은 월</w:t>
+      </w:r>
+      <w:r>
+        <w:rPr>
+          <w:rFonts w:asciiTheme="majorHAnsi" w:eastAsiaTheme="majorHAnsi" w:hAnsiTheme="majorHAnsi"/>
+        </w:rPr>
+        <w:t>,</w:t>
+      </w:r>
+      <w:r>
+        <w:rPr>
+          <w:rFonts w:asciiTheme="majorHAnsi" w:eastAsiaTheme="majorHAnsi" w:hAnsiTheme="majorHAnsi" w:hint="eastAsia"/>
+        </w:rPr>
+        <w:t xml:space="preserve"> 화</w:t>
+      </w:r>
+      <w:r>
+        <w:rPr>
+          <w:rFonts w:asciiTheme="majorHAnsi" w:eastAsiaTheme="majorHAnsi" w:hAnsiTheme="majorHAnsi"/>
+        </w:rPr>
+        <w:t>,</w:t>
+      </w:r>
+      <w:r>
+        <w:rPr>
+          <w:rFonts w:asciiTheme="majorHAnsi" w:eastAsiaTheme="majorHAnsi" w:hAnsiTheme="majorHAnsi" w:hint="eastAsia"/>
+        </w:rPr>
+        <w:t xml:space="preserve"> 수</w:t>
+      </w:r>
+      <w:r>
+        <w:rPr>
+          <w:rFonts w:asciiTheme="majorHAnsi" w:eastAsiaTheme="majorHAnsi" w:hAnsiTheme="majorHAnsi"/>
+        </w:rPr>
+        <w:t>,</w:t>
+      </w:r>
+      <w:r>
+        <w:rPr>
+          <w:rFonts w:asciiTheme="majorHAnsi" w:eastAsiaTheme="majorHAnsi" w:hAnsiTheme="majorHAnsi" w:hint="eastAsia"/>
+        </w:rPr>
+        <w:t xml:space="preserve"> 목</w:t>
+      </w:r>
+      <w:r>
+        <w:rPr>
+          <w:rFonts w:asciiTheme="majorHAnsi" w:eastAsiaTheme="majorHAnsi" w:hAnsiTheme="majorHAnsi"/>
+        </w:rPr>
+        <w:t>,</w:t>
+      </w:r>
+      <w:r>
+        <w:rPr>
+          <w:rFonts w:asciiTheme="majorHAnsi" w:eastAsiaTheme="majorHAnsi" w:hAnsiTheme="majorHAnsi" w:hint="eastAsia"/>
+        </w:rPr>
+        <w:t xml:space="preserve"> 금 주말은 금</w:t>
+      </w:r>
+      <w:r>
+        <w:rPr>
+          <w:rFonts w:asciiTheme="majorHAnsi" w:eastAsiaTheme="majorHAnsi" w:hAnsiTheme="majorHAnsi"/>
+        </w:rPr>
+        <w:t>,</w:t>
+      </w:r>
+      <w:r>
+        <w:rPr>
+          <w:rFonts w:asciiTheme="majorHAnsi" w:eastAsiaTheme="majorHAnsi" w:hAnsiTheme="majorHAnsi" w:hint="eastAsia"/>
+        </w:rPr>
+        <w:t xml:space="preserve"> 토 반복으로 설정되며 평일과 주말을 선택하면 매일 반복으로 실행된다.</w:t>
+      </w:r>
+      <w:r>
+        <w:rPr>
+          <w:rFonts w:asciiTheme="majorHAnsi" w:eastAsiaTheme="majorHAnsi" w:hAnsiTheme="majorHAnsi" w:hint="eastAsia"/>
+        </w:rPr>
+        <w:t>.</w:t>
+      </w:r>
+    </w:p>
+    <w:p>
+      <w:pPr>
+        <w:pStyle w:val="a8"/>
+        <w:numPr>
+          <w:ilvl w:val="0"/>
+          <w:numId w:val="9"/>
+        </w:numPr>
+        <w:ind w:leftChars="0"/>
+        <w:rPr>
+          <w:rFonts w:asciiTheme="majorHAnsi" w:eastAsiaTheme="majorHAnsi" w:hAnsiTheme="majorHAnsi"/>
+        </w:rPr>
+      </w:pPr>
+      <w:r>
+        <w:rPr>
+          <w:rFonts w:asciiTheme="majorHAnsi" w:eastAsiaTheme="majorHAnsi" w:hAnsiTheme="majorHAnsi" w:hint="eastAsia"/>
+        </w:rPr>
+        <w:t xml:space="preserve">매월 반복은 </w:t>
+      </w:r>
+      <w:r>
+        <w:rPr>
+          <w:rFonts w:asciiTheme="majorHAnsi" w:eastAsiaTheme="majorHAnsi" w:hAnsiTheme="majorHAnsi" w:hint="eastAsia"/>
+        </w:rPr>
+        <w:t>월 단위로 날짜를 지정할 수 있다.</w:t>
+      </w:r>
+    </w:p>
+    <w:p>
+      <w:pPr>
+        <w:rPr>
+          <w:rFonts w:asciiTheme="majorHAnsi" w:eastAsiaTheme="majorHAnsi" w:hAnsiTheme="majorHAnsi"/>
+        </w:rPr>
+      </w:pPr>
+    </w:p>
+    <w:p>
+      <w:pPr>
+        <w:pStyle w:val="3"/>
+        <w:rPr>
+          <w:rFonts w:ascii="굴림" w:eastAsia="굴림" w:hAnsi="굴림"/>
+        </w:rPr>
+      </w:pPr>
+      <w:bookmarkStart w:id="30" w:name="_Toc271744293"/>
+      <w:r>
+        <w:rPr>
+          <w:rFonts w:ascii="굴림" w:eastAsia="굴림" w:hAnsi="굴림" w:hint="eastAsia"/>
+        </w:rPr>
+        <w:t xml:space="preserve">자주 </w:t>
+      </w:r>
+      <w:r>
+        <w:rPr>
+          <w:rFonts w:ascii="굴림" w:eastAsia="굴림" w:hAnsi="굴림" w:hint="eastAsia"/>
+        </w:rPr>
+        <w:t xml:space="preserve">사용되는 </w:t>
+      </w:r>
+      <w:r>
+        <w:rPr>
+          <w:rFonts w:ascii="굴림" w:eastAsia="굴림" w:hAnsi="굴림" w:hint="eastAsia"/>
+        </w:rPr>
+        <w:t>지출</w:t>
+      </w:r>
+      <w:bookmarkEnd w:id="30"/>
+    </w:p>
+    <w:p>
+      <w:pPr>
+        <w:ind w:left="800"/>
+        <w:rPr>
+          <w:rFonts w:ascii="굴림" w:hAnsi="굴림"/>
+        </w:rPr>
+      </w:pPr>
+      <w:r>
+        <w:rPr>
+          <w:rFonts w:ascii="굴림" w:hAnsi="굴림" w:hint="eastAsia"/>
+        </w:rPr>
+        <w:t xml:space="preserve">자주 </w:t>
+      </w:r>
+      <w:r>
+        <w:rPr>
+          <w:rFonts w:ascii="굴림" w:hAnsi="굴림" w:hint="eastAsia"/>
+        </w:rPr>
+        <w:t>사용되는</w:t>
+      </w:r>
+      <w:r>
+        <w:rPr>
+          <w:rFonts w:ascii="굴림" w:hAnsi="굴림" w:hint="eastAsia"/>
+        </w:rPr>
+        <w:t xml:space="preserve"> 지출의 경우 별도의 입력이 필요 없도록 지출 내역을 자동 설정함으로써 사용자의 편의성을 높인다.</w:t>
+      </w:r>
+    </w:p>
+    <w:p>
+      <w:pPr>
+        <w:ind w:left="800"/>
+        <w:rPr>
+          <w:rFonts w:asciiTheme="majorHAnsi" w:eastAsiaTheme="majorHAnsi" w:hAnsiTheme="majorHAnsi"/>
+        </w:rPr>
+      </w:pPr>
+    </w:p>
+    <w:p>
+      <w:pPr>
+        <w:pStyle w:val="a8"/>
+        <w:numPr>
+          <w:ilvl w:val="0"/>
+          <w:numId w:val="3"/>
+        </w:numPr>
+        <w:ind w:leftChars="0"/>
+      </w:pPr>
+      <w:r>
+        <w:rPr>
+          <w:rFonts w:hint="eastAsia"/>
+        </w:rPr>
+        <w:t>요구기능</w:t>
+      </w:r>
+    </w:p>
+    <w:p>
+      <w:pPr>
+        <w:pStyle w:val="a8"/>
+        <w:numPr>
+          <w:ilvl w:val="0"/>
+          <w:numId w:val="59"/>
+        </w:numPr>
+        <w:ind w:leftChars="0"/>
+        <w:rPr>
+          <w:rFonts w:asciiTheme="majorHAnsi" w:eastAsiaTheme="majorHAnsi" w:hAnsiTheme="majorHAnsi"/>
+        </w:rPr>
+      </w:pPr>
+      <w:r>
+        <w:rPr>
+          <w:rFonts w:asciiTheme="majorHAnsi" w:eastAsiaTheme="majorHAnsi" w:hAnsiTheme="majorHAnsi" w:hint="eastAsia"/>
+        </w:rPr>
+        <w:t xml:space="preserve">임의적으로 지출이 생길 수 있는 항목을 지정할 수 있다. </w:t>
+      </w:r>
+    </w:p>
+    <w:p>
+      <w:pPr>
+        <w:pStyle w:val="a8"/>
+        <w:numPr>
+          <w:ilvl w:val="0"/>
+          <w:numId w:val="59"/>
+        </w:numPr>
+        <w:ind w:leftChars="0"/>
+        <w:rPr>
+          <w:rFonts w:asciiTheme="majorHAnsi" w:eastAsiaTheme="majorHAnsi" w:hAnsiTheme="majorHAnsi"/>
+        </w:rPr>
+      </w:pPr>
+      <w:r>
+        <w:rPr>
+          <w:rFonts w:asciiTheme="majorHAnsi" w:eastAsiaTheme="majorHAnsi" w:hAnsiTheme="majorHAnsi" w:hint="eastAsia"/>
+        </w:rPr>
+        <w:t>등록된 내용은 수정, 삭제가 가능하다</w:t>
+      </w:r>
+    </w:p>
+    <w:p>
+      <w:pPr>
+        <w:pStyle w:val="a8"/>
+        <w:numPr>
+          <w:ilvl w:val="0"/>
+          <w:numId w:val="59"/>
+        </w:numPr>
+        <w:ind w:leftChars="0"/>
+        <w:rPr>
+          <w:rFonts w:asciiTheme="majorHAnsi" w:eastAsiaTheme="majorHAnsi" w:hAnsiTheme="majorHAnsi"/>
+        </w:rPr>
+      </w:pPr>
+      <w:r>
+        <w:rPr>
+          <w:rFonts w:asciiTheme="majorHAnsi" w:eastAsiaTheme="majorHAnsi" w:hAnsiTheme="majorHAnsi" w:hint="eastAsia"/>
+        </w:rPr>
+        <w:t>자동의 설정된 내용은 사용자가 임의적으로 수정이 가능하다.</w:t>
+      </w:r>
+    </w:p>
+    <w:p>
+      <w:pPr>
+        <w:pStyle w:val="a8"/>
+        <w:numPr>
+          <w:ilvl w:val="0"/>
+          <w:numId w:val="59"/>
+        </w:numPr>
+        <w:ind w:leftChars="0"/>
+        <w:rPr>
+          <w:rFonts w:asciiTheme="majorHAnsi" w:eastAsiaTheme="majorHAnsi" w:hAnsiTheme="majorHAnsi"/>
+        </w:rPr>
+      </w:pPr>
+      <w:r>
+        <w:rPr>
+          <w:rFonts w:asciiTheme="majorHAnsi" w:eastAsiaTheme="majorHAnsi" w:hAnsiTheme="majorHAnsi" w:hint="eastAsia"/>
+        </w:rPr>
+        <w:t>자주 사용되는 지출은 제목, 분류, 금액으로 구성된다.</w:t>
+      </w:r>
+    </w:p>
+    <w:p>
+      <w:pPr>
+        <w:rPr>
+          <w:rFonts w:asciiTheme="majorHAnsi" w:eastAsiaTheme="majorHAnsi" w:hAnsiTheme="majorHAnsi"/>
+        </w:rPr>
+      </w:pPr>
+    </w:p>
+    <w:p>
+      <w:pPr>
+        <w:pStyle w:val="a8"/>
+        <w:numPr>
+          <w:ilvl w:val="0"/>
+          <w:numId w:val="3"/>
+        </w:numPr>
+        <w:ind w:leftChars="0"/>
+      </w:pPr>
+      <w:r>
+        <w:rPr>
+          <w:rFonts w:hint="eastAsia"/>
+        </w:rPr>
+        <w:t>추가적</w:t>
+      </w:r>
+      <w:r>
+        <w:rPr>
+          <w:rFonts w:hint="eastAsia"/>
+        </w:rPr>
+        <w:t xml:space="preserve"> </w:t>
+      </w:r>
+      <w:r>
+        <w:rPr>
+          <w:rFonts w:hint="eastAsia"/>
+        </w:rPr>
+        <w:t>고려사항</w:t>
+      </w:r>
+    </w:p>
+    <w:p>
+      <w:pPr>
+        <w:pStyle w:val="a8"/>
+        <w:numPr>
+          <w:ilvl w:val="1"/>
+          <w:numId w:val="3"/>
+        </w:numPr>
+        <w:ind w:leftChars="0"/>
+      </w:pPr>
+      <w:r>
+        <w:rPr>
+          <w:rFonts w:asciiTheme="majorHAnsi" w:eastAsiaTheme="majorHAnsi" w:hAnsiTheme="majorHAnsi" w:hint="eastAsia"/>
+        </w:rPr>
+        <w:t>사용자가 우선순위를 지정할 수 있도록 한다.</w:t>
+      </w:r>
+    </w:p>
+    <w:p>
+      <w:pPr>
+        <w:rPr>
+          <w:rFonts w:asciiTheme="majorHAnsi" w:eastAsiaTheme="majorHAnsi" w:hAnsiTheme="majorHAnsi"/>
+        </w:rPr>
+      </w:pPr>
+    </w:p>
+    <w:p>
+      <w:pPr>
+        <w:pStyle w:val="3"/>
+        <w:rPr>
+          <w:rFonts w:ascii="굴림" w:eastAsia="굴림" w:hAnsi="굴림"/>
+        </w:rPr>
+      </w:pPr>
+      <w:r>
+        <w:rPr>
+          <w:rFonts w:ascii="굴림" w:eastAsia="굴림" w:hAnsi="굴림" w:hint="eastAsia"/>
+        </w:rPr>
+        <w:t xml:space="preserve"> </w:t>
+      </w:r>
+      <w:bookmarkStart w:id="31" w:name="_Toc271744294"/>
+      <w:r>
+        <w:rPr>
+          <w:rFonts w:ascii="굴림" w:eastAsia="굴림" w:hAnsi="굴림" w:hint="eastAsia"/>
+        </w:rPr>
+        <w:t>자산항목과 연동</w:t>
+      </w:r>
+      <w:bookmarkEnd w:id="31"/>
+    </w:p>
+    <w:p>
+      <w:pPr>
+        <w:ind w:left="800"/>
+        <w:rPr>
+          <w:rFonts w:ascii="굴림" w:hAnsi="굴림"/>
+        </w:rPr>
+      </w:pPr>
+      <w:r>
+        <w:rPr>
+          <w:rFonts w:ascii="굴림" w:hAnsi="굴림" w:hint="eastAsia"/>
+        </w:rPr>
+        <w:t>지출되는 항목이 자산에 의해서 발생되는 경우 지출과 자산항목을 연동하여 해당 자산항목으로 인해 지출되는 비용을 확인 할 수 있도록 한다.</w:t>
+      </w:r>
+    </w:p>
+    <w:p>
+      <w:pPr>
+        <w:ind w:left="800"/>
+        <w:rPr>
+          <w:rFonts w:ascii="굴림" w:hAnsi="굴림"/>
+        </w:rPr>
+      </w:pPr>
+    </w:p>
+    <w:p>
+      <w:pPr>
+        <w:pStyle w:val="a8"/>
+        <w:numPr>
+          <w:ilvl w:val="0"/>
+          <w:numId w:val="3"/>
+        </w:numPr>
+        <w:ind w:leftChars="0"/>
+      </w:pPr>
+      <w:r>
+        <w:rPr>
+          <w:rFonts w:hint="eastAsia"/>
+        </w:rPr>
+        <w:t>요구기능</w:t>
+      </w:r>
+    </w:p>
+    <w:p>
+      <w:pPr>
+        <w:pStyle w:val="a8"/>
+        <w:numPr>
+          <w:ilvl w:val="0"/>
+          <w:numId w:val="15"/>
+        </w:numPr>
+        <w:ind w:leftChars="0"/>
+        <w:rPr>
+          <w:rFonts w:asciiTheme="majorHAnsi" w:eastAsiaTheme="majorHAnsi" w:hAnsiTheme="majorHAnsi"/>
+        </w:rPr>
+      </w:pPr>
+      <w:r>
+        <w:rPr>
+          <w:rFonts w:asciiTheme="majorHAnsi" w:eastAsiaTheme="majorHAnsi" w:hAnsiTheme="majorHAnsi" w:hint="eastAsia"/>
+        </w:rPr>
+        <w:t>지출 입력 시 자산에 의한 소비일 경우에는 해당 자산을 선택할 수 있도록 한다.</w:t>
+      </w:r>
+    </w:p>
+    <w:p>
+      <w:pPr>
+        <w:pStyle w:val="a8"/>
+        <w:numPr>
+          <w:ilvl w:val="0"/>
+          <w:numId w:val="15"/>
+        </w:numPr>
+        <w:ind w:leftChars="0"/>
+        <w:rPr>
+          <w:rFonts w:asciiTheme="majorHAnsi" w:eastAsiaTheme="majorHAnsi" w:hAnsiTheme="majorHAnsi"/>
+        </w:rPr>
+      </w:pPr>
+      <w:r>
+        <w:rPr>
+          <w:rFonts w:asciiTheme="majorHAnsi" w:eastAsiaTheme="majorHAnsi" w:hAnsiTheme="majorHAnsi" w:hint="eastAsia"/>
+        </w:rPr>
+        <w:t>기본적으로는 지출 입력 시 선택되는 항목이 없다.</w:t>
+      </w:r>
+    </w:p>
+    <w:p>
+      <w:pPr>
+        <w:pStyle w:val="a8"/>
+        <w:numPr>
+          <w:ilvl w:val="0"/>
+          <w:numId w:val="15"/>
+        </w:numPr>
+        <w:ind w:leftChars="0"/>
+        <w:rPr>
+          <w:rFonts w:asciiTheme="majorHAnsi" w:eastAsiaTheme="majorHAnsi" w:hAnsiTheme="majorHAnsi"/>
+        </w:rPr>
+      </w:pPr>
+      <w:r>
+        <w:rPr>
+          <w:rFonts w:asciiTheme="majorHAnsi" w:eastAsiaTheme="majorHAnsi" w:hAnsiTheme="majorHAnsi" w:hint="eastAsia"/>
+        </w:rPr>
+        <w:t>해당 입력을 합산하여 그래프 등으로 표시되어야 한다.</w:t>
+      </w:r>
+    </w:p>
+    <w:p>
+      <w:pPr>
+        <w:rPr>
+          <w:rFonts w:asciiTheme="majorHAnsi" w:eastAsiaTheme="majorHAnsi" w:hAnsiTheme="majorHAnsi"/>
+        </w:rPr>
+      </w:pPr>
+    </w:p>
+    <w:p>
+      <w:pPr>
+        <w:pStyle w:val="3"/>
+      </w:pPr>
+      <w:bookmarkStart w:id="32" w:name="_Toc271744295"/>
+      <w:r>
+        <w:rPr>
+          <w:rFonts w:hint="eastAsia"/>
+        </w:rPr>
+        <w:t>저장</w:t>
+      </w:r>
+      <w:bookmarkEnd w:id="32"/>
+    </w:p>
+    <w:p>
+      <w:pPr>
+        <w:ind w:left="800"/>
+        <w:rPr>
+          <w:rFonts w:ascii="굴림" w:hAnsi="굴림"/>
+        </w:rPr>
+      </w:pPr>
+      <w:r>
+        <w:rPr>
+          <w:rFonts w:ascii="굴림" w:hAnsi="굴림" w:hint="eastAsia"/>
+        </w:rPr>
+        <w:t>DB에 지출내역을 저장한다.</w:t>
+      </w:r>
+    </w:p>
+    <w:p>
+      <w:pPr>
+        <w:ind w:left="800"/>
+        <w:rPr>
+          <w:rFonts w:ascii="굴림" w:hAnsi="굴림"/>
         </w:rPr>
       </w:pPr>
     </w:p>
@@ -14746,252 +15529,155 @@
         <w:pStyle w:val="a8"/>
         <w:numPr>
           <w:ilvl w:val="0"/>
-          <w:numId w:val="9"/>
-        </w:numPr>
-        <w:ind w:leftChars="0"/>
-        <w:rPr>
-          <w:rFonts w:asciiTheme="majorHAnsi" w:eastAsiaTheme="majorHAnsi" w:hAnsiTheme="majorHAnsi"/>
-        </w:rPr>
-      </w:pPr>
-      <w:r>
-        <w:rPr>
-          <w:rFonts w:asciiTheme="majorHAnsi" w:eastAsiaTheme="majorHAnsi" w:hAnsiTheme="majorHAnsi" w:hint="eastAsia"/>
-        </w:rPr>
-        <w:t>반복으로 입력되는 지출일 경우 자동입력이 되기 전에 사용자에게 이를 팝업형식으로 알려준다.</w:t>
-      </w:r>
-    </w:p>
-    <w:p>
-      <w:pPr>
-        <w:pStyle w:val="a8"/>
-        <w:numPr>
-          <w:ilvl w:val="0"/>
-          <w:numId w:val="9"/>
-        </w:numPr>
-        <w:ind w:leftChars="0"/>
-        <w:rPr>
-          <w:rFonts w:asciiTheme="majorHAnsi" w:eastAsiaTheme="majorHAnsi" w:hAnsiTheme="majorHAnsi"/>
-        </w:rPr>
-      </w:pPr>
-      <w:r>
-        <w:rPr>
-          <w:rFonts w:asciiTheme="majorHAnsi" w:eastAsiaTheme="majorHAnsi" w:hAnsiTheme="majorHAnsi" w:hint="eastAsia"/>
-        </w:rPr>
-        <w:t>사용자는 자동으로 입력되기 전에 해당 내용을 수정, 예외를 둘 수 있다.</w:t>
-      </w:r>
-    </w:p>
-    <w:p>
-      <w:pPr>
-        <w:pStyle w:val="a8"/>
-        <w:numPr>
-          <w:ilvl w:val="0"/>
-          <w:numId w:val="9"/>
-        </w:numPr>
-        <w:ind w:leftChars="0"/>
-        <w:rPr>
-          <w:rFonts w:asciiTheme="majorHAnsi" w:eastAsiaTheme="majorHAnsi" w:hAnsiTheme="majorHAnsi"/>
-        </w:rPr>
-      </w:pPr>
-      <w:r>
-        <w:rPr>
-          <w:rFonts w:asciiTheme="majorHAnsi" w:eastAsiaTheme="majorHAnsi" w:hAnsiTheme="majorHAnsi" w:hint="eastAsia"/>
-        </w:rPr>
-        <w:t>크게 주, 월 반복으로 구분된다.</w:t>
-      </w:r>
-    </w:p>
-    <w:p>
-      <w:pPr>
-        <w:pStyle w:val="a8"/>
-        <w:numPr>
-          <w:ilvl w:val="0"/>
-          <w:numId w:val="9"/>
-        </w:numPr>
-        <w:ind w:leftChars="0"/>
-        <w:rPr>
-          <w:rFonts w:asciiTheme="majorHAnsi" w:eastAsiaTheme="majorHAnsi" w:hAnsiTheme="majorHAnsi"/>
-        </w:rPr>
-      </w:pPr>
-      <w:r>
-        <w:rPr>
-          <w:rFonts w:asciiTheme="majorHAnsi" w:eastAsiaTheme="majorHAnsi" w:hAnsiTheme="majorHAnsi" w:hint="eastAsia"/>
-        </w:rPr>
-        <w:t xml:space="preserve">매일 반복에는 평일 반복, 주말 </w:t>
-      </w:r>
-      <w:r>
-        <w:rPr>
-          <w:rFonts w:asciiTheme="majorHAnsi" w:eastAsiaTheme="majorHAnsi" w:hAnsiTheme="majorHAnsi" w:hint="eastAsia"/>
-        </w:rPr>
-        <w:t>반복을 선택할 수 있으며 평일은 월</w:t>
-      </w:r>
-      <w:r>
-        <w:rPr>
-          <w:rFonts w:asciiTheme="majorHAnsi" w:eastAsiaTheme="majorHAnsi" w:hAnsiTheme="majorHAnsi"/>
-        </w:rPr>
-        <w:t>,</w:t>
-      </w:r>
-      <w:r>
-        <w:rPr>
-          <w:rFonts w:asciiTheme="majorHAnsi" w:eastAsiaTheme="majorHAnsi" w:hAnsiTheme="majorHAnsi" w:hint="eastAsia"/>
-        </w:rPr>
-        <w:t xml:space="preserve"> 화</w:t>
-      </w:r>
-      <w:r>
-        <w:rPr>
-          <w:rFonts w:asciiTheme="majorHAnsi" w:eastAsiaTheme="majorHAnsi" w:hAnsiTheme="majorHAnsi"/>
-        </w:rPr>
-        <w:t>,</w:t>
-      </w:r>
-      <w:r>
-        <w:rPr>
-          <w:rFonts w:asciiTheme="majorHAnsi" w:eastAsiaTheme="majorHAnsi" w:hAnsiTheme="majorHAnsi" w:hint="eastAsia"/>
-        </w:rPr>
-        <w:t xml:space="preserve"> 수</w:t>
-      </w:r>
-      <w:r>
-        <w:rPr>
-          <w:rFonts w:asciiTheme="majorHAnsi" w:eastAsiaTheme="majorHAnsi" w:hAnsiTheme="majorHAnsi"/>
-        </w:rPr>
-        <w:t>,</w:t>
-      </w:r>
-      <w:r>
-        <w:rPr>
-          <w:rFonts w:asciiTheme="majorHAnsi" w:eastAsiaTheme="majorHAnsi" w:hAnsiTheme="majorHAnsi" w:hint="eastAsia"/>
-        </w:rPr>
-        <w:t xml:space="preserve"> 목</w:t>
-      </w:r>
-      <w:r>
-        <w:rPr>
-          <w:rFonts w:asciiTheme="majorHAnsi" w:eastAsiaTheme="majorHAnsi" w:hAnsiTheme="majorHAnsi"/>
-        </w:rPr>
-        <w:t>,</w:t>
-      </w:r>
-      <w:r>
-        <w:rPr>
-          <w:rFonts w:asciiTheme="majorHAnsi" w:eastAsiaTheme="majorHAnsi" w:hAnsiTheme="majorHAnsi" w:hint="eastAsia"/>
-        </w:rPr>
-        <w:t xml:space="preserve"> 금 주말은 금</w:t>
-      </w:r>
-      <w:r>
-        <w:rPr>
-          <w:rFonts w:asciiTheme="majorHAnsi" w:eastAsiaTheme="majorHAnsi" w:hAnsiTheme="majorHAnsi"/>
-        </w:rPr>
-        <w:t>,</w:t>
-      </w:r>
-      <w:r>
-        <w:rPr>
-          <w:rFonts w:asciiTheme="majorHAnsi" w:eastAsiaTheme="majorHAnsi" w:hAnsiTheme="majorHAnsi" w:hint="eastAsia"/>
-        </w:rPr>
-        <w:t xml:space="preserve"> 토 반복으로 설정되며 평일과 주말을 선택하면 매일 반복으로 실행된다.</w:t>
-      </w:r>
+          <w:numId w:val="58"/>
+        </w:numPr>
+        <w:ind w:leftChars="0"/>
+        <w:rPr>
+          <w:rFonts w:asciiTheme="majorHAnsi" w:eastAsiaTheme="majorHAnsi" w:hAnsiTheme="majorHAnsi"/>
+        </w:rPr>
+      </w:pPr>
+      <w:r>
+        <w:rPr>
+          <w:rFonts w:asciiTheme="majorHAnsi" w:eastAsiaTheme="majorHAnsi" w:hAnsiTheme="majorHAnsi" w:hint="eastAsia"/>
+        </w:rPr>
+        <w:t xml:space="preserve">저장하기 전에 내역의 유효성을 체크한다. </w:t>
+      </w:r>
+    </w:p>
+    <w:p>
+      <w:pPr>
+        <w:pStyle w:val="a8"/>
+        <w:numPr>
+          <w:ilvl w:val="0"/>
+          <w:numId w:val="58"/>
+        </w:numPr>
+        <w:ind w:leftChars="0"/>
+        <w:rPr>
+          <w:rFonts w:asciiTheme="majorHAnsi" w:eastAsiaTheme="majorHAnsi" w:hAnsiTheme="majorHAnsi"/>
+        </w:rPr>
+      </w:pPr>
+      <w:r>
+        <w:rPr>
+          <w:rFonts w:asciiTheme="majorHAnsi" w:eastAsiaTheme="majorHAnsi" w:hAnsiTheme="majorHAnsi" w:hint="eastAsia"/>
+        </w:rPr>
+        <w:t xml:space="preserve">날짜, 분류, 금액, 지출방법은 반드시 설정되어야 한다. </w:t>
+      </w:r>
+    </w:p>
+    <w:p>
+      <w:pPr>
+        <w:pStyle w:val="a8"/>
+        <w:numPr>
+          <w:ilvl w:val="0"/>
+          <w:numId w:val="58"/>
+        </w:numPr>
+        <w:ind w:leftChars="0"/>
+        <w:rPr>
+          <w:rFonts w:asciiTheme="majorHAnsi" w:eastAsiaTheme="majorHAnsi" w:hAnsiTheme="majorHAnsi"/>
+        </w:rPr>
+      </w:pPr>
+      <w:r>
+        <w:rPr>
+          <w:rFonts w:asciiTheme="majorHAnsi" w:eastAsiaTheme="majorHAnsi" w:hAnsiTheme="majorHAnsi" w:hint="eastAsia"/>
+        </w:rPr>
+        <w:t>날짜, 분류, 금액, 지출방법이 설정되지 않을 경우나 저장이 실패할 경우 이를 알려주는 팝업창을 띄워야 하며 다시 입력 받아야 한다.</w:t>
+      </w:r>
+    </w:p>
+    <w:p>
+      <w:pPr>
+        <w:pStyle w:val="a8"/>
+        <w:numPr>
+          <w:ilvl w:val="0"/>
+          <w:numId w:val="58"/>
+        </w:numPr>
+        <w:ind w:leftChars="0"/>
+        <w:rPr>
+          <w:rFonts w:asciiTheme="majorHAnsi" w:eastAsiaTheme="majorHAnsi" w:hAnsiTheme="majorHAnsi"/>
+        </w:rPr>
+      </w:pPr>
+      <w:r>
+        <w:rPr>
+          <w:rFonts w:asciiTheme="majorHAnsi" w:eastAsiaTheme="majorHAnsi" w:hAnsiTheme="majorHAnsi" w:hint="eastAsia"/>
+        </w:rPr>
+        <w:t>성공적으로 입력이 되면 지출내역 목록화면으로 전환한다.</w:t>
+      </w:r>
+    </w:p>
+    <w:p>
+      <w:pPr>
+        <w:rPr>
+          <w:rFonts w:asciiTheme="majorHAnsi" w:eastAsiaTheme="majorHAnsi" w:hAnsiTheme="majorHAnsi"/>
+        </w:rPr>
+      </w:pPr>
+    </w:p>
+    <w:p>
+      <w:pPr>
+        <w:rPr>
+          <w:rFonts w:asciiTheme="majorHAnsi" w:eastAsiaTheme="majorHAnsi" w:hAnsiTheme="majorHAnsi"/>
+        </w:rPr>
+      </w:pPr>
+    </w:p>
+    <w:p>
+      <w:pPr>
+        <w:pStyle w:val="2"/>
+        <w:rPr>
+          <w:rFonts w:asciiTheme="majorHAnsi" w:eastAsiaTheme="majorHAnsi" w:hAnsiTheme="majorHAnsi"/>
+        </w:rPr>
+      </w:pPr>
+      <w:bookmarkStart w:id="33" w:name="_Toc271744296"/>
+      <w:r>
+        <w:rPr>
+          <w:rFonts w:asciiTheme="majorHAnsi" w:eastAsiaTheme="majorHAnsi" w:hAnsiTheme="majorHAnsi" w:hint="eastAsia"/>
+        </w:rPr>
+        <w:t>자산</w:t>
+      </w:r>
+      <w:bookmarkEnd w:id="33"/>
+    </w:p>
+    <w:p>
+      <w:pPr>
+        <w:ind w:left="800"/>
+        <w:rPr>
+          <w:rFonts w:ascii="굴림" w:hAnsi="굴림"/>
+        </w:rPr>
+      </w:pPr>
+      <w:r>
+        <w:rPr>
+          <w:rFonts w:ascii="굴림" w:hAnsi="굴림" w:hint="eastAsia"/>
+        </w:rPr>
+        <w:t>개인이나 소유하고 있는 유형가치물 중에서 현금화할 수 있는 내역</w:t>
+      </w:r>
+      <w:r>
+        <w:rPr>
+          <w:rFonts w:ascii="굴림" w:hAnsi="굴림" w:hint="eastAsia"/>
+        </w:rPr>
+        <w:t xml:space="preserve"> 또는 금전상으로 갚아야 할 채무의 내용</w:t>
+      </w:r>
+      <w:r>
+        <w:rPr>
+          <w:rFonts w:ascii="굴림" w:hAnsi="굴림" w:hint="eastAsia"/>
+        </w:rPr>
+        <w:t>을 사용자가 임의적으로 입력해 기록한다.</w:t>
+      </w:r>
+    </w:p>
+    <w:p/>
+    <w:p>
+      <w:pPr>
+        <w:pStyle w:val="a8"/>
+        <w:numPr>
+          <w:ilvl w:val="0"/>
+          <w:numId w:val="3"/>
+        </w:numPr>
+        <w:ind w:leftChars="0"/>
+      </w:pPr>
       <w:r>
         <w:rPr>
           <w:rFonts w:asciiTheme="majorHAnsi" w:eastAsiaTheme="majorHAnsi" w:hAnsiTheme="majorHAnsi" w:hint="eastAsia"/>
         </w:rPr>
         <w:t>.</w:t>
       </w:r>
-    </w:p>
-    <w:p>
-      <w:pPr>
-        <w:pStyle w:val="a8"/>
-        <w:numPr>
-          <w:ilvl w:val="0"/>
-          <w:numId w:val="9"/>
-        </w:numPr>
-        <w:ind w:leftChars="0"/>
-        <w:rPr>
-          <w:rFonts w:asciiTheme="majorHAnsi" w:eastAsiaTheme="majorHAnsi" w:hAnsiTheme="majorHAnsi"/>
-        </w:rPr>
-      </w:pPr>
-      <w:r>
-        <w:rPr>
-          <w:rFonts w:asciiTheme="majorHAnsi" w:eastAsiaTheme="majorHAnsi" w:hAnsiTheme="majorHAnsi" w:hint="eastAsia"/>
-        </w:rPr>
-        <w:t xml:space="preserve">매월 반복은 </w:t>
-      </w:r>
-      <w:r>
-        <w:rPr>
-          <w:rFonts w:asciiTheme="majorHAnsi" w:eastAsiaTheme="majorHAnsi" w:hAnsiTheme="majorHAnsi" w:hint="eastAsia"/>
-        </w:rPr>
-        <w:t>월 단위로 날짜를 지정할 수 있다.</w:t>
-      </w:r>
-    </w:p>
-    <w:p>
-      <w:pPr>
-        <w:rPr>
-          <w:rFonts w:asciiTheme="majorHAnsi" w:eastAsiaTheme="majorHAnsi" w:hAnsiTheme="majorHAnsi"/>
-        </w:rPr>
-      </w:pPr>
-    </w:p>
-    <w:p>
-      <w:pPr>
-        <w:pStyle w:val="3"/>
-        <w:rPr>
-          <w:rFonts w:ascii="굴림" w:eastAsia="굴림" w:hAnsi="굴림"/>
-        </w:rPr>
-      </w:pPr>
-      <w:bookmarkStart w:id="30" w:name="_Toc271744293"/>
-      <w:r>
-        <w:rPr>
-          <w:rFonts w:ascii="굴림" w:eastAsia="굴림" w:hAnsi="굴림" w:hint="eastAsia"/>
-        </w:rPr>
-        <w:t xml:space="preserve">자주 </w:t>
-      </w:r>
-      <w:r>
-        <w:rPr>
-          <w:rFonts w:ascii="굴림" w:eastAsia="굴림" w:hAnsi="굴림" w:hint="eastAsia"/>
-        </w:rPr>
-        <w:t xml:space="preserve">사용되는 </w:t>
-      </w:r>
-      <w:r>
-        <w:rPr>
-          <w:rFonts w:ascii="굴림" w:eastAsia="굴림" w:hAnsi="굴림" w:hint="eastAsia"/>
-        </w:rPr>
-        <w:t>지출</w:t>
-      </w:r>
-      <w:bookmarkEnd w:id="30"/>
-    </w:p>
-    <w:p>
-      <w:pPr>
-        <w:ind w:left="800"/>
-        <w:rPr>
-          <w:rFonts w:ascii="굴림" w:hAnsi="굴림"/>
-        </w:rPr>
-      </w:pPr>
-      <w:r>
-        <w:rPr>
-          <w:rFonts w:ascii="굴림" w:hAnsi="굴림" w:hint="eastAsia"/>
-        </w:rPr>
-        <w:t xml:space="preserve">자주 </w:t>
-      </w:r>
-      <w:r>
-        <w:rPr>
-          <w:rFonts w:ascii="굴림" w:hAnsi="굴림" w:hint="eastAsia"/>
-        </w:rPr>
-        <w:t>사용되는</w:t>
-      </w:r>
-      <w:r>
-        <w:rPr>
-          <w:rFonts w:ascii="굴림" w:hAnsi="굴림" w:hint="eastAsia"/>
-        </w:rPr>
-        <w:t xml:space="preserve"> 지출의 경우 별도의 입력이 필요 없도록 지출 내역을 자동 설정함으로써 사용자의 편의성을 높인다.</w:t>
-      </w:r>
-    </w:p>
-    <w:p>
-      <w:pPr>
-        <w:ind w:left="800"/>
-        <w:rPr>
-          <w:rFonts w:asciiTheme="majorHAnsi" w:eastAsiaTheme="majorHAnsi" w:hAnsiTheme="majorHAnsi"/>
-        </w:rPr>
-      </w:pPr>
-    </w:p>
-    <w:p>
-      <w:pPr>
-        <w:pStyle w:val="a8"/>
-        <w:numPr>
-          <w:ilvl w:val="0"/>
-          <w:numId w:val="3"/>
-        </w:numPr>
-        <w:ind w:leftChars="0"/>
-      </w:pPr>
+      <w:r>
+        <w:rPr>
+          <w:rFonts w:hint="eastAsia"/>
+        </w:rPr>
+        <w:t xml:space="preserve"> </w:t>
+      </w:r>
       <w:r>
         <w:rPr>
           <w:rFonts w:hint="eastAsia"/>
@@ -15004,84 +15690,90 @@
         <w:pStyle w:val="a8"/>
         <w:numPr>
           <w:ilvl w:val="0"/>
-          <w:numId w:val="59"/>
-        </w:numPr>
-        <w:ind w:leftChars="0"/>
-        <w:rPr>
-          <w:rFonts w:asciiTheme="majorHAnsi" w:eastAsiaTheme="majorHAnsi" w:hAnsiTheme="majorHAnsi"/>
-        </w:rPr>
-      </w:pPr>
-      <w:r>
-        <w:rPr>
-          <w:rFonts w:asciiTheme="majorHAnsi" w:eastAsiaTheme="majorHAnsi" w:hAnsiTheme="majorHAnsi" w:hint="eastAsia"/>
-        </w:rPr>
-        <w:t xml:space="preserve">임의적으로 지출이 생길 수 있는 항목을 지정할 수 있다. </w:t>
-      </w:r>
-    </w:p>
-    <w:p>
-      <w:pPr>
-        <w:pStyle w:val="a8"/>
-        <w:numPr>
-          <w:ilvl w:val="0"/>
-          <w:numId w:val="59"/>
-        </w:numPr>
-        <w:ind w:leftChars="0"/>
-        <w:rPr>
-          <w:rFonts w:asciiTheme="majorHAnsi" w:eastAsiaTheme="majorHAnsi" w:hAnsiTheme="majorHAnsi"/>
-        </w:rPr>
-      </w:pPr>
-      <w:r>
-        <w:rPr>
-          <w:rFonts w:asciiTheme="majorHAnsi" w:eastAsiaTheme="majorHAnsi" w:hAnsiTheme="majorHAnsi" w:hint="eastAsia"/>
-        </w:rPr>
-        <w:t>등록된 내용은 수정, 삭제가 가능하다</w:t>
-      </w:r>
-    </w:p>
-    <w:p>
-      <w:pPr>
-        <w:pStyle w:val="a8"/>
-        <w:numPr>
-          <w:ilvl w:val="0"/>
-          <w:numId w:val="59"/>
-        </w:numPr>
-        <w:ind w:leftChars="0"/>
-        <w:rPr>
-          <w:rFonts w:asciiTheme="majorHAnsi" w:eastAsiaTheme="majorHAnsi" w:hAnsiTheme="majorHAnsi"/>
-        </w:rPr>
-      </w:pPr>
-      <w:r>
-        <w:rPr>
-          <w:rFonts w:asciiTheme="majorHAnsi" w:eastAsiaTheme="majorHAnsi" w:hAnsiTheme="majorHAnsi" w:hint="eastAsia"/>
-        </w:rPr>
-        <w:t>자동의 설정된 내용은 사용자가 임의적으로 수정이 가능하다.</w:t>
-      </w:r>
-    </w:p>
-    <w:p>
-      <w:pPr>
-        <w:pStyle w:val="a8"/>
-        <w:numPr>
-          <w:ilvl w:val="0"/>
-          <w:numId w:val="59"/>
-        </w:numPr>
-        <w:ind w:leftChars="0"/>
-        <w:rPr>
-          <w:rFonts w:asciiTheme="majorHAnsi" w:eastAsiaTheme="majorHAnsi" w:hAnsiTheme="majorHAnsi"/>
-        </w:rPr>
-      </w:pPr>
-      <w:r>
-        <w:rPr>
-          <w:rFonts w:asciiTheme="majorHAnsi" w:eastAsiaTheme="majorHAnsi" w:hAnsiTheme="majorHAnsi" w:hint="eastAsia"/>
-        </w:rPr>
-        <w:t>자주 사용되는 지출은 제목, 분류, 금액으로 구성된다.</w:t>
-      </w:r>
-    </w:p>
-    <w:p>
-      <w:pPr>
-        <w:rPr>
-          <w:rFonts w:asciiTheme="majorHAnsi" w:eastAsiaTheme="majorHAnsi" w:hAnsiTheme="majorHAnsi"/>
-        </w:rPr>
-      </w:pPr>
-    </w:p>
+          <w:numId w:val="14"/>
+        </w:numPr>
+        <w:ind w:leftChars="0"/>
+        <w:rPr>
+          <w:rFonts w:asciiTheme="majorHAnsi" w:eastAsiaTheme="majorHAnsi" w:hAnsiTheme="majorHAnsi"/>
+        </w:rPr>
+      </w:pPr>
+      <w:r>
+        <w:rPr>
+          <w:rFonts w:asciiTheme="majorHAnsi" w:eastAsiaTheme="majorHAnsi" w:hAnsiTheme="majorHAnsi" w:hint="eastAsia"/>
+        </w:rPr>
+        <w:t>첫</w:t>
+      </w:r>
+      <w:r>
+        <w:rPr>
+          <w:rFonts w:asciiTheme="majorHAnsi" w:eastAsiaTheme="majorHAnsi" w:hAnsiTheme="majorHAnsi" w:hint="eastAsia"/>
+        </w:rPr>
+        <w:t xml:space="preserve"> </w:t>
+      </w:r>
+      <w:r>
+        <w:rPr>
+          <w:rFonts w:asciiTheme="majorHAnsi" w:eastAsiaTheme="majorHAnsi" w:hAnsiTheme="majorHAnsi" w:hint="eastAsia"/>
+        </w:rPr>
+        <w:t>화면은 자산과 부채의 비율이 나타난다.</w:t>
+      </w:r>
+    </w:p>
+    <w:p>
+      <w:pPr>
+        <w:pStyle w:val="a8"/>
+        <w:numPr>
+          <w:ilvl w:val="0"/>
+          <w:numId w:val="14"/>
+        </w:numPr>
+        <w:ind w:leftChars="0"/>
+        <w:rPr>
+          <w:rFonts w:asciiTheme="majorHAnsi" w:eastAsiaTheme="majorHAnsi" w:hAnsiTheme="majorHAnsi"/>
+        </w:rPr>
+      </w:pPr>
+      <w:r>
+        <w:rPr>
+          <w:rFonts w:asciiTheme="majorHAnsi" w:eastAsiaTheme="majorHAnsi" w:hAnsiTheme="majorHAnsi" w:hint="eastAsia"/>
+        </w:rPr>
+        <w:t>크게 자산/부채 비율, 자산, 부채 화면으로 나누어진다.</w:t>
+      </w:r>
+    </w:p>
+    <w:p>
+      <w:pPr>
+        <w:pStyle w:val="a8"/>
+        <w:numPr>
+          <w:ilvl w:val="0"/>
+          <w:numId w:val="14"/>
+        </w:numPr>
+        <w:ind w:leftChars="0"/>
+        <w:rPr>
+          <w:rFonts w:asciiTheme="majorHAnsi" w:eastAsiaTheme="majorHAnsi" w:hAnsiTheme="majorHAnsi"/>
+        </w:rPr>
+      </w:pPr>
+      <w:r>
+        <w:rPr>
+          <w:rFonts w:asciiTheme="majorHAnsi" w:eastAsiaTheme="majorHAnsi" w:hAnsiTheme="majorHAnsi" w:hint="eastAsia"/>
+        </w:rPr>
+        <w:t>사용자가 인지하기 쉽도록 원형 그래프로 표시된다.</w:t>
+      </w:r>
+    </w:p>
+    <w:p>
+      <w:pPr>
+        <w:pStyle w:val="a8"/>
+        <w:numPr>
+          <w:ilvl w:val="0"/>
+          <w:numId w:val="14"/>
+        </w:numPr>
+        <w:ind w:leftChars="0"/>
+        <w:rPr>
+          <w:rFonts w:asciiTheme="majorHAnsi" w:eastAsiaTheme="majorHAnsi" w:hAnsiTheme="majorHAnsi"/>
+        </w:rPr>
+      </w:pPr>
+      <w:r>
+        <w:rPr>
+          <w:rFonts w:asciiTheme="majorHAnsi" w:eastAsiaTheme="majorHAnsi" w:hAnsiTheme="majorHAnsi" w:hint="eastAsia"/>
+        </w:rPr>
+        <w:t>별도의 항목에 대해서는 리스트로 표시된다.</w:t>
+      </w:r>
+    </w:p>
+    <w:p/>
     <w:p>
       <w:pPr>
         <w:pStyle w:val="a8"/>
@@ -15123,16 +15815,11 @@
         <w:rPr>
           <w:rFonts w:asciiTheme="majorHAnsi" w:eastAsiaTheme="majorHAnsi" w:hAnsiTheme="majorHAnsi" w:hint="eastAsia"/>
         </w:rPr>
-        <w:t>사용자가 우선순위를 지정할 수 있도록 한다.</w:t>
-      </w:r>
-    </w:p>
-    <w:p>
-      <w:pPr>
-        <w:rPr>
-          <w:rFonts w:asciiTheme="majorHAnsi" w:eastAsiaTheme="majorHAnsi" w:hAnsiTheme="majorHAnsi"/>
-        </w:rPr>
-      </w:pPr>
-    </w:p>
+        <w:t>입력된 자산의 변동된 사항을 실시간으로 적용하는 방법</w:t>
+      </w:r>
+    </w:p>
+    <w:p/>
+    <w:p/>
     <w:p>
       <w:pPr>
         <w:pStyle w:val="3"/>
@@ -15140,43 +15827,47 @@
           <w:rFonts w:ascii="굴림" w:eastAsia="굴림" w:hAnsi="굴림"/>
         </w:rPr>
       </w:pPr>
+      <w:bookmarkStart w:id="34" w:name="_자산/부채_비율"/>
+      <w:bookmarkEnd w:id="34"/>
       <w:r>
         <w:rPr>
           <w:rFonts w:ascii="굴림" w:eastAsia="굴림" w:hAnsi="굴림" w:hint="eastAsia"/>
         </w:rPr>
         <w:t xml:space="preserve"> </w:t>
       </w:r>
-      <w:bookmarkStart w:id="31" w:name="_Toc271744294"/>
+      <w:bookmarkStart w:id="35" w:name="_Toc271744297"/>
       <w:r>
         <w:rPr>
           <w:rFonts w:ascii="굴림" w:eastAsia="굴림" w:hAnsi="굴림" w:hint="eastAsia"/>
         </w:rPr>
-        <w:t>자산항목과 연동</w:t>
-      </w:r>
-      <w:bookmarkEnd w:id="31"/>
+        <w:t>자산/부채 비율</w:t>
+      </w:r>
+      <w:bookmarkEnd w:id="35"/>
     </w:p>
     <w:p>
       <w:pPr>
         <w:ind w:left="800"/>
-        <w:rPr>
-          <w:rFonts w:ascii="굴림" w:hAnsi="굴림"/>
-        </w:rPr>
       </w:pPr>
       <w:r>
         <w:rPr>
           <w:rFonts w:ascii="굴림" w:hAnsi="굴림" w:hint="eastAsia"/>
         </w:rPr>
-        <w:t>지출되는 항목이 자산에 의해서 발생되는 경우 지출과 자산항목을 연동하여 해당 자산항목으로 인해 지출되는 비용을 확인 할 수 있도록 한다.</w:t>
-      </w:r>
-    </w:p>
-    <w:p>
-      <w:pPr>
-        <w:ind w:left="800"/>
-        <w:rPr>
-          <w:rFonts w:ascii="굴림" w:hAnsi="굴림"/>
-        </w:rPr>
-      </w:pPr>
-    </w:p>
+        <w:t xml:space="preserve">자산과 부채의 비율을 도식하여 사용자가 </w:t>
+      </w:r>
+      <w:r>
+        <w:rPr>
+          <w:rFonts w:ascii="굴림" w:hAnsi="굴림" w:hint="eastAsia"/>
+        </w:rPr>
+        <w:t xml:space="preserve">부채대비 </w:t>
+      </w:r>
+      <w:r>
+        <w:rPr>
+          <w:rFonts w:ascii="굴림" w:hAnsi="굴림" w:hint="eastAsia"/>
+        </w:rPr>
+        <w:t>자신의 자산이 어느 정도인지 알 수 있어야 한다.</w:t>
+      </w:r>
+    </w:p>
+    <w:p/>
     <w:p>
       <w:pPr>
         <w:pStyle w:val="a8"/>
@@ -15198,363 +15889,80 @@
         <w:pStyle w:val="a8"/>
         <w:numPr>
           <w:ilvl w:val="0"/>
-          <w:numId w:val="15"/>
-        </w:numPr>
-        <w:ind w:leftChars="0"/>
-        <w:rPr>
-          <w:rFonts w:asciiTheme="majorHAnsi" w:eastAsiaTheme="majorHAnsi" w:hAnsiTheme="majorHAnsi"/>
-        </w:rPr>
-      </w:pPr>
-      <w:r>
-        <w:rPr>
-          <w:rFonts w:asciiTheme="majorHAnsi" w:eastAsiaTheme="majorHAnsi" w:hAnsiTheme="majorHAnsi" w:hint="eastAsia"/>
-        </w:rPr>
-        <w:t>지출 입력 시 자산에 의한 소비일 경우에는 해당 자산을 선택할 수 있도록 한다.</w:t>
-      </w:r>
-    </w:p>
-    <w:p>
-      <w:pPr>
-        <w:pStyle w:val="a8"/>
-        <w:numPr>
-          <w:ilvl w:val="0"/>
-          <w:numId w:val="15"/>
-        </w:numPr>
-        <w:ind w:leftChars="0"/>
-        <w:rPr>
-          <w:rFonts w:asciiTheme="majorHAnsi" w:eastAsiaTheme="majorHAnsi" w:hAnsiTheme="majorHAnsi"/>
-        </w:rPr>
-      </w:pPr>
-      <w:r>
-        <w:rPr>
-          <w:rFonts w:asciiTheme="majorHAnsi" w:eastAsiaTheme="majorHAnsi" w:hAnsiTheme="majorHAnsi" w:hint="eastAsia"/>
-        </w:rPr>
-        <w:t>기본적으로는 지출 입력 시 선택되는 항목이 없다.</w:t>
-      </w:r>
-    </w:p>
-    <w:p>
-      <w:pPr>
-        <w:pStyle w:val="a8"/>
-        <w:numPr>
-          <w:ilvl w:val="0"/>
-          <w:numId w:val="15"/>
-        </w:numPr>
-        <w:ind w:leftChars="0"/>
-        <w:rPr>
-          <w:rFonts w:asciiTheme="majorHAnsi" w:eastAsiaTheme="majorHAnsi" w:hAnsiTheme="majorHAnsi"/>
-        </w:rPr>
-      </w:pPr>
-      <w:r>
-        <w:rPr>
-          <w:rFonts w:asciiTheme="majorHAnsi" w:eastAsiaTheme="majorHAnsi" w:hAnsiTheme="majorHAnsi" w:hint="eastAsia"/>
-        </w:rPr>
-        <w:t>해당 입력을 합산하여 그래프 등으로 표시되어야 한다.</w:t>
-      </w:r>
-    </w:p>
-    <w:p>
-      <w:pPr>
-        <w:rPr>
-          <w:rFonts w:asciiTheme="majorHAnsi" w:eastAsiaTheme="majorHAnsi" w:hAnsiTheme="majorHAnsi"/>
-        </w:rPr>
-      </w:pPr>
-    </w:p>
-    <w:p>
-      <w:pPr>
-        <w:pStyle w:val="3"/>
-      </w:pPr>
-      <w:bookmarkStart w:id="32" w:name="_Toc271744295"/>
-      <w:r>
-        <w:rPr>
-          <w:rFonts w:hint="eastAsia"/>
-        </w:rPr>
-        <w:t>저장</w:t>
-      </w:r>
-      <w:bookmarkEnd w:id="32"/>
-    </w:p>
-    <w:p>
-      <w:pPr>
-        <w:ind w:left="800"/>
-        <w:rPr>
-          <w:rFonts w:ascii="굴림" w:hAnsi="굴림"/>
-        </w:rPr>
-      </w:pPr>
-      <w:r>
-        <w:rPr>
-          <w:rFonts w:ascii="굴림" w:hAnsi="굴림" w:hint="eastAsia"/>
-        </w:rPr>
-        <w:t>DB에 지출내역을 저장한다.</w:t>
-      </w:r>
-    </w:p>
-    <w:p>
-      <w:pPr>
-        <w:ind w:left="800"/>
-        <w:rPr>
-          <w:rFonts w:ascii="굴림" w:hAnsi="굴림"/>
-        </w:rPr>
-      </w:pPr>
-    </w:p>
-    <w:p>
-      <w:pPr>
-        <w:pStyle w:val="a8"/>
-        <w:numPr>
-          <w:ilvl w:val="0"/>
-          <w:numId w:val="3"/>
-        </w:numPr>
-        <w:ind w:leftChars="0"/>
-      </w:pPr>
-      <w:r>
-        <w:rPr>
-          <w:rFonts w:hint="eastAsia"/>
-        </w:rPr>
-        <w:t>요구기능</w:t>
-      </w:r>
-    </w:p>
-    <w:p>
-      <w:pPr>
-        <w:pStyle w:val="a8"/>
-        <w:numPr>
-          <w:ilvl w:val="0"/>
-          <w:numId w:val="58"/>
-        </w:numPr>
-        <w:ind w:leftChars="0"/>
-        <w:rPr>
-          <w:rFonts w:asciiTheme="majorHAnsi" w:eastAsiaTheme="majorHAnsi" w:hAnsiTheme="majorHAnsi"/>
-        </w:rPr>
-      </w:pPr>
-      <w:r>
-        <w:rPr>
-          <w:rFonts w:asciiTheme="majorHAnsi" w:eastAsiaTheme="majorHAnsi" w:hAnsiTheme="majorHAnsi" w:hint="eastAsia"/>
-        </w:rPr>
-        <w:t xml:space="preserve">저장하기 전에 내역의 유효성을 체크한다. </w:t>
-      </w:r>
-    </w:p>
-    <w:p>
-      <w:pPr>
-        <w:pStyle w:val="a8"/>
-        <w:numPr>
-          <w:ilvl w:val="0"/>
-          <w:numId w:val="58"/>
-        </w:numPr>
-        <w:ind w:leftChars="0"/>
-        <w:rPr>
-          <w:rFonts w:asciiTheme="majorHAnsi" w:eastAsiaTheme="majorHAnsi" w:hAnsiTheme="majorHAnsi"/>
-        </w:rPr>
-      </w:pPr>
-      <w:r>
-        <w:rPr>
-          <w:rFonts w:asciiTheme="majorHAnsi" w:eastAsiaTheme="majorHAnsi" w:hAnsiTheme="majorHAnsi" w:hint="eastAsia"/>
-        </w:rPr>
-        <w:t xml:space="preserve">날짜, 분류, 금액, 지출방법은 반드시 설정되어야 한다. </w:t>
-      </w:r>
-    </w:p>
-    <w:p>
-      <w:pPr>
-        <w:pStyle w:val="a8"/>
-        <w:numPr>
-          <w:ilvl w:val="0"/>
-          <w:numId w:val="58"/>
-        </w:numPr>
-        <w:ind w:leftChars="0"/>
-        <w:rPr>
-          <w:rFonts w:asciiTheme="majorHAnsi" w:eastAsiaTheme="majorHAnsi" w:hAnsiTheme="majorHAnsi"/>
-        </w:rPr>
-      </w:pPr>
-      <w:r>
-        <w:rPr>
-          <w:rFonts w:asciiTheme="majorHAnsi" w:eastAsiaTheme="majorHAnsi" w:hAnsiTheme="majorHAnsi" w:hint="eastAsia"/>
-        </w:rPr>
-        <w:t>날짜, 분류, 금액, 지출방법이 설정되지 않을 경우나 저장이 실패할 경우 이를 알려주는 팝업창을 띄워야 하며 다시 입력 받아야 한다.</w:t>
-      </w:r>
-    </w:p>
-    <w:p>
-      <w:pPr>
-        <w:pStyle w:val="a8"/>
-        <w:numPr>
-          <w:ilvl w:val="0"/>
-          <w:numId w:val="58"/>
-        </w:numPr>
-        <w:ind w:leftChars="0"/>
-        <w:rPr>
-          <w:rFonts w:asciiTheme="majorHAnsi" w:eastAsiaTheme="majorHAnsi" w:hAnsiTheme="majorHAnsi"/>
-        </w:rPr>
-      </w:pPr>
-      <w:r>
-        <w:rPr>
-          <w:rFonts w:asciiTheme="majorHAnsi" w:eastAsiaTheme="majorHAnsi" w:hAnsiTheme="majorHAnsi" w:hint="eastAsia"/>
-        </w:rPr>
-        <w:t>성공적으로 입력이 되면 지출내역 목록화면으로 전환한다.</w:t>
-      </w:r>
-    </w:p>
-    <w:p>
-      <w:pPr>
-        <w:rPr>
-          <w:rFonts w:asciiTheme="majorHAnsi" w:eastAsiaTheme="majorHAnsi" w:hAnsiTheme="majorHAnsi"/>
-        </w:rPr>
-      </w:pPr>
-    </w:p>
-    <w:p>
-      <w:pPr>
-        <w:rPr>
-          <w:rFonts w:asciiTheme="majorHAnsi" w:eastAsiaTheme="majorHAnsi" w:hAnsiTheme="majorHAnsi"/>
-        </w:rPr>
-      </w:pPr>
-    </w:p>
-    <w:p>
-      <w:pPr>
-        <w:pStyle w:val="2"/>
-        <w:rPr>
-          <w:rFonts w:asciiTheme="majorHAnsi" w:eastAsiaTheme="majorHAnsi" w:hAnsiTheme="majorHAnsi"/>
-        </w:rPr>
-      </w:pPr>
-      <w:bookmarkStart w:id="33" w:name="_Toc271744296"/>
-      <w:r>
-        <w:rPr>
-          <w:rFonts w:asciiTheme="majorHAnsi" w:eastAsiaTheme="majorHAnsi" w:hAnsiTheme="majorHAnsi" w:hint="eastAsia"/>
-        </w:rPr>
-        <w:t>자산</w:t>
-      </w:r>
-      <w:bookmarkEnd w:id="33"/>
-    </w:p>
-    <w:p>
-      <w:pPr>
-        <w:ind w:left="800"/>
-        <w:rPr>
-          <w:rFonts w:ascii="굴림" w:hAnsi="굴림"/>
-        </w:rPr>
-      </w:pPr>
-      <w:r>
-        <w:rPr>
-          <w:rFonts w:ascii="굴림" w:hAnsi="굴림" w:hint="eastAsia"/>
-        </w:rPr>
-        <w:t>개인이나 소유하고 있는 유형가치물 중에서 현금화할 수 있는 내역</w:t>
-      </w:r>
-      <w:r>
-        <w:rPr>
-          <w:rFonts w:ascii="굴림" w:hAnsi="굴림" w:hint="eastAsia"/>
-        </w:rPr>
-        <w:t xml:space="preserve"> 또는 금전상으로 갚아야 할 채무의 내용</w:t>
-      </w:r>
-      <w:r>
-        <w:rPr>
-          <w:rFonts w:ascii="굴림" w:hAnsi="굴림" w:hint="eastAsia"/>
-        </w:rPr>
-        <w:t>을 사용자가 임의적으로 입력해 기록한다.</w:t>
-      </w:r>
-    </w:p>
-    <w:p/>
-    <w:p>
-      <w:pPr>
-        <w:pStyle w:val="a8"/>
-        <w:numPr>
-          <w:ilvl w:val="0"/>
-          <w:numId w:val="3"/>
-        </w:numPr>
-        <w:ind w:leftChars="0"/>
-      </w:pPr>
-      <w:r>
-        <w:rPr>
-          <w:rFonts w:asciiTheme="majorHAnsi" w:eastAsiaTheme="majorHAnsi" w:hAnsiTheme="majorHAnsi" w:hint="eastAsia"/>
-        </w:rPr>
-        <w:t>.</w:t>
-      </w:r>
-      <w:r>
-        <w:rPr>
-          <w:rFonts w:hint="eastAsia"/>
-        </w:rPr>
-        <w:t xml:space="preserve"> </w:t>
-      </w:r>
-      <w:r>
-        <w:rPr>
-          <w:rFonts w:hint="eastAsia"/>
-        </w:rPr>
-        <w:t>요구기능</w:t>
-      </w:r>
-    </w:p>
-    <w:p>
-      <w:pPr>
-        <w:pStyle w:val="a8"/>
-        <w:numPr>
-          <w:ilvl w:val="0"/>
-          <w:numId w:val="14"/>
-        </w:numPr>
-        <w:ind w:leftChars="0"/>
-        <w:rPr>
-          <w:rFonts w:asciiTheme="majorHAnsi" w:eastAsiaTheme="majorHAnsi" w:hAnsiTheme="majorHAnsi"/>
-        </w:rPr>
-      </w:pPr>
-      <w:r>
-        <w:rPr>
-          <w:rFonts w:asciiTheme="majorHAnsi" w:eastAsiaTheme="majorHAnsi" w:hAnsiTheme="majorHAnsi" w:hint="eastAsia"/>
-        </w:rPr>
-        <w:t>첫</w:t>
-      </w:r>
-      <w:r>
-        <w:rPr>
-          <w:rFonts w:asciiTheme="majorHAnsi" w:eastAsiaTheme="majorHAnsi" w:hAnsiTheme="majorHAnsi" w:hint="eastAsia"/>
-        </w:rPr>
-        <w:t xml:space="preserve"> </w:t>
-      </w:r>
-      <w:r>
-        <w:rPr>
-          <w:rFonts w:asciiTheme="majorHAnsi" w:eastAsiaTheme="majorHAnsi" w:hAnsiTheme="majorHAnsi" w:hint="eastAsia"/>
-        </w:rPr>
-        <w:t>화면은 자산과 부채의 비율이 나타난다.</w:t>
-      </w:r>
-    </w:p>
-    <w:p>
-      <w:pPr>
-        <w:pStyle w:val="a8"/>
-        <w:numPr>
-          <w:ilvl w:val="0"/>
-          <w:numId w:val="14"/>
-        </w:numPr>
-        <w:ind w:leftChars="0"/>
-        <w:rPr>
-          <w:rFonts w:asciiTheme="majorHAnsi" w:eastAsiaTheme="majorHAnsi" w:hAnsiTheme="majorHAnsi"/>
-        </w:rPr>
-      </w:pPr>
-      <w:r>
-        <w:rPr>
-          <w:rFonts w:asciiTheme="majorHAnsi" w:eastAsiaTheme="majorHAnsi" w:hAnsiTheme="majorHAnsi" w:hint="eastAsia"/>
-        </w:rPr>
-        <w:t>크게 자산/부채 비율, 자산, 부채 화면으로 나누어진다.</w:t>
-      </w:r>
-    </w:p>
-    <w:p>
-      <w:pPr>
-        <w:pStyle w:val="a8"/>
-        <w:numPr>
-          <w:ilvl w:val="0"/>
-          <w:numId w:val="14"/>
-        </w:numPr>
-        <w:ind w:leftChars="0"/>
-        <w:rPr>
-          <w:rFonts w:asciiTheme="majorHAnsi" w:eastAsiaTheme="majorHAnsi" w:hAnsiTheme="majorHAnsi"/>
-        </w:rPr>
-      </w:pPr>
-      <w:r>
-        <w:rPr>
-          <w:rFonts w:asciiTheme="majorHAnsi" w:eastAsiaTheme="majorHAnsi" w:hAnsiTheme="majorHAnsi" w:hint="eastAsia"/>
-        </w:rPr>
-        <w:t>사용자가 인지하기 쉽도록 원형 그래프로 표시된다.</w:t>
-      </w:r>
-    </w:p>
-    <w:p>
-      <w:pPr>
-        <w:pStyle w:val="a8"/>
-        <w:numPr>
-          <w:ilvl w:val="0"/>
-          <w:numId w:val="14"/>
-        </w:numPr>
-        <w:ind w:leftChars="0"/>
-        <w:rPr>
-          <w:rFonts w:asciiTheme="majorHAnsi" w:eastAsiaTheme="majorHAnsi" w:hAnsiTheme="majorHAnsi"/>
-        </w:rPr>
-      </w:pPr>
-      <w:r>
-        <w:rPr>
-          <w:rFonts w:asciiTheme="majorHAnsi" w:eastAsiaTheme="majorHAnsi" w:hAnsiTheme="majorHAnsi" w:hint="eastAsia"/>
-        </w:rPr>
-        <w:t>별도의 항목에 대해서는 리스트로 표시된다.</w:t>
+          <w:numId w:val="17"/>
+        </w:numPr>
+        <w:ind w:leftChars="0"/>
+        <w:rPr>
+          <w:rFonts w:asciiTheme="majorHAnsi" w:eastAsiaTheme="majorHAnsi" w:hAnsiTheme="majorHAnsi"/>
+        </w:rPr>
+      </w:pPr>
+      <w:r>
+        <w:rPr>
+          <w:rFonts w:asciiTheme="majorHAnsi" w:eastAsiaTheme="majorHAnsi" w:hAnsiTheme="majorHAnsi" w:hint="eastAsia"/>
+        </w:rPr>
+        <w:t>자산과 부채의 비율(퍼센트, 금액)을 원형 그래프형식으로 보여준다.</w:t>
+      </w:r>
+    </w:p>
+    <w:p>
+      <w:pPr>
+        <w:pStyle w:val="a8"/>
+        <w:numPr>
+          <w:ilvl w:val="0"/>
+          <w:numId w:val="17"/>
+        </w:numPr>
+        <w:ind w:leftChars="0"/>
+        <w:rPr>
+          <w:rFonts w:asciiTheme="majorHAnsi" w:eastAsiaTheme="majorHAnsi" w:hAnsiTheme="majorHAnsi"/>
+        </w:rPr>
+      </w:pPr>
+      <w:r>
+        <w:rPr>
+          <w:rFonts w:asciiTheme="majorHAnsi" w:eastAsiaTheme="majorHAnsi" w:hAnsiTheme="majorHAnsi" w:hint="eastAsia"/>
+        </w:rPr>
+        <w:t>자산을 클릭하면 자산</w:t>
+      </w:r>
+      <w:r>
+        <w:rPr>
+          <w:rFonts w:asciiTheme="majorHAnsi" w:eastAsiaTheme="majorHAnsi" w:hAnsiTheme="majorHAnsi" w:hint="eastAsia"/>
+        </w:rPr>
+        <w:t>비율</w:t>
+      </w:r>
+      <w:r>
+        <w:rPr>
+          <w:rFonts w:asciiTheme="majorHAnsi" w:eastAsiaTheme="majorHAnsi" w:hAnsiTheme="majorHAnsi" w:hint="eastAsia"/>
+        </w:rPr>
+        <w:t>화면으로 이동한다.</w:t>
+      </w:r>
+    </w:p>
+    <w:p>
+      <w:pPr>
+        <w:pStyle w:val="a8"/>
+        <w:numPr>
+          <w:ilvl w:val="0"/>
+          <w:numId w:val="17"/>
+        </w:numPr>
+        <w:ind w:leftChars="0"/>
+        <w:rPr>
+          <w:rFonts w:asciiTheme="majorHAnsi" w:eastAsiaTheme="majorHAnsi" w:hAnsiTheme="majorHAnsi"/>
+        </w:rPr>
+      </w:pPr>
+      <w:r>
+        <w:rPr>
+          <w:rFonts w:asciiTheme="majorHAnsi" w:eastAsiaTheme="majorHAnsi" w:hAnsiTheme="majorHAnsi" w:hint="eastAsia"/>
+        </w:rPr>
+        <w:t>부채를 클릭하면 부채</w:t>
+      </w:r>
+      <w:r>
+        <w:rPr>
+          <w:rFonts w:asciiTheme="majorHAnsi" w:eastAsiaTheme="majorHAnsi" w:hAnsiTheme="majorHAnsi" w:hint="eastAsia"/>
+        </w:rPr>
+        <w:t>비율</w:t>
+      </w:r>
+      <w:r>
+        <w:rPr>
+          <w:rFonts w:asciiTheme="majorHAnsi" w:eastAsiaTheme="majorHAnsi" w:hAnsiTheme="majorHAnsi" w:hint="eastAsia"/>
+        </w:rPr>
+        <w:t>화면으로 이동한다.</w:t>
       </w:r>
     </w:p>
     <w:p/>
@@ -15599,7 +16007,7 @@
         <w:rPr>
           <w:rFonts w:asciiTheme="majorHAnsi" w:eastAsiaTheme="majorHAnsi" w:hAnsiTheme="majorHAnsi" w:hint="eastAsia"/>
         </w:rPr>
-        <w:t>입력된 자산의 변동된 사항을 실시간으로 적용하는 방법</w:t>
+        <w:t>원형그래프의 터치 적용(자산 부분을 클릭하면 자산항목으로 이동)</w:t>
       </w:r>
     </w:p>
     <w:p/>
@@ -15607,51 +16015,298 @@
     <w:p>
       <w:pPr>
         <w:pStyle w:val="3"/>
-        <w:rPr>
-          <w:rFonts w:ascii="굴림" w:eastAsia="굴림" w:hAnsi="굴림"/>
-        </w:rPr>
-      </w:pPr>
-      <w:bookmarkStart w:id="34" w:name="_자산/부채_비율"/>
-      <w:bookmarkEnd w:id="34"/>
-      <w:r>
-        <w:rPr>
-          <w:rFonts w:ascii="굴림" w:eastAsia="굴림" w:hAnsi="굴림" w:hint="eastAsia"/>
-        </w:rPr>
-        <w:t xml:space="preserve"> </w:t>
-      </w:r>
-      <w:bookmarkStart w:id="35" w:name="_Toc271744297"/>
-      <w:r>
-        <w:rPr>
-          <w:rFonts w:ascii="굴림" w:eastAsia="굴림" w:hAnsi="굴림" w:hint="eastAsia"/>
-        </w:rPr>
-        <w:t>자산/부채 비율</w:t>
-      </w:r>
-      <w:bookmarkEnd w:id="35"/>
-    </w:p>
-    <w:p>
-      <w:pPr>
-        <w:ind w:left="800"/>
+      </w:pPr>
+      <w:bookmarkStart w:id="36" w:name="_Toc271744298"/>
+      <w:r>
+        <w:rPr>
+          <w:rFonts w:hint="eastAsia"/>
+        </w:rPr>
+        <w:t>자산항목</w:t>
+      </w:r>
+      <w:r>
+        <w:rPr>
+          <w:rFonts w:hint="eastAsia"/>
+        </w:rPr>
+        <w:t xml:space="preserve"> </w:t>
+      </w:r>
+      <w:r>
+        <w:rPr>
+          <w:rFonts w:hint="eastAsia"/>
+        </w:rPr>
+        <w:t>비율화면</w:t>
+      </w:r>
+      <w:bookmarkEnd w:id="36"/>
+    </w:p>
+    <w:p>
+      <w:pPr>
+        <w:ind w:left="800" w:firstLine="136"/>
+        <w:rPr>
+          <w:rFonts w:ascii="굴림" w:hAnsi="굴림"/>
+        </w:rPr>
       </w:pPr>
       <w:r>
         <w:rPr>
           <w:rFonts w:ascii="굴림" w:hAnsi="굴림" w:hint="eastAsia"/>
         </w:rPr>
-        <w:t xml:space="preserve">자산과 부채의 비율을 도식하여 사용자가 </w:t>
+        <w:t xml:space="preserve">자산항목의 사용내역을 </w:t>
       </w:r>
       <w:r>
         <w:rPr>
           <w:rFonts w:ascii="굴림" w:hAnsi="굴림" w:hint="eastAsia"/>
         </w:rPr>
-        <w:t xml:space="preserve">부채대비 </w:t>
+        <w:t>상위</w:t>
       </w:r>
       <w:r>
         <w:rPr>
           <w:rFonts w:ascii="굴림" w:hAnsi="굴림" w:hint="eastAsia"/>
         </w:rPr>
-        <w:t>자신의 자산이 어느 정도인지 알 수 있어야 한다.</w:t>
+        <w:t>분류 기준으로 비율을 원형 그래프 형식으로 보여준다.</w:t>
+      </w:r>
+    </w:p>
+    <w:p>
+      <w:pPr>
+        <w:ind w:left="567"/>
+        <w:rPr>
+          <w:rFonts w:ascii="굴림" w:hAnsi="굴림"/>
+        </w:rPr>
+      </w:pPr>
+    </w:p>
+    <w:p>
+      <w:pPr>
+        <w:ind w:left="800" w:firstLine="136"/>
+        <w:rPr>
+          <w:rFonts w:ascii="굴림" w:hAnsi="굴림"/>
+        </w:rPr>
+      </w:pPr>
+    </w:p>
+    <w:p>
+      <w:pPr>
+        <w:pStyle w:val="a8"/>
+        <w:numPr>
+          <w:ilvl w:val="0"/>
+          <w:numId w:val="3"/>
+        </w:numPr>
+        <w:ind w:leftChars="0"/>
+      </w:pPr>
+      <w:r>
+        <w:rPr>
+          <w:rFonts w:hint="eastAsia"/>
+        </w:rPr>
+        <w:t>요구기능</w:t>
+      </w:r>
+    </w:p>
+    <w:p>
+      <w:pPr>
+        <w:pStyle w:val="a8"/>
+        <w:numPr>
+          <w:ilvl w:val="0"/>
+          <w:numId w:val="43"/>
+        </w:numPr>
+        <w:ind w:leftChars="0"/>
+        <w:rPr>
+          <w:rFonts w:asciiTheme="majorHAnsi" w:eastAsiaTheme="majorHAnsi" w:hAnsiTheme="majorHAnsi"/>
+        </w:rPr>
+      </w:pPr>
+      <w:r>
+        <w:rPr>
+          <w:rFonts w:asciiTheme="majorHAnsi" w:eastAsiaTheme="majorHAnsi" w:hAnsiTheme="majorHAnsi" w:hint="eastAsia"/>
+        </w:rPr>
+        <w:t xml:space="preserve">자산항목에서 </w:t>
+      </w:r>
+      <w:r>
+        <w:rPr>
+          <w:rFonts w:ascii="굴림" w:hAnsi="굴림" w:hint="eastAsia"/>
+        </w:rPr>
+        <w:t>상위</w:t>
+      </w:r>
+      <w:r>
+        <w:rPr>
+          <w:rFonts w:asciiTheme="majorHAnsi" w:eastAsiaTheme="majorHAnsi" w:hAnsiTheme="majorHAnsi" w:hint="eastAsia"/>
+        </w:rPr>
+        <w:t>분류 비율을 원형그래프로 표시한다.</w:t>
+      </w:r>
+    </w:p>
+    <w:p>
+      <w:pPr>
+        <w:pStyle w:val="a8"/>
+        <w:numPr>
+          <w:ilvl w:val="0"/>
+          <w:numId w:val="43"/>
+        </w:numPr>
+        <w:ind w:leftChars="0"/>
+        <w:rPr>
+          <w:rFonts w:asciiTheme="majorHAnsi" w:eastAsiaTheme="majorHAnsi" w:hAnsiTheme="majorHAnsi"/>
+        </w:rPr>
+      </w:pPr>
+      <w:r>
+        <w:rPr>
+          <w:rFonts w:asciiTheme="majorHAnsi" w:eastAsiaTheme="majorHAnsi" w:hAnsiTheme="majorHAnsi" w:hint="eastAsia"/>
+        </w:rPr>
+        <w:lastRenderedPageBreak/>
+        <w:t xml:space="preserve">원형 그래프에는 </w:t>
+      </w:r>
+      <w:r>
+        <w:rPr>
+          <w:rFonts w:ascii="굴림" w:hAnsi="굴림" w:hint="eastAsia"/>
+        </w:rPr>
+        <w:t>상위</w:t>
+      </w:r>
+      <w:r>
+        <w:rPr>
+          <w:rFonts w:asciiTheme="majorHAnsi" w:eastAsiaTheme="majorHAnsi" w:hAnsiTheme="majorHAnsi" w:hint="eastAsia"/>
+        </w:rPr>
+        <w:t>분류 항목과 비율이 표시된다.</w:t>
+      </w:r>
+    </w:p>
+    <w:p>
+      <w:pPr>
+        <w:pStyle w:val="a8"/>
+        <w:numPr>
+          <w:ilvl w:val="0"/>
+          <w:numId w:val="43"/>
+        </w:numPr>
+        <w:ind w:leftChars="0"/>
+        <w:rPr>
+          <w:rFonts w:asciiTheme="majorHAnsi" w:eastAsiaTheme="majorHAnsi" w:hAnsiTheme="majorHAnsi"/>
+        </w:rPr>
+      </w:pPr>
+      <w:r>
+        <w:rPr>
+          <w:rFonts w:asciiTheme="majorHAnsi" w:eastAsiaTheme="majorHAnsi" w:hAnsiTheme="majorHAnsi" w:hint="eastAsia"/>
+        </w:rPr>
+        <w:t>하단에는 지출내역이 리스트가 있으며 금액이 표시된다.</w:t>
+      </w:r>
+    </w:p>
+    <w:p>
+      <w:pPr>
+        <w:pStyle w:val="a8"/>
+        <w:numPr>
+          <w:ilvl w:val="0"/>
+          <w:numId w:val="43"/>
+        </w:numPr>
+        <w:ind w:leftChars="0"/>
+        <w:rPr>
+          <w:rFonts w:asciiTheme="majorHAnsi" w:eastAsiaTheme="majorHAnsi" w:hAnsiTheme="majorHAnsi"/>
+        </w:rPr>
+      </w:pPr>
+      <w:r>
+        <w:rPr>
+          <w:rFonts w:asciiTheme="majorHAnsi" w:eastAsiaTheme="majorHAnsi" w:hAnsiTheme="majorHAnsi" w:hint="eastAsia"/>
+        </w:rPr>
+        <w:t>원형 그래프나 리스트를 클릭하면 하위 분류 목록으로 이동한다.</w:t>
+      </w:r>
+    </w:p>
+    <w:p>
+      <w:pPr>
+        <w:pStyle w:val="a8"/>
+        <w:numPr>
+          <w:ilvl w:val="0"/>
+          <w:numId w:val="43"/>
+        </w:numPr>
+        <w:ind w:leftChars="0"/>
+        <w:rPr>
+          <w:rFonts w:asciiTheme="majorHAnsi" w:eastAsiaTheme="majorHAnsi" w:hAnsiTheme="majorHAnsi"/>
+        </w:rPr>
+      </w:pPr>
+      <w:r>
+        <w:rPr>
+          <w:rFonts w:asciiTheme="majorHAnsi" w:eastAsiaTheme="majorHAnsi" w:hAnsiTheme="majorHAnsi" w:hint="eastAsia"/>
+        </w:rPr>
+        <w:t>상단에는 자산 총액이 표시된다.</w:t>
+      </w:r>
+    </w:p>
+    <w:p>
+      <w:pPr>
+        <w:pStyle w:val="a8"/>
+        <w:numPr>
+          <w:ilvl w:val="0"/>
+          <w:numId w:val="43"/>
+        </w:numPr>
+        <w:ind w:leftChars="0"/>
+        <w:rPr>
+          <w:rFonts w:asciiTheme="majorHAnsi" w:eastAsiaTheme="majorHAnsi" w:hAnsiTheme="majorHAnsi"/>
+        </w:rPr>
+      </w:pPr>
+      <w:r>
+        <w:rPr>
+          <w:rFonts w:asciiTheme="majorHAnsi" w:eastAsiaTheme="majorHAnsi" w:hAnsiTheme="majorHAnsi" w:hint="eastAsia"/>
+        </w:rPr>
+        <w:t>추가 버튼으로 자산을 추가 할 수 있다.</w:t>
       </w:r>
     </w:p>
     <w:p/>
+    <w:p/>
+    <w:p>
+      <w:pPr>
+        <w:pStyle w:val="3"/>
+      </w:pPr>
+      <w:bookmarkStart w:id="37" w:name="_Toc271744299"/>
+      <w:r>
+        <w:rPr>
+          <w:rFonts w:hint="eastAsia"/>
+        </w:rPr>
+        <w:t>자산</w:t>
+      </w:r>
+      <w:r>
+        <w:rPr>
+          <w:rFonts w:hint="eastAsia"/>
+        </w:rPr>
+        <w:t xml:space="preserve"> </w:t>
+      </w:r>
+      <w:r>
+        <w:rPr>
+          <w:rFonts w:hint="eastAsia"/>
+        </w:rPr>
+        <w:t>항목별</w:t>
+      </w:r>
+      <w:r>
+        <w:rPr>
+          <w:rFonts w:hint="eastAsia"/>
+        </w:rPr>
+        <w:t xml:space="preserve"> </w:t>
+      </w:r>
+      <w:r>
+        <w:rPr>
+          <w:rFonts w:hint="eastAsia"/>
+        </w:rPr>
+        <w:t>상세보기</w:t>
+      </w:r>
+      <w:r>
+        <w:rPr>
+          <w:rFonts w:hint="eastAsia"/>
+        </w:rPr>
+        <w:t xml:space="preserve"> </w:t>
+      </w:r>
+      <w:r>
+        <w:rPr>
+          <w:rFonts w:hint="eastAsia"/>
+        </w:rPr>
+        <w:t>화면</w:t>
+      </w:r>
+      <w:bookmarkEnd w:id="37"/>
+    </w:p>
+    <w:p>
+      <w:pPr>
+        <w:ind w:left="800" w:firstLine="136"/>
+        <w:rPr>
+          <w:rFonts w:ascii="굴림" w:hAnsi="굴림"/>
+        </w:rPr>
+      </w:pPr>
+      <w:r>
+        <w:rPr>
+          <w:rFonts w:ascii="굴림" w:hAnsi="굴림" w:hint="eastAsia"/>
+        </w:rPr>
+        <w:t>자산 상위분류에 속한 하위분류 목록을 보여준다.</w:t>
+      </w:r>
+    </w:p>
+    <w:p>
+      <w:pPr>
+        <w:ind w:left="800" w:firstLine="136"/>
+        <w:rPr>
+          <w:rFonts w:ascii="굴림" w:hAnsi="굴림"/>
+        </w:rPr>
+      </w:pPr>
+    </w:p>
     <w:p>
       <w:pPr>
         <w:pStyle w:val="a8"/>
@@ -15673,80 +16328,75 @@
         <w:pStyle w:val="a8"/>
         <w:numPr>
           <w:ilvl w:val="0"/>
-          <w:numId w:val="17"/>
-        </w:numPr>
-        <w:ind w:leftChars="0"/>
-        <w:rPr>
-          <w:rFonts w:asciiTheme="majorHAnsi" w:eastAsiaTheme="majorHAnsi" w:hAnsiTheme="majorHAnsi"/>
-        </w:rPr>
-      </w:pPr>
-      <w:r>
-        <w:rPr>
-          <w:rFonts w:asciiTheme="majorHAnsi" w:eastAsiaTheme="majorHAnsi" w:hAnsiTheme="majorHAnsi" w:hint="eastAsia"/>
-        </w:rPr>
-        <w:t>자산과 부채의 비율(퍼센트, 금액)을 원형 그래프형식으로 보여준다.</w:t>
-      </w:r>
-    </w:p>
-    <w:p>
-      <w:pPr>
-        <w:pStyle w:val="a8"/>
-        <w:numPr>
-          <w:ilvl w:val="0"/>
-          <w:numId w:val="17"/>
-        </w:numPr>
-        <w:ind w:leftChars="0"/>
-        <w:rPr>
-          <w:rFonts w:asciiTheme="majorHAnsi" w:eastAsiaTheme="majorHAnsi" w:hAnsiTheme="majorHAnsi"/>
-        </w:rPr>
-      </w:pPr>
-      <w:r>
-        <w:rPr>
-          <w:rFonts w:asciiTheme="majorHAnsi" w:eastAsiaTheme="majorHAnsi" w:hAnsiTheme="majorHAnsi" w:hint="eastAsia"/>
-        </w:rPr>
-        <w:t>자산을 클릭하면 자산</w:t>
-      </w:r>
-      <w:r>
-        <w:rPr>
-          <w:rFonts w:asciiTheme="majorHAnsi" w:eastAsiaTheme="majorHAnsi" w:hAnsiTheme="majorHAnsi" w:hint="eastAsia"/>
-        </w:rPr>
-        <w:t>비율</w:t>
-      </w:r>
-      <w:r>
-        <w:rPr>
-          <w:rFonts w:asciiTheme="majorHAnsi" w:eastAsiaTheme="majorHAnsi" w:hAnsiTheme="majorHAnsi" w:hint="eastAsia"/>
-        </w:rPr>
-        <w:t>화면으로 이동한다.</w:t>
-      </w:r>
-    </w:p>
-    <w:p>
-      <w:pPr>
-        <w:pStyle w:val="a8"/>
-        <w:numPr>
-          <w:ilvl w:val="0"/>
-          <w:numId w:val="17"/>
-        </w:numPr>
-        <w:ind w:leftChars="0"/>
-        <w:rPr>
-          <w:rFonts w:asciiTheme="majorHAnsi" w:eastAsiaTheme="majorHAnsi" w:hAnsiTheme="majorHAnsi"/>
-        </w:rPr>
-      </w:pPr>
-      <w:r>
-        <w:rPr>
-          <w:rFonts w:asciiTheme="majorHAnsi" w:eastAsiaTheme="majorHAnsi" w:hAnsiTheme="majorHAnsi" w:hint="eastAsia"/>
-        </w:rPr>
-        <w:t>부채를 클릭하면 부채</w:t>
-      </w:r>
-      <w:r>
-        <w:rPr>
-          <w:rFonts w:asciiTheme="majorHAnsi" w:eastAsiaTheme="majorHAnsi" w:hAnsiTheme="majorHAnsi" w:hint="eastAsia"/>
-        </w:rPr>
-        <w:t>비율</w:t>
-      </w:r>
-      <w:r>
-        <w:rPr>
-          <w:rFonts w:asciiTheme="majorHAnsi" w:eastAsiaTheme="majorHAnsi" w:hAnsiTheme="majorHAnsi" w:hint="eastAsia"/>
-        </w:rPr>
-        <w:t>화면으로 이동한다.</w:t>
+          <w:numId w:val="44"/>
+        </w:numPr>
+        <w:ind w:leftChars="0"/>
+        <w:rPr>
+          <w:rFonts w:asciiTheme="majorHAnsi" w:eastAsiaTheme="majorHAnsi" w:hAnsiTheme="majorHAnsi"/>
+        </w:rPr>
+      </w:pPr>
+      <w:r>
+        <w:rPr>
+          <w:rFonts w:asciiTheme="majorHAnsi" w:eastAsiaTheme="majorHAnsi" w:hAnsiTheme="majorHAnsi" w:hint="eastAsia"/>
+        </w:rPr>
+        <w:t>상단에는 제목과 총 금액이 표시된다.</w:t>
+      </w:r>
+    </w:p>
+    <w:p>
+      <w:pPr>
+        <w:pStyle w:val="a8"/>
+        <w:numPr>
+          <w:ilvl w:val="0"/>
+          <w:numId w:val="44"/>
+        </w:numPr>
+        <w:ind w:leftChars="0"/>
+        <w:rPr>
+          <w:rFonts w:asciiTheme="majorHAnsi" w:eastAsiaTheme="majorHAnsi" w:hAnsiTheme="majorHAnsi"/>
+        </w:rPr>
+      </w:pPr>
+      <w:r>
+        <w:rPr>
+          <w:rFonts w:asciiTheme="majorHAnsi" w:eastAsiaTheme="majorHAnsi" w:hAnsiTheme="majorHAnsi" w:hint="eastAsia"/>
+        </w:rPr>
+        <w:t>목록을 리스트 형식으로 표시되며 금액이 표시된다.</w:t>
+      </w:r>
+    </w:p>
+    <w:p>
+      <w:pPr>
+        <w:pStyle w:val="a8"/>
+        <w:numPr>
+          <w:ilvl w:val="0"/>
+          <w:numId w:val="44"/>
+        </w:numPr>
+        <w:ind w:leftChars="0"/>
+        <w:rPr>
+          <w:rFonts w:asciiTheme="majorHAnsi" w:eastAsiaTheme="majorHAnsi" w:hAnsiTheme="majorHAnsi"/>
+        </w:rPr>
+      </w:pPr>
+      <w:r>
+        <w:rPr>
+          <w:rFonts w:asciiTheme="majorHAnsi" w:eastAsiaTheme="majorHAnsi" w:hAnsiTheme="majorHAnsi" w:hint="eastAsia"/>
+        </w:rPr>
+        <w:t>목록 별로 환매 버튼을 두어 삭제가 가능하도록 한다</w:t>
+      </w:r>
+    </w:p>
+    <w:p>
+      <w:pPr>
+        <w:pStyle w:val="a8"/>
+        <w:numPr>
+          <w:ilvl w:val="0"/>
+          <w:numId w:val="44"/>
+        </w:numPr>
+        <w:ind w:leftChars="0"/>
+        <w:rPr>
+          <w:rFonts w:asciiTheme="majorHAnsi" w:eastAsiaTheme="majorHAnsi" w:hAnsiTheme="majorHAnsi"/>
+        </w:rPr>
+      </w:pPr>
+      <w:r>
+        <w:rPr>
+          <w:rFonts w:asciiTheme="majorHAnsi" w:eastAsiaTheme="majorHAnsi" w:hAnsiTheme="majorHAnsi" w:hint="eastAsia"/>
+        </w:rPr>
+        <w:t>리스트를 클릭하면 수정화면이 나타난다.</w:t>
       </w:r>
     </w:p>
     <w:p/>
@@ -15789,9 +16439,117 @@
       </w:pPr>
       <w:r>
         <w:rPr>
-          <w:rFonts w:asciiTheme="majorHAnsi" w:eastAsiaTheme="majorHAnsi" w:hAnsiTheme="majorHAnsi" w:hint="eastAsia"/>
-        </w:rPr>
-        <w:t>원형그래프의 터치 적용(자산 부분을 클릭하면 자산항목으로 이동)</w:t>
+          <w:rFonts w:hint="eastAsia"/>
+        </w:rPr>
+        <w:t>그래프</w:t>
+      </w:r>
+      <w:r>
+        <w:rPr>
+          <w:rFonts w:hint="eastAsia"/>
+        </w:rPr>
+        <w:t xml:space="preserve"> </w:t>
+      </w:r>
+      <w:r>
+        <w:rPr>
+          <w:rFonts w:hint="eastAsia"/>
+        </w:rPr>
+        <w:t>클릭시</w:t>
+      </w:r>
+      <w:r>
+        <w:rPr>
+          <w:rFonts w:hint="eastAsia"/>
+        </w:rPr>
+        <w:t xml:space="preserve"> </w:t>
+      </w:r>
+      <w:r>
+        <w:rPr>
+          <w:rFonts w:hint="eastAsia"/>
+        </w:rPr>
+        <w:t>세부항목으로</w:t>
+      </w:r>
+      <w:r>
+        <w:rPr>
+          <w:rFonts w:hint="eastAsia"/>
+        </w:rPr>
+        <w:t xml:space="preserve"> </w:t>
+      </w:r>
+      <w:r>
+        <w:rPr>
+          <w:rFonts w:hint="eastAsia"/>
+        </w:rPr>
+        <w:t>이동하거나</w:t>
+      </w:r>
+      <w:r>
+        <w:rPr>
+          <w:rFonts w:hint="eastAsia"/>
+        </w:rPr>
+        <w:t xml:space="preserve"> </w:t>
+      </w:r>
+      <w:r>
+        <w:rPr>
+          <w:rFonts w:hint="eastAsia"/>
+        </w:rPr>
+        <w:t>하단에</w:t>
+      </w:r>
+      <w:r>
+        <w:rPr>
+          <w:rFonts w:hint="eastAsia"/>
+        </w:rPr>
+        <w:t xml:space="preserve"> </w:t>
+      </w:r>
+      <w:r>
+        <w:rPr>
+          <w:rFonts w:hint="eastAsia"/>
+        </w:rPr>
+        <w:t>목록리스트를</w:t>
+      </w:r>
+      <w:r>
+        <w:rPr>
+          <w:rFonts w:hint="eastAsia"/>
+        </w:rPr>
+        <w:t xml:space="preserve"> </w:t>
+      </w:r>
+      <w:r>
+        <w:rPr>
+          <w:rFonts w:hint="eastAsia"/>
+        </w:rPr>
+        <w:t>보여주고</w:t>
+      </w:r>
+      <w:r>
+        <w:rPr>
+          <w:rFonts w:hint="eastAsia"/>
+        </w:rPr>
+        <w:t xml:space="preserve"> </w:t>
+      </w:r>
+      <w:r>
+        <w:rPr>
+          <w:rFonts w:hint="eastAsia"/>
+        </w:rPr>
+        <w:t>클릭시</w:t>
+      </w:r>
+      <w:r>
+        <w:rPr>
+          <w:rFonts w:hint="eastAsia"/>
+        </w:rPr>
+        <w:t xml:space="preserve"> </w:t>
+      </w:r>
+      <w:r>
+        <w:rPr>
+          <w:rFonts w:hint="eastAsia"/>
+        </w:rPr>
+        <w:t>세부항목으로</w:t>
+      </w:r>
+      <w:r>
+        <w:rPr>
+          <w:rFonts w:hint="eastAsia"/>
+        </w:rPr>
+        <w:t xml:space="preserve"> </w:t>
+      </w:r>
+      <w:r>
+        <w:rPr>
+          <w:rFonts w:hint="eastAsia"/>
+        </w:rPr>
+        <w:t>이동</w:t>
       </w:r>
     </w:p>
     <w:p/>
@@ -15799,31 +16557,28 @@
     <w:p>
       <w:pPr>
         <w:pStyle w:val="3"/>
-      </w:pPr>
-      <w:bookmarkStart w:id="36" w:name="_Toc271744298"/>
-      <w:r>
-        <w:rPr>
-          <w:rFonts w:hint="eastAsia"/>
-        </w:rPr>
-        <w:t>자산항목</w:t>
-      </w:r>
-      <w:r>
-        <w:rPr>
-          <w:rFonts w:hint="eastAsia"/>
-        </w:rPr>
-        <w:t xml:space="preserve"> </w:t>
-      </w:r>
-      <w:r>
-        <w:rPr>
-          <w:rFonts w:hint="eastAsia"/>
-        </w:rPr>
-        <w:t>비율화면</w:t>
-      </w:r>
-      <w:bookmarkEnd w:id="36"/>
-    </w:p>
-    <w:p>
-      <w:pPr>
-        <w:ind w:left="800" w:firstLine="136"/>
+        <w:rPr>
+          <w:rFonts w:ascii="굴림" w:eastAsia="굴림" w:hAnsi="굴림"/>
+        </w:rPr>
+      </w:pPr>
+      <w:r>
+        <w:rPr>
+          <w:rFonts w:ascii="굴림" w:eastAsia="굴림" w:hAnsi="굴림" w:hint="eastAsia"/>
+        </w:rPr>
+        <w:t xml:space="preserve"> </w:t>
+      </w:r>
+      <w:bookmarkStart w:id="38" w:name="_Toc271744300"/>
+      <w:r>
+        <w:rPr>
+          <w:rFonts w:ascii="굴림" w:eastAsia="굴림" w:hAnsi="굴림" w:hint="eastAsia"/>
+        </w:rPr>
+        <w:t>자산 내역</w:t>
+      </w:r>
+      <w:bookmarkEnd w:id="38"/>
+    </w:p>
+    <w:p>
+      <w:pPr>
+        <w:ind w:left="800"/>
         <w:rPr>
           <w:rFonts w:ascii="굴림" w:hAnsi="굴림"/>
         </w:rPr>
@@ -15832,24 +16587,11 @@
         <w:rPr>
           <w:rFonts w:ascii="굴림" w:hAnsi="굴림" w:hint="eastAsia"/>
         </w:rPr>
-        <w:t xml:space="preserve">자산항목의 사용내역을 </w:t>
-      </w:r>
-      <w:r>
-        <w:rPr>
-          <w:rFonts w:ascii="굴림" w:hAnsi="굴림" w:hint="eastAsia"/>
-        </w:rPr>
-        <w:t>상위</w:t>
-      </w:r>
-      <w:r>
-        <w:rPr>
-          <w:rFonts w:ascii="굴림" w:hAnsi="굴림" w:hint="eastAsia"/>
-        </w:rPr>
-        <w:t>분류 기준으로 비율을 원형 그래프 형식으로 보여준다.</w:t>
-      </w:r>
-    </w:p>
-    <w:p>
-      <w:pPr>
-        <w:ind w:left="567"/>
+        <w:t>개인이나 소유하고 있는 유형가치물 중에서 현금화할 수 있는 내역을 나타낸다.</w:t>
+      </w:r>
+    </w:p>
+    <w:p>
+      <w:pPr>
         <w:rPr>
           <w:rFonts w:ascii="굴림" w:hAnsi="굴림"/>
         </w:rPr>
@@ -15857,14 +16599,6 @@
     </w:p>
     <w:p>
       <w:pPr>
-        <w:ind w:left="800" w:firstLine="136"/>
-        <w:rPr>
-          <w:rFonts w:ascii="굴림" w:hAnsi="굴림"/>
-        </w:rPr>
-      </w:pPr>
-    </w:p>
-    <w:p>
-      <w:pPr>
         <w:pStyle w:val="a8"/>
         <w:numPr>
           <w:ilvl w:val="0"/>
@@ -15884,306 +16618,44 @@
         <w:pStyle w:val="a8"/>
         <w:numPr>
           <w:ilvl w:val="0"/>
-          <w:numId w:val="43"/>
-        </w:numPr>
-        <w:ind w:leftChars="0"/>
-        <w:rPr>
-          <w:rFonts w:asciiTheme="majorHAnsi" w:eastAsiaTheme="majorHAnsi" w:hAnsiTheme="majorHAnsi"/>
-        </w:rPr>
-      </w:pPr>
-      <w:r>
-        <w:rPr>
-          <w:rFonts w:asciiTheme="majorHAnsi" w:eastAsiaTheme="majorHAnsi" w:hAnsiTheme="majorHAnsi" w:hint="eastAsia"/>
-        </w:rPr>
-        <w:t xml:space="preserve">자산항목에서 </w:t>
-      </w:r>
-      <w:r>
-        <w:rPr>
-          <w:rFonts w:ascii="굴림" w:hAnsi="굴림" w:hint="eastAsia"/>
-        </w:rPr>
-        <w:t>상위</w:t>
-      </w:r>
-      <w:r>
-        <w:rPr>
-          <w:rFonts w:asciiTheme="majorHAnsi" w:eastAsiaTheme="majorHAnsi" w:hAnsiTheme="majorHAnsi" w:hint="eastAsia"/>
-        </w:rPr>
-        <w:t>분류 비율을 원형그래프로 표시한다.</w:t>
-      </w:r>
-    </w:p>
-    <w:p>
-      <w:pPr>
-        <w:pStyle w:val="a8"/>
-        <w:numPr>
-          <w:ilvl w:val="0"/>
-          <w:numId w:val="43"/>
-        </w:numPr>
-        <w:ind w:leftChars="0"/>
-        <w:rPr>
-          <w:rFonts w:asciiTheme="majorHAnsi" w:eastAsiaTheme="majorHAnsi" w:hAnsiTheme="majorHAnsi"/>
-        </w:rPr>
-      </w:pPr>
-      <w:r>
-        <w:rPr>
-          <w:rFonts w:asciiTheme="majorHAnsi" w:eastAsiaTheme="majorHAnsi" w:hAnsiTheme="majorHAnsi" w:hint="eastAsia"/>
-        </w:rPr>
-        <w:t xml:space="preserve">원형 그래프에는 </w:t>
-      </w:r>
-      <w:r>
-        <w:rPr>
-          <w:rFonts w:ascii="굴림" w:hAnsi="굴림" w:hint="eastAsia"/>
-        </w:rPr>
-        <w:t>상위</w:t>
-      </w:r>
-      <w:r>
-        <w:rPr>
-          <w:rFonts w:asciiTheme="majorHAnsi" w:eastAsiaTheme="majorHAnsi" w:hAnsiTheme="majorHAnsi" w:hint="eastAsia"/>
-        </w:rPr>
-        <w:t>분류 항목과 비율이 표시된다.</w:t>
-      </w:r>
-    </w:p>
-    <w:p>
-      <w:pPr>
-        <w:pStyle w:val="a8"/>
-        <w:numPr>
-          <w:ilvl w:val="0"/>
-          <w:numId w:val="43"/>
-        </w:numPr>
-        <w:ind w:leftChars="0"/>
-        <w:rPr>
-          <w:rFonts w:asciiTheme="majorHAnsi" w:eastAsiaTheme="majorHAnsi" w:hAnsiTheme="majorHAnsi"/>
-        </w:rPr>
-      </w:pPr>
-      <w:r>
-        <w:rPr>
-          <w:rFonts w:asciiTheme="majorHAnsi" w:eastAsiaTheme="majorHAnsi" w:hAnsiTheme="majorHAnsi" w:hint="eastAsia"/>
-        </w:rPr>
-        <w:t>하단에는 지출내역이 리스트가 있으며 금액이 표시된다.</w:t>
-      </w:r>
-    </w:p>
-    <w:p>
-      <w:pPr>
-        <w:pStyle w:val="a8"/>
-        <w:numPr>
-          <w:ilvl w:val="0"/>
-          <w:numId w:val="43"/>
-        </w:numPr>
-        <w:ind w:leftChars="0"/>
-        <w:rPr>
-          <w:rFonts w:asciiTheme="majorHAnsi" w:eastAsiaTheme="majorHAnsi" w:hAnsiTheme="majorHAnsi"/>
-        </w:rPr>
-      </w:pPr>
-      <w:r>
-        <w:rPr>
-          <w:rFonts w:asciiTheme="majorHAnsi" w:eastAsiaTheme="majorHAnsi" w:hAnsiTheme="majorHAnsi" w:hint="eastAsia"/>
-        </w:rPr>
-        <w:t>원형 그래프나 리스트를 클릭하면 하위 분류 목록으로 이동한다.</w:t>
-      </w:r>
-    </w:p>
-    <w:p>
-      <w:pPr>
-        <w:pStyle w:val="a8"/>
-        <w:numPr>
-          <w:ilvl w:val="0"/>
-          <w:numId w:val="43"/>
-        </w:numPr>
-        <w:ind w:leftChars="0"/>
-        <w:rPr>
-          <w:rFonts w:asciiTheme="majorHAnsi" w:eastAsiaTheme="majorHAnsi" w:hAnsiTheme="majorHAnsi"/>
-        </w:rPr>
-      </w:pPr>
-      <w:r>
-        <w:rPr>
-          <w:rFonts w:asciiTheme="majorHAnsi" w:eastAsiaTheme="majorHAnsi" w:hAnsiTheme="majorHAnsi" w:hint="eastAsia"/>
-        </w:rPr>
-        <w:t>상단에는 자산 총액이 표시된다.</w:t>
-      </w:r>
-    </w:p>
-    <w:p>
-      <w:pPr>
-        <w:pStyle w:val="a8"/>
-        <w:numPr>
-          <w:ilvl w:val="0"/>
-          <w:numId w:val="43"/>
-        </w:numPr>
-        <w:ind w:leftChars="0"/>
-        <w:rPr>
-          <w:rFonts w:asciiTheme="majorHAnsi" w:eastAsiaTheme="majorHAnsi" w:hAnsiTheme="majorHAnsi"/>
-        </w:rPr>
-      </w:pPr>
-      <w:r>
-        <w:rPr>
-          <w:rFonts w:asciiTheme="majorHAnsi" w:eastAsiaTheme="majorHAnsi" w:hAnsiTheme="majorHAnsi" w:hint="eastAsia"/>
-        </w:rPr>
-        <w:t>추가 버튼으로 자산을 추가 할 수 있다.</w:t>
-      </w:r>
-    </w:p>
-    <w:p/>
-    <w:p/>
-    <w:p>
-      <w:pPr>
-        <w:pStyle w:val="3"/>
-      </w:pPr>
-      <w:bookmarkStart w:id="37" w:name="_Toc271744299"/>
-      <w:r>
-        <w:rPr>
-          <w:rFonts w:hint="eastAsia"/>
-        </w:rPr>
-        <w:lastRenderedPageBreak/>
-        <w:t>자산</w:t>
-      </w:r>
-      <w:r>
-        <w:rPr>
-          <w:rFonts w:hint="eastAsia"/>
-        </w:rPr>
-        <w:t xml:space="preserve"> </w:t>
-      </w:r>
-      <w:r>
-        <w:rPr>
-          <w:rFonts w:hint="eastAsia"/>
-        </w:rPr>
-        <w:t>항목별</w:t>
-      </w:r>
-      <w:r>
-        <w:rPr>
-          <w:rFonts w:hint="eastAsia"/>
-        </w:rPr>
-        <w:t xml:space="preserve"> </w:t>
-      </w:r>
-      <w:r>
-        <w:rPr>
-          <w:rFonts w:hint="eastAsia"/>
-        </w:rPr>
-        <w:t>상세보기</w:t>
-      </w:r>
-      <w:r>
-        <w:rPr>
-          <w:rFonts w:hint="eastAsia"/>
-        </w:rPr>
-        <w:t xml:space="preserve"> </w:t>
-      </w:r>
-      <w:r>
-        <w:rPr>
-          <w:rFonts w:hint="eastAsia"/>
-        </w:rPr>
-        <w:t>화면</w:t>
-      </w:r>
-      <w:bookmarkEnd w:id="37"/>
-    </w:p>
-    <w:p>
-      <w:pPr>
-        <w:ind w:left="800" w:firstLine="136"/>
-        <w:rPr>
-          <w:rFonts w:ascii="굴림" w:hAnsi="굴림"/>
-        </w:rPr>
-      </w:pPr>
-      <w:r>
-        <w:rPr>
-          <w:rFonts w:ascii="굴림" w:hAnsi="굴림" w:hint="eastAsia"/>
-        </w:rPr>
-        <w:t>자산 상위분류에 속한 하위분류 목록을 보여준다.</w:t>
-      </w:r>
-    </w:p>
-    <w:p>
-      <w:pPr>
-        <w:ind w:left="800" w:firstLine="136"/>
-        <w:rPr>
-          <w:rFonts w:ascii="굴림" w:hAnsi="굴림"/>
-        </w:rPr>
-      </w:pPr>
-    </w:p>
-    <w:p>
-      <w:pPr>
-        <w:pStyle w:val="a8"/>
-        <w:numPr>
-          <w:ilvl w:val="0"/>
-          <w:numId w:val="3"/>
-        </w:numPr>
-        <w:ind w:leftChars="0"/>
-      </w:pPr>
-      <w:r>
-        <w:rPr>
-          <w:rFonts w:hint="eastAsia"/>
-        </w:rPr>
-        <w:t>요구기능</w:t>
-      </w:r>
-    </w:p>
-    <w:p>
-      <w:pPr>
-        <w:pStyle w:val="a8"/>
-        <w:numPr>
-          <w:ilvl w:val="0"/>
-          <w:numId w:val="44"/>
-        </w:numPr>
-        <w:ind w:leftChars="0"/>
-        <w:rPr>
-          <w:rFonts w:asciiTheme="majorHAnsi" w:eastAsiaTheme="majorHAnsi" w:hAnsiTheme="majorHAnsi"/>
-        </w:rPr>
-      </w:pPr>
-      <w:r>
-        <w:rPr>
-          <w:rFonts w:asciiTheme="majorHAnsi" w:eastAsiaTheme="majorHAnsi" w:hAnsiTheme="majorHAnsi" w:hint="eastAsia"/>
-        </w:rPr>
-        <w:t>상단에는 제목과 총 금액이 표시된다.</w:t>
-      </w:r>
-    </w:p>
-    <w:p>
-      <w:pPr>
-        <w:pStyle w:val="a8"/>
-        <w:numPr>
-          <w:ilvl w:val="0"/>
-          <w:numId w:val="44"/>
-        </w:numPr>
-        <w:ind w:leftChars="0"/>
-        <w:rPr>
-          <w:rFonts w:asciiTheme="majorHAnsi" w:eastAsiaTheme="majorHAnsi" w:hAnsiTheme="majorHAnsi"/>
-        </w:rPr>
-      </w:pPr>
-      <w:r>
-        <w:rPr>
-          <w:rFonts w:asciiTheme="majorHAnsi" w:eastAsiaTheme="majorHAnsi" w:hAnsiTheme="majorHAnsi" w:hint="eastAsia"/>
-        </w:rPr>
-        <w:t>목록을 리스트 형식으로 표시되며 금액이 표시된다.</w:t>
-      </w:r>
-    </w:p>
-    <w:p>
-      <w:pPr>
-        <w:pStyle w:val="a8"/>
-        <w:numPr>
-          <w:ilvl w:val="0"/>
-          <w:numId w:val="44"/>
-        </w:numPr>
-        <w:ind w:leftChars="0"/>
-        <w:rPr>
-          <w:rFonts w:asciiTheme="majorHAnsi" w:eastAsiaTheme="majorHAnsi" w:hAnsiTheme="majorHAnsi"/>
-        </w:rPr>
-      </w:pPr>
-      <w:r>
-        <w:rPr>
-          <w:rFonts w:asciiTheme="majorHAnsi" w:eastAsiaTheme="majorHAnsi" w:hAnsiTheme="majorHAnsi" w:hint="eastAsia"/>
-        </w:rPr>
-        <w:t>목록 별로 환매 버튼을 두어 삭제가 가능하도록 한다</w:t>
-      </w:r>
-    </w:p>
-    <w:p>
-      <w:pPr>
-        <w:pStyle w:val="a8"/>
-        <w:numPr>
-          <w:ilvl w:val="0"/>
-          <w:numId w:val="44"/>
-        </w:numPr>
-        <w:ind w:leftChars="0"/>
-        <w:rPr>
-          <w:rFonts w:asciiTheme="majorHAnsi" w:eastAsiaTheme="majorHAnsi" w:hAnsiTheme="majorHAnsi"/>
-        </w:rPr>
-      </w:pPr>
-      <w:r>
-        <w:rPr>
-          <w:rFonts w:asciiTheme="majorHAnsi" w:eastAsiaTheme="majorHAnsi" w:hAnsiTheme="majorHAnsi" w:hint="eastAsia"/>
-        </w:rPr>
-        <w:t>리스트를 클릭하면 수정화면이 나타난다.</w:t>
-      </w:r>
-    </w:p>
-    <w:p/>
+          <w:numId w:val="18"/>
+        </w:numPr>
+        <w:ind w:leftChars="0"/>
+        <w:rPr>
+          <w:rFonts w:asciiTheme="majorHAnsi" w:eastAsiaTheme="majorHAnsi" w:hAnsiTheme="majorHAnsi"/>
+        </w:rPr>
+      </w:pPr>
+      <w:r>
+        <w:rPr>
+          <w:rFonts w:asciiTheme="majorHAnsi" w:eastAsiaTheme="majorHAnsi" w:hAnsiTheme="majorHAnsi" w:hint="eastAsia"/>
+        </w:rPr>
+        <w:t>자산을 입력할 수 있는 기능을 제공한다.</w:t>
+      </w:r>
+    </w:p>
+    <w:p>
+      <w:pPr>
+        <w:pStyle w:val="a8"/>
+        <w:numPr>
+          <w:ilvl w:val="0"/>
+          <w:numId w:val="18"/>
+        </w:numPr>
+        <w:ind w:leftChars="0"/>
+        <w:rPr>
+          <w:rFonts w:asciiTheme="majorHAnsi" w:eastAsiaTheme="majorHAnsi" w:hAnsiTheme="majorHAnsi"/>
+        </w:rPr>
+      </w:pPr>
+      <w:r>
+        <w:rPr>
+          <w:rFonts w:asciiTheme="majorHAnsi" w:eastAsiaTheme="majorHAnsi" w:hAnsiTheme="majorHAnsi" w:hint="eastAsia"/>
+        </w:rPr>
+        <w:t>월, 년별 자산 증가 추이를 알 수 있어야 한다.</w:t>
+      </w:r>
+    </w:p>
+    <w:p>
+      <w:pPr>
+        <w:ind w:left="800"/>
+      </w:pPr>
+    </w:p>
     <w:p>
       <w:pPr>
         <w:pStyle w:val="a8"/>
@@ -16223,262 +16695,6 @@
       </w:pPr>
       <w:r>
         <w:rPr>
-          <w:rFonts w:hint="eastAsia"/>
-        </w:rPr>
-        <w:t>그래프</w:t>
-      </w:r>
-      <w:r>
-        <w:rPr>
-          <w:rFonts w:hint="eastAsia"/>
-        </w:rPr>
-        <w:t xml:space="preserve"> </w:t>
-      </w:r>
-      <w:r>
-        <w:rPr>
-          <w:rFonts w:hint="eastAsia"/>
-        </w:rPr>
-        <w:t>클릭시</w:t>
-      </w:r>
-      <w:r>
-        <w:rPr>
-          <w:rFonts w:hint="eastAsia"/>
-        </w:rPr>
-        <w:t xml:space="preserve"> </w:t>
-      </w:r>
-      <w:r>
-        <w:rPr>
-          <w:rFonts w:hint="eastAsia"/>
-        </w:rPr>
-        <w:t>세부항목으로</w:t>
-      </w:r>
-      <w:r>
-        <w:rPr>
-          <w:rFonts w:hint="eastAsia"/>
-        </w:rPr>
-        <w:t xml:space="preserve"> </w:t>
-      </w:r>
-      <w:r>
-        <w:rPr>
-          <w:rFonts w:hint="eastAsia"/>
-        </w:rPr>
-        <w:t>이동하거나</w:t>
-      </w:r>
-      <w:r>
-        <w:rPr>
-          <w:rFonts w:hint="eastAsia"/>
-        </w:rPr>
-        <w:t xml:space="preserve"> </w:t>
-      </w:r>
-      <w:r>
-        <w:rPr>
-          <w:rFonts w:hint="eastAsia"/>
-        </w:rPr>
-        <w:t>하단에</w:t>
-      </w:r>
-      <w:r>
-        <w:rPr>
-          <w:rFonts w:hint="eastAsia"/>
-        </w:rPr>
-        <w:t xml:space="preserve"> </w:t>
-      </w:r>
-      <w:r>
-        <w:rPr>
-          <w:rFonts w:hint="eastAsia"/>
-        </w:rPr>
-        <w:t>목록리스트를</w:t>
-      </w:r>
-      <w:r>
-        <w:rPr>
-          <w:rFonts w:hint="eastAsia"/>
-        </w:rPr>
-        <w:t xml:space="preserve"> </w:t>
-      </w:r>
-      <w:r>
-        <w:rPr>
-          <w:rFonts w:hint="eastAsia"/>
-        </w:rPr>
-        <w:t>보여주고</w:t>
-      </w:r>
-      <w:r>
-        <w:rPr>
-          <w:rFonts w:hint="eastAsia"/>
-        </w:rPr>
-        <w:t xml:space="preserve"> </w:t>
-      </w:r>
-      <w:r>
-        <w:rPr>
-          <w:rFonts w:hint="eastAsia"/>
-        </w:rPr>
-        <w:t>클릭시</w:t>
-      </w:r>
-      <w:r>
-        <w:rPr>
-          <w:rFonts w:hint="eastAsia"/>
-        </w:rPr>
-        <w:t xml:space="preserve"> </w:t>
-      </w:r>
-      <w:r>
-        <w:rPr>
-          <w:rFonts w:hint="eastAsia"/>
-        </w:rPr>
-        <w:t>세부항목으로</w:t>
-      </w:r>
-      <w:r>
-        <w:rPr>
-          <w:rFonts w:hint="eastAsia"/>
-        </w:rPr>
-        <w:t xml:space="preserve"> </w:t>
-      </w:r>
-      <w:r>
-        <w:rPr>
-          <w:rFonts w:hint="eastAsia"/>
-        </w:rPr>
-        <w:t>이동</w:t>
-      </w:r>
-    </w:p>
-    <w:p/>
-    <w:p/>
-    <w:p>
-      <w:pPr>
-        <w:pStyle w:val="3"/>
-        <w:rPr>
-          <w:rFonts w:ascii="굴림" w:eastAsia="굴림" w:hAnsi="굴림"/>
-        </w:rPr>
-      </w:pPr>
-      <w:r>
-        <w:rPr>
-          <w:rFonts w:ascii="굴림" w:eastAsia="굴림" w:hAnsi="굴림" w:hint="eastAsia"/>
-        </w:rPr>
-        <w:t xml:space="preserve"> </w:t>
-      </w:r>
-      <w:bookmarkStart w:id="38" w:name="_Toc271744300"/>
-      <w:r>
-        <w:rPr>
-          <w:rFonts w:ascii="굴림" w:eastAsia="굴림" w:hAnsi="굴림" w:hint="eastAsia"/>
-        </w:rPr>
-        <w:t>자산 내역</w:t>
-      </w:r>
-      <w:bookmarkEnd w:id="38"/>
-    </w:p>
-    <w:p>
-      <w:pPr>
-        <w:ind w:left="800"/>
-        <w:rPr>
-          <w:rFonts w:ascii="굴림" w:hAnsi="굴림"/>
-        </w:rPr>
-      </w:pPr>
-      <w:r>
-        <w:rPr>
-          <w:rFonts w:ascii="굴림" w:hAnsi="굴림" w:hint="eastAsia"/>
-        </w:rPr>
-        <w:t>개인이나 소유하고 있는 유형가치물 중에서 현금화할 수 있는 내역을 나타낸다.</w:t>
-      </w:r>
-    </w:p>
-    <w:p>
-      <w:pPr>
-        <w:rPr>
-          <w:rFonts w:ascii="굴림" w:hAnsi="굴림"/>
-        </w:rPr>
-      </w:pPr>
-    </w:p>
-    <w:p>
-      <w:pPr>
-        <w:pStyle w:val="a8"/>
-        <w:numPr>
-          <w:ilvl w:val="0"/>
-          <w:numId w:val="3"/>
-        </w:numPr>
-        <w:ind w:leftChars="0"/>
-      </w:pPr>
-      <w:r>
-        <w:rPr>
-          <w:rFonts w:hint="eastAsia"/>
-        </w:rPr>
-        <w:t>요구기능</w:t>
-      </w:r>
-    </w:p>
-    <w:p>
-      <w:pPr>
-        <w:pStyle w:val="a8"/>
-        <w:numPr>
-          <w:ilvl w:val="0"/>
-          <w:numId w:val="18"/>
-        </w:numPr>
-        <w:ind w:leftChars="0"/>
-        <w:rPr>
-          <w:rFonts w:asciiTheme="majorHAnsi" w:eastAsiaTheme="majorHAnsi" w:hAnsiTheme="majorHAnsi"/>
-        </w:rPr>
-      </w:pPr>
-      <w:r>
-        <w:rPr>
-          <w:rFonts w:asciiTheme="majorHAnsi" w:eastAsiaTheme="majorHAnsi" w:hAnsiTheme="majorHAnsi" w:hint="eastAsia"/>
-        </w:rPr>
-        <w:t>자산을 입력할 수 있는 기능을 제공한다.</w:t>
-      </w:r>
-    </w:p>
-    <w:p>
-      <w:pPr>
-        <w:pStyle w:val="a8"/>
-        <w:numPr>
-          <w:ilvl w:val="0"/>
-          <w:numId w:val="18"/>
-        </w:numPr>
-        <w:ind w:leftChars="0"/>
-        <w:rPr>
-          <w:rFonts w:asciiTheme="majorHAnsi" w:eastAsiaTheme="majorHAnsi" w:hAnsiTheme="majorHAnsi"/>
-        </w:rPr>
-      </w:pPr>
-      <w:r>
-        <w:rPr>
-          <w:rFonts w:asciiTheme="majorHAnsi" w:eastAsiaTheme="majorHAnsi" w:hAnsiTheme="majorHAnsi" w:hint="eastAsia"/>
-        </w:rPr>
-        <w:t>월, 년별 자산 증가 추이를 알 수 있어야 한다.</w:t>
-      </w:r>
-    </w:p>
-    <w:p>
-      <w:pPr>
-        <w:ind w:left="800"/>
-      </w:pPr>
-    </w:p>
-    <w:p>
-      <w:pPr>
-        <w:pStyle w:val="a8"/>
-        <w:numPr>
-          <w:ilvl w:val="0"/>
-          <w:numId w:val="3"/>
-        </w:numPr>
-        <w:ind w:leftChars="0"/>
-      </w:pPr>
-      <w:r>
-        <w:rPr>
-          <w:rFonts w:hint="eastAsia"/>
-        </w:rPr>
-        <w:t>추가적</w:t>
-      </w:r>
-      <w:r>
-        <w:rPr>
-          <w:rFonts w:hint="eastAsia"/>
-        </w:rPr>
-        <w:t xml:space="preserve"> </w:t>
-      </w:r>
-      <w:r>
-        <w:rPr>
-          <w:rFonts w:hint="eastAsia"/>
-        </w:rPr>
-        <w:t>고려사항</w:t>
-      </w:r>
-    </w:p>
-    <w:p>
-      <w:pPr>
-        <w:pStyle w:val="a8"/>
-        <w:numPr>
-          <w:ilvl w:val="1"/>
-          <w:numId w:val="3"/>
-        </w:numPr>
-        <w:ind w:leftChars="0"/>
-      </w:pPr>
-      <w:r>
-        <w:rPr>
           <w:rFonts w:asciiTheme="majorHAnsi" w:eastAsiaTheme="majorHAnsi" w:hAnsiTheme="majorHAnsi" w:hint="eastAsia"/>
         </w:rPr>
         <w:t>추가적으로 기입될 수 있는 항목 고려(예 주식의 경우 수량, 보험의 경우 기간과 이율)</w:t>
@@ -16656,6 +16872,7 @@
           <w:sz w:val="22"/>
           <w:szCs w:val="20"/>
         </w:rPr>
+        <w:lastRenderedPageBreak/>
         <w:t>분류</w:t>
       </w:r>
     </w:p>
@@ -18478,6 +18695,7 @@
           <w:sz w:val="22"/>
           <w:szCs w:val="22"/>
         </w:rPr>
+        <w:lastRenderedPageBreak/>
         <w:t>저장</w:t>
       </w:r>
     </w:p>
@@ -18592,7 +18810,6 @@
         <w:rPr>
           <w:rFonts w:asciiTheme="majorHAnsi" w:eastAsiaTheme="majorHAnsi" w:hAnsiTheme="majorHAnsi" w:hint="eastAsia"/>
         </w:rPr>
-        <w:lastRenderedPageBreak/>
         <w:t>성공적으로 입력이 되면 지출내역 목록화면으로 전환한다.</w:t>
       </w:r>
     </w:p>
@@ -19180,6 +19397,7 @@
         <w:rPr>
           <w:rFonts w:asciiTheme="majorHAnsi" w:eastAsiaTheme="majorHAnsi" w:hAnsiTheme="majorHAnsi" w:hint="eastAsia"/>
         </w:rPr>
+        <w:lastRenderedPageBreak/>
         <w:t>부채을 입력할 수 있는 기능을 제공한다.</w:t>
       </w:r>
     </w:p>
@@ -20346,6 +20564,7 @@
           <w:sz w:val="22"/>
           <w:szCs w:val="20"/>
         </w:rPr>
+        <w:lastRenderedPageBreak/>
         <w:t>금액</w:t>
       </w:r>
     </w:p>
@@ -21019,6 +21238,7 @@
         <w:rPr>
           <w:rFonts w:hint="eastAsia"/>
         </w:rPr>
+        <w:lastRenderedPageBreak/>
         <w:t xml:space="preserve"> </w:t>
       </w:r>
       <w:bookmarkStart w:id="45" w:name="_Toc271744306"/>
@@ -21887,6 +22107,7 @@
         <w:rPr>
           <w:rFonts w:asciiTheme="majorHAnsi" w:eastAsiaTheme="majorHAnsi" w:hAnsiTheme="majorHAnsi" w:hint="eastAsia"/>
         </w:rPr>
+        <w:lastRenderedPageBreak/>
         <w:t>지원하는 목록은 버튼 형식으로 나열한다.</w:t>
       </w:r>
     </w:p>
@@ -22079,7 +22300,6 @@
         <w:rPr>
           <w:rFonts w:asciiTheme="majorHAnsi" w:eastAsiaTheme="majorHAnsi" w:hAnsiTheme="majorHAnsi" w:hint="eastAsia"/>
         </w:rPr>
-        <w:lastRenderedPageBreak/>
         <w:t>수입과 지출은 구분되어서 표시되어야 한다.</w:t>
       </w:r>
     </w:p>
@@ -22828,6 +23048,7 @@
         <w:rPr>
           <w:rFonts w:asciiTheme="majorHAnsi" w:eastAsiaTheme="majorHAnsi" w:hAnsiTheme="majorHAnsi" w:hint="eastAsia"/>
         </w:rPr>
+        <w:lastRenderedPageBreak/>
         <w:t>일별은 월에대한 날짜별로 수입이 발생한 목록을 표시한다.</w:t>
       </w:r>
     </w:p>
@@ -23302,7 +23523,7 @@
     <w:p>
       <w:pPr>
         <w:rPr>
-          <w:rFonts w:asciiTheme="majorHAnsi" w:eastAsiaTheme="majorHAnsi" w:hAnsiTheme="majorHAnsi" w:hint="eastAsia"/>
+          <w:rFonts w:asciiTheme="majorHAnsi" w:eastAsiaTheme="majorHAnsi" w:hAnsiTheme="majorHAnsi"/>
         </w:rPr>
       </w:pPr>
     </w:p>
@@ -23350,20 +23571,8 @@
         <w:t>자산증가율을 도식화 한다.</w:t>
       </w:r>
     </w:p>
-    <w:p>
-      <w:pPr>
-        <w:rPr>
-          <w:rFonts w:hint="eastAsia"/>
-        </w:rPr>
-      </w:pPr>
-    </w:p>
-    <w:p>
-      <w:pPr>
-        <w:rPr>
-          <w:rFonts w:hint="eastAsia"/>
-        </w:rPr>
-      </w:pPr>
-    </w:p>
+    <w:p/>
+    <w:p/>
     <w:p>
       <w:pPr>
         <w:pStyle w:val="3"/>
@@ -23462,7 +23671,7 @@
         </w:numPr>
         <w:ind w:leftChars="0"/>
         <w:rPr>
-          <w:rFonts w:asciiTheme="majorHAnsi" w:eastAsiaTheme="majorHAnsi" w:hAnsiTheme="majorHAnsi" w:hint="eastAsia"/>
+          <w:rFonts w:asciiTheme="majorHAnsi" w:eastAsiaTheme="majorHAnsi" w:hAnsiTheme="majorHAnsi"/>
         </w:rPr>
       </w:pPr>
       <w:r>
@@ -23500,7 +23709,7 @@
         </w:numPr>
         <w:ind w:leftChars="0"/>
         <w:rPr>
-          <w:rFonts w:asciiTheme="majorHAnsi" w:eastAsiaTheme="majorHAnsi" w:hAnsiTheme="majorHAnsi" w:hint="eastAsia"/>
+          <w:rFonts w:asciiTheme="majorHAnsi" w:eastAsiaTheme="majorHAnsi" w:hAnsiTheme="majorHAnsi"/>
         </w:rPr>
       </w:pPr>
       <w:r>
@@ -23519,7 +23728,7 @@
         </w:numPr>
         <w:ind w:leftChars="0"/>
         <w:rPr>
-          <w:rFonts w:asciiTheme="majorHAnsi" w:eastAsiaTheme="majorHAnsi" w:hAnsiTheme="majorHAnsi" w:hint="eastAsia"/>
+          <w:rFonts w:asciiTheme="majorHAnsi" w:eastAsiaTheme="majorHAnsi" w:hAnsiTheme="majorHAnsi"/>
         </w:rPr>
       </w:pPr>
       <w:r>
@@ -23563,20 +23772,8 @@
         <w:t>로 이동한다.</w:t>
       </w:r>
     </w:p>
-    <w:p>
-      <w:pPr>
-        <w:rPr>
-          <w:rFonts w:hint="eastAsia"/>
-        </w:rPr>
-      </w:pPr>
-    </w:p>
-    <w:p>
-      <w:pPr>
-        <w:rPr>
-          <w:rFonts w:hint="eastAsia"/>
-        </w:rPr>
-      </w:pPr>
-    </w:p>
+    <w:p/>
+    <w:p/>
     <w:p>
       <w:pPr>
         <w:pStyle w:val="3"/>
@@ -23677,6 +23874,7 @@
         <w:rPr>
           <w:rFonts w:asciiTheme="majorHAnsi" w:eastAsiaTheme="majorHAnsi" w:hAnsiTheme="majorHAnsi" w:hint="eastAsia"/>
         </w:rPr>
+        <w:lastRenderedPageBreak/>
         <w:t>월에 해당하는 일간 항목내역을 리스트 형식으로 출력한다.</w:t>
       </w:r>
     </w:p>
@@ -23689,7 +23887,7 @@
         </w:numPr>
         <w:ind w:leftChars="0"/>
         <w:rPr>
-          <w:rFonts w:asciiTheme="majorHAnsi" w:eastAsiaTheme="majorHAnsi" w:hAnsiTheme="majorHAnsi" w:hint="eastAsia"/>
+          <w:rFonts w:asciiTheme="majorHAnsi" w:eastAsiaTheme="majorHAnsi" w:hAnsiTheme="majorHAnsi"/>
         </w:rPr>
       </w:pPr>
       <w:r>
@@ -23708,7 +23906,7 @@
         </w:numPr>
         <w:ind w:leftChars="0"/>
         <w:rPr>
-          <w:rFonts w:asciiTheme="majorHAnsi" w:eastAsiaTheme="majorHAnsi" w:hAnsiTheme="majorHAnsi" w:hint="eastAsia"/>
+          <w:rFonts w:asciiTheme="majorHAnsi" w:eastAsiaTheme="majorHAnsi" w:hAnsiTheme="majorHAnsi"/>
         </w:rPr>
       </w:pPr>
       <w:r>
@@ -23846,20 +24044,8 @@
         <w:t>.</w:t>
       </w:r>
     </w:p>
-    <w:p>
-      <w:pPr>
-        <w:rPr>
-          <w:rFonts w:hint="eastAsia"/>
-        </w:rPr>
-      </w:pPr>
-    </w:p>
-    <w:p>
-      <w:pPr>
-        <w:rPr>
-          <w:rFonts w:hint="eastAsia"/>
-        </w:rPr>
-      </w:pPr>
-    </w:p>
+    <w:p/>
+    <w:p/>
     <w:p>
       <w:pPr>
         <w:pStyle w:val="3"/>
@@ -23946,7 +24132,6 @@
         <w:rPr>
           <w:rFonts w:asciiTheme="majorHAnsi" w:eastAsiaTheme="majorHAnsi" w:hAnsiTheme="majorHAnsi" w:hint="eastAsia"/>
         </w:rPr>
-        <w:lastRenderedPageBreak/>
         <w:t>등록된 테마 중 하나를 선택한다.</w:t>
       </w:r>
     </w:p>
@@ -23959,7 +24144,7 @@
         </w:numPr>
         <w:ind w:leftChars="0"/>
         <w:rPr>
-          <w:rFonts w:asciiTheme="majorHAnsi" w:eastAsiaTheme="majorHAnsi" w:hAnsiTheme="majorHAnsi" w:hint="eastAsia"/>
+          <w:rFonts w:asciiTheme="majorHAnsi" w:eastAsiaTheme="majorHAnsi" w:hAnsiTheme="majorHAnsi"/>
         </w:rPr>
       </w:pPr>
       <w:r>
@@ -24089,20 +24274,8 @@
         <w:t>.</w:t>
       </w:r>
     </w:p>
-    <w:p>
-      <w:pPr>
-        <w:rPr>
-          <w:rFonts w:hint="eastAsia"/>
-        </w:rPr>
-      </w:pPr>
-    </w:p>
-    <w:p>
-      <w:pPr>
-        <w:rPr>
-          <w:rFonts w:hint="eastAsia"/>
-        </w:rPr>
-      </w:pPr>
-    </w:p>
+    <w:p/>
+    <w:p/>
     <w:p>
       <w:pPr>
         <w:pStyle w:val="3"/>
@@ -24239,7 +24412,7 @@
         </w:numPr>
         <w:ind w:leftChars="0"/>
         <w:rPr>
-          <w:rFonts w:asciiTheme="majorHAnsi" w:eastAsiaTheme="majorHAnsi" w:hAnsiTheme="majorHAnsi" w:hint="eastAsia"/>
+          <w:rFonts w:asciiTheme="majorHAnsi" w:eastAsiaTheme="majorHAnsi" w:hAnsiTheme="majorHAnsi"/>
         </w:rPr>
       </w:pPr>
       <w:r>
@@ -24258,7 +24431,7 @@
         </w:numPr>
         <w:ind w:leftChars="0"/>
         <w:rPr>
-          <w:rFonts w:asciiTheme="majorHAnsi" w:eastAsiaTheme="majorHAnsi" w:hAnsiTheme="majorHAnsi" w:hint="eastAsia"/>
+          <w:rFonts w:asciiTheme="majorHAnsi" w:eastAsiaTheme="majorHAnsi" w:hAnsiTheme="majorHAnsi"/>
         </w:rPr>
       </w:pPr>
       <w:r>
@@ -24406,29 +24579,50 @@
       <w:pPr>
         <w:pStyle w:val="2"/>
         <w:rPr>
+          <w:rFonts w:asciiTheme="majorEastAsia" w:eastAsiaTheme="majorEastAsia" w:hAnsiTheme="majorEastAsia"/>
+        </w:rPr>
+      </w:pPr>
+      <w:r>
+        <w:rPr>
           <w:rFonts w:asciiTheme="majorEastAsia" w:eastAsiaTheme="majorEastAsia" w:hAnsiTheme="majorEastAsia" w:hint="eastAsia"/>
         </w:rPr>
-      </w:pPr>
+        <w:t xml:space="preserve"> </w:t>
+      </w:r>
       <w:r>
         <w:rPr>
           <w:rFonts w:asciiTheme="majorEastAsia" w:eastAsiaTheme="majorEastAsia" w:hAnsiTheme="majorEastAsia" w:hint="eastAsia"/>
         </w:rPr>
-        <w:t xml:space="preserve"> </w:t>
-      </w:r>
+        <w:t>카드</w:t>
+      </w:r>
+    </w:p>
+    <w:p>
+      <w:pPr>
+        <w:rPr>
+          <w:rFonts w:asciiTheme="majorEastAsia" w:eastAsiaTheme="majorEastAsia" w:hAnsiTheme="majorEastAsia"/>
+        </w:rPr>
+      </w:pPr>
+    </w:p>
+    <w:p>
+      <w:pPr>
+        <w:pStyle w:val="2"/>
+        <w:rPr>
+          <w:rFonts w:asciiTheme="majorEastAsia" w:eastAsiaTheme="majorEastAsia" w:hAnsiTheme="majorEastAsia"/>
+        </w:rPr>
+      </w:pPr>
       <w:r>
         <w:rPr>
           <w:rFonts w:asciiTheme="majorEastAsia" w:eastAsiaTheme="majorEastAsia" w:hAnsiTheme="majorEastAsia" w:hint="eastAsia"/>
         </w:rPr>
-        <w:t>카드</w:t>
-      </w:r>
-    </w:p>
-    <w:p>
-      <w:pPr>
+        <w:t xml:space="preserve"> </w:t>
+      </w:r>
+      <w:r>
         <w:rPr>
           <w:rFonts w:asciiTheme="majorEastAsia" w:eastAsiaTheme="majorEastAsia" w:hAnsiTheme="majorEastAsia" w:hint="eastAsia"/>
         </w:rPr>
-      </w:pPr>
-    </w:p>
+        <w:t>계좌</w:t>
+      </w:r>
+    </w:p>
+    <w:p/>
     <w:p>
       <w:pPr>
         <w:pStyle w:val="2"/>
@@ -24440,27 +24634,7 @@
         <w:rPr>
           <w:rFonts w:asciiTheme="majorEastAsia" w:eastAsiaTheme="majorEastAsia" w:hAnsiTheme="majorEastAsia" w:hint="eastAsia"/>
         </w:rPr>
-        <w:t xml:space="preserve"> </w:t>
-      </w:r>
-      <w:r>
-        <w:rPr>
-          <w:rFonts w:asciiTheme="majorEastAsia" w:eastAsiaTheme="majorEastAsia" w:hAnsiTheme="majorEastAsia" w:hint="eastAsia"/>
-        </w:rPr>
-        <w:t>계좌</w:t>
-      </w:r>
-    </w:p>
-    <w:p/>
-    <w:p>
-      <w:pPr>
-        <w:pStyle w:val="2"/>
-        <w:rPr>
-          <w:rFonts w:asciiTheme="majorEastAsia" w:eastAsiaTheme="majorEastAsia" w:hAnsiTheme="majorEastAsia"/>
-        </w:rPr>
-      </w:pPr>
-      <w:r>
-        <w:rPr>
-          <w:rFonts w:asciiTheme="majorEastAsia" w:eastAsiaTheme="majorEastAsia" w:hAnsiTheme="majorEastAsia" w:hint="eastAsia"/>
-        </w:rPr>
+        <w:lastRenderedPageBreak/>
         <w:t xml:space="preserve"> </w:t>
       </w:r>
       <w:bookmarkStart w:id="56" w:name="_Toc271744314"/>
@@ -24605,7 +24779,6 @@
         <w:rPr>
           <w:rFonts w:asciiTheme="majorHAnsi" w:eastAsiaTheme="majorHAnsi" w:hAnsiTheme="majorHAnsi" w:hint="eastAsia"/>
         </w:rPr>
-        <w:lastRenderedPageBreak/>
         <w:t xml:space="preserve"> </w:t>
       </w:r>
       <w:bookmarkStart w:id="57" w:name="_Toc271744315"/>
@@ -25143,6 +25316,7 @@
         <w:rPr>
           <w:rFonts w:hint="eastAsia"/>
         </w:rPr>
+        <w:lastRenderedPageBreak/>
         <w:t>요구기능</w:t>
       </w:r>
     </w:p>
@@ -25317,7 +25491,6 @@
         <w:rPr>
           <w:rFonts w:asciiTheme="majorHAnsi" w:eastAsiaTheme="majorHAnsi" w:hAnsiTheme="majorHAnsi" w:hint="eastAsia"/>
         </w:rPr>
-        <w:lastRenderedPageBreak/>
         <w:t>검색이 되면 리스트 형식으로 관련 내용을 표시한다.</w:t>
       </w:r>
     </w:p>
@@ -25849,7 +26022,6 @@
         <w:rPr>
           <w:rFonts w:asciiTheme="majorHAnsi" w:eastAsiaTheme="majorHAnsi" w:hAnsiTheme="majorHAnsi" w:hint="eastAsia"/>
         </w:rPr>
-        <w:lastRenderedPageBreak/>
         <w:t>패스워드를 설정을 할 수 있다.</w:t>
       </w:r>
     </w:p>
@@ -26430,14 +26602,14 @@
 
 <file path=word/endnotes.xml><?xml version="1.0" encoding="utf-8"?>
 <w:endnotes xmlns:ve="http://schemas.openxmlformats.org/markup-compatibility/2006" xmlns:o="urn:schemas-microsoft-com:office:office" xmlns:r="http://schemas.openxmlformats.org/officeDocument/2006/relationships" xmlns:m="http://schemas.openxmlformats.org/officeDocument/2006/math" xmlns:v="urn:schemas-microsoft-com:vml" xmlns:wp="http://schemas.openxmlformats.org/drawingml/2006/wordprocessingDrawing" xmlns:w10="urn:schemas-microsoft-com:office:word" xmlns:w="http://schemas.openxmlformats.org/wordprocessingml/2006/main" xmlns:wne="http://schemas.microsoft.com/office/word/2006/wordml">
-  <w:endnote w:type="separator" w:id="0">
+  <w:endnote w:type="separator" w:id="-1">
     <w:p>
       <w:r>
         <w:separator/>
       </w:r>
     </w:p>
   </w:endnote>
-  <w:endnote w:type="continuationSeparator" w:id="1">
+  <w:endnote w:type="continuationSeparator" w:id="0">
     <w:p>
       <w:r>
         <w:continuationSeparator/>
@@ -26449,14 +26621,14 @@
 
 <file path=word/footnotes.xml><?xml version="1.0" encoding="utf-8"?>
 <w:footnotes xmlns:ve="http://schemas.openxmlformats.org/markup-compatibility/2006" xmlns:o="urn:schemas-microsoft-com:office:office" xmlns:r="http://schemas.openxmlformats.org/officeDocument/2006/relationships" xmlns:m="http://schemas.openxmlformats.org/officeDocument/2006/math" xmlns:v="urn:schemas-microsoft-com:vml" xmlns:wp="http://schemas.openxmlformats.org/drawingml/2006/wordprocessingDrawing" xmlns:w10="urn:schemas-microsoft-com:office:word" xmlns:w="http://schemas.openxmlformats.org/wordprocessingml/2006/main" xmlns:wne="http://schemas.microsoft.com/office/word/2006/wordml">
-  <w:footnote w:type="separator" w:id="0">
+  <w:footnote w:type="separator" w:id="-1">
     <w:p>
       <w:r>
         <w:separator/>
       </w:r>
     </w:p>
   </w:footnote>
-  <w:footnote w:type="continuationSeparator" w:id="1">
+  <w:footnote w:type="continuationSeparator" w:id="0">
     <w:p>
       <w:r>
         <w:continuationSeparator/>
@@ -34116,7 +34288,7 @@
 </file>
 
 <file path=customXml/itemProps1.xml><?xml version="1.0" encoding="utf-8"?>
-<ds:datastoreItem xmlns:ds="http://schemas.openxmlformats.org/officeDocument/2006/customXml" ds:itemID="{29480368-E1DD-413D-9A61-0EE26074B6C8}">
+<ds:datastoreItem xmlns:ds="http://schemas.openxmlformats.org/officeDocument/2006/customXml" ds:itemID="{C28C49A3-0293-4C97-86C5-5E1C89447C61}">
   <ds:schemaRefs>
     <ds:schemaRef ds:uri="http://schemas.openxmlformats.org/officeDocument/2006/bibliography"/>
   </ds:schemaRefs>
